--- a/databases/数据库文档.docx
+++ b/databases/数据库文档.docx
@@ -85,14 +85,12 @@
         </w:rPr>
         <w:t>；</w:t>
       </w:r>
-      <w:bookmarkStart w:id="0" w:name="_GoBack"/>
-      <w:bookmarkEnd w:id="0"/>
-    </w:p>
-    <w:p>
-      <w:pPr>
-        <w:spacing w:line="440" w:lineRule="exact"/>
-        <w:rPr>
-          <w:rFonts w:ascii="微软雅黑" w:eastAsia="微软雅黑" w:hAnsi="微软雅黑" w:hint="eastAsia"/>
+    </w:p>
+    <w:p>
+      <w:pPr>
+        <w:spacing w:line="440" w:lineRule="exact"/>
+        <w:rPr>
+          <w:rFonts w:ascii="微软雅黑" w:eastAsia="微软雅黑" w:hAnsi="微软雅黑"/>
           <w:sz w:val="24"/>
           <w:szCs w:val="24"/>
         </w:rPr>
@@ -111,7 +109,60 @@
           <w:sz w:val="24"/>
           <w:szCs w:val="24"/>
         </w:rPr>
-        <w:t>UTF-8编码；</w:t>
+        <w:t>UTF</w:t>
+      </w:r>
+      <w:r>
+        <w:rPr>
+          <w:rFonts w:ascii="微软雅黑" w:eastAsia="微软雅黑" w:hAnsi="微软雅黑" w:hint="eastAsia"/>
+          <w:sz w:val="24"/>
+          <w:szCs w:val="24"/>
+        </w:rPr>
+        <w:t>:</w:t>
+      </w:r>
+      <w:r>
+        <w:rPr>
+          <w:rFonts w:ascii="微软雅黑" w:eastAsia="微软雅黑" w:hAnsi="微软雅黑" w:hint="eastAsia"/>
+          <w:sz w:val="24"/>
+          <w:szCs w:val="24"/>
+        </w:rPr>
+        <w:t>8编码；</w:t>
+      </w:r>
+    </w:p>
+    <w:p>
+      <w:pPr>
+        <w:spacing w:line="440" w:lineRule="exact"/>
+        <w:rPr>
+          <w:rFonts w:ascii="微软雅黑" w:eastAsia="微软雅黑" w:hAnsi="微软雅黑"/>
+          <w:sz w:val="24"/>
+          <w:szCs w:val="24"/>
+        </w:rPr>
+      </w:pPr>
+    </w:p>
+    <w:p>
+      <w:pPr>
+        <w:spacing w:line="440" w:lineRule="exact"/>
+        <w:rPr>
+          <w:rFonts w:ascii="微软雅黑" w:eastAsia="微软雅黑" w:hAnsi="微软雅黑" w:hint="eastAsia"/>
+          <w:sz w:val="24"/>
+          <w:szCs w:val="24"/>
+        </w:rPr>
+      </w:pPr>
+      <w:r>
+        <w:rPr>
+          <w:rFonts w:ascii="微软雅黑" w:eastAsia="微软雅黑" w:hAnsi="微软雅黑" w:hint="eastAsia"/>
+          <w:sz w:val="24"/>
+          <w:szCs w:val="24"/>
+        </w:rPr>
+        <w:t>数据库名称：</w:t>
+      </w:r>
+      <w:r>
+        <w:rPr>
+          <w:rFonts w:ascii="微软雅黑" w:eastAsia="微软雅黑" w:hAnsi="微软雅黑"/>
+          <w:sz w:val="24"/>
+          <w:szCs w:val="24"/>
+        </w:rPr>
+        <w:tab/>
+        <w:t>innovative_pro_db</w:t>
       </w:r>
     </w:p>
     <w:p>
@@ -134,7 +185,7 @@
         <w:spacing w:line="440" w:lineRule="exact"/>
         <w:ind w:firstLineChars="0"/>
         <w:rPr>
-          <w:rFonts w:ascii="微软雅黑" w:eastAsia="微软雅黑" w:hAnsi="微软雅黑" w:hint="eastAsia"/>
+          <w:rFonts w:ascii="微软雅黑" w:eastAsia="微软雅黑" w:hAnsi="微软雅黑"/>
           <w:sz w:val="24"/>
           <w:szCs w:val="24"/>
         </w:rPr>
@@ -147,6 +198,31 @@
         </w:rPr>
         <w:t>系统人员信息表</w:t>
       </w:r>
+      <w:r>
+        <w:rPr>
+          <w:rFonts w:ascii="微软雅黑" w:eastAsia="微软雅黑" w:hAnsi="微软雅黑"/>
+          <w:sz w:val="24"/>
+          <w:szCs w:val="24"/>
+        </w:rPr>
+        <w:tab/>
+      </w:r>
+      <w:r>
+        <w:rPr>
+          <w:rFonts w:ascii="微软雅黑" w:eastAsia="微软雅黑" w:hAnsi="微软雅黑"/>
+          <w:sz w:val="24"/>
+          <w:szCs w:val="24"/>
+        </w:rPr>
+        <w:tab/>
+        <w:t>p_inf</w:t>
+      </w:r>
+      <w:r>
+        <w:rPr>
+          <w:rFonts w:ascii="微软雅黑" w:eastAsia="微软雅黑" w:hAnsi="微软雅黑"/>
+          <w:sz w:val="24"/>
+          <w:szCs w:val="24"/>
+        </w:rPr>
+        <w:t>o_t</w:t>
+      </w:r>
     </w:p>
     <w:p>
       <w:pPr>
@@ -165,8 +241,188 @@
           <w:sz w:val="24"/>
           <w:szCs w:val="24"/>
         </w:rPr>
+        <w:t>成员</w:t>
+      </w:r>
+      <w:r>
+        <w:rPr>
+          <w:rFonts w:ascii="微软雅黑" w:eastAsia="微软雅黑" w:hAnsi="微软雅黑"/>
+          <w:sz w:val="24"/>
+          <w:szCs w:val="24"/>
+        </w:rPr>
+        <w:t>ID</w:t>
+      </w:r>
+      <w:r>
+        <w:rPr>
+          <w:rFonts w:ascii="微软雅黑" w:eastAsia="微软雅黑" w:hAnsi="微软雅黑"/>
+          <w:sz w:val="24"/>
+          <w:szCs w:val="24"/>
+        </w:rPr>
+        <w:tab/>
+      </w:r>
+      <w:r>
+        <w:rPr>
+          <w:rFonts w:ascii="微软雅黑" w:eastAsia="微软雅黑" w:hAnsi="微软雅黑"/>
+          <w:sz w:val="24"/>
+          <w:szCs w:val="24"/>
+        </w:rPr>
+        <w:tab/>
+      </w:r>
+      <w:r>
+        <w:rPr>
+          <w:rFonts w:ascii="微软雅黑" w:eastAsia="微软雅黑" w:hAnsi="微软雅黑"/>
+          <w:sz w:val="24"/>
+          <w:szCs w:val="24"/>
+        </w:rPr>
+        <w:tab/>
+      </w:r>
+      <w:r>
+        <w:rPr>
+          <w:rFonts w:ascii="微软雅黑" w:eastAsia="微软雅黑" w:hAnsi="微软雅黑"/>
+          <w:sz w:val="24"/>
+          <w:szCs w:val="24"/>
+        </w:rPr>
+        <w:tab/>
+      </w:r>
+      <w:r>
+        <w:rPr>
+          <w:rFonts w:ascii="微软雅黑" w:eastAsia="微软雅黑" w:hAnsi="微软雅黑"/>
+          <w:sz w:val="24"/>
+          <w:szCs w:val="24"/>
+        </w:rPr>
+        <w:t>u</w:t>
+      </w:r>
+      <w:r>
+        <w:rPr>
+          <w:rFonts w:ascii="微软雅黑" w:eastAsia="微软雅黑" w:hAnsi="微软雅黑"/>
+          <w:sz w:val="24"/>
+          <w:szCs w:val="24"/>
+        </w:rPr>
+        <w:t>_</w:t>
+      </w:r>
+      <w:r>
+        <w:rPr>
+          <w:rFonts w:ascii="微软雅黑" w:eastAsia="微软雅黑" w:hAnsi="微软雅黑"/>
+          <w:sz w:val="24"/>
+          <w:szCs w:val="24"/>
+        </w:rPr>
+        <w:t>id:</w:t>
+      </w:r>
+      <w:r>
+        <w:rPr>
+          <w:rFonts w:ascii="微软雅黑" w:eastAsia="微软雅黑" w:hAnsi="微软雅黑"/>
+          <w:sz w:val="24"/>
+          <w:szCs w:val="24"/>
+        </w:rPr>
+        <w:tab/>
+      </w:r>
+      <w:r>
+        <w:rPr>
+          <w:rFonts w:ascii="微软雅黑" w:eastAsia="微软雅黑" w:hAnsi="微软雅黑"/>
+          <w:sz w:val="24"/>
+          <w:szCs w:val="24"/>
+        </w:rPr>
+        <w:tab/>
+      </w:r>
+      <w:r>
+        <w:rPr>
+          <w:rFonts w:ascii="微软雅黑" w:eastAsia="微软雅黑" w:hAnsi="微软雅黑" w:hint="eastAsia"/>
+          <w:sz w:val="24"/>
+          <w:szCs w:val="24"/>
+        </w:rPr>
+        <w:t>bigint</w:t>
+      </w:r>
+      <w:r>
+        <w:rPr>
+          <w:rFonts w:ascii="微软雅黑" w:eastAsia="微软雅黑" w:hAnsi="微软雅黑"/>
+          <w:sz w:val="24"/>
+          <w:szCs w:val="24"/>
+        </w:rPr>
+        <w:t xml:space="preserve"> not null auto_increment</w:t>
+      </w:r>
+    </w:p>
+    <w:p>
+      <w:pPr>
+        <w:pStyle w:val="a3"/>
+        <w:spacing w:line="440" w:lineRule="exact"/>
+        <w:ind w:left="360" w:firstLineChars="0" w:firstLine="0"/>
+        <w:rPr>
+          <w:rFonts w:ascii="微软雅黑" w:eastAsia="微软雅黑" w:hAnsi="微软雅黑"/>
+          <w:sz w:val="24"/>
+          <w:szCs w:val="24"/>
+        </w:rPr>
+      </w:pPr>
+      <w:r>
+        <w:rPr>
+          <w:rFonts w:ascii="微软雅黑" w:eastAsia="微软雅黑" w:hAnsi="微软雅黑" w:hint="eastAsia"/>
+          <w:sz w:val="24"/>
+          <w:szCs w:val="24"/>
+        </w:rPr>
         <w:t>姓名</w:t>
       </w:r>
+      <w:r>
+        <w:rPr>
+          <w:rFonts w:ascii="微软雅黑" w:eastAsia="微软雅黑" w:hAnsi="微软雅黑"/>
+          <w:sz w:val="24"/>
+          <w:szCs w:val="24"/>
+        </w:rPr>
+        <w:tab/>
+      </w:r>
+      <w:r>
+        <w:rPr>
+          <w:rFonts w:ascii="微软雅黑" w:eastAsia="微软雅黑" w:hAnsi="微软雅黑"/>
+          <w:sz w:val="24"/>
+          <w:szCs w:val="24"/>
+        </w:rPr>
+        <w:tab/>
+      </w:r>
+      <w:r>
+        <w:rPr>
+          <w:rFonts w:ascii="微软雅黑" w:eastAsia="微软雅黑" w:hAnsi="微软雅黑"/>
+          <w:sz w:val="24"/>
+          <w:szCs w:val="24"/>
+        </w:rPr>
+        <w:tab/>
+      </w:r>
+      <w:r>
+        <w:rPr>
+          <w:rFonts w:ascii="微软雅黑" w:eastAsia="微软雅黑" w:hAnsi="微软雅黑"/>
+          <w:sz w:val="24"/>
+          <w:szCs w:val="24"/>
+        </w:rPr>
+        <w:tab/>
+      </w:r>
+      <w:r>
+        <w:rPr>
+          <w:rFonts w:ascii="微软雅黑" w:eastAsia="微软雅黑" w:hAnsi="微软雅黑"/>
+          <w:sz w:val="24"/>
+          <w:szCs w:val="24"/>
+        </w:rPr>
+        <w:t>name:</w:t>
+      </w:r>
+      <w:r>
+        <w:rPr>
+          <w:rFonts w:ascii="微软雅黑" w:eastAsia="微软雅黑" w:hAnsi="微软雅黑"/>
+          <w:sz w:val="24"/>
+          <w:szCs w:val="24"/>
+        </w:rPr>
+        <w:tab/>
+      </w:r>
+      <w:r>
+        <w:rPr>
+          <w:rFonts w:ascii="微软雅黑" w:eastAsia="微软雅黑" w:hAnsi="微软雅黑"/>
+          <w:sz w:val="24"/>
+          <w:szCs w:val="24"/>
+        </w:rPr>
+        <w:tab/>
+      </w:r>
+      <w:r>
+        <w:rPr>
+          <w:rFonts w:ascii="微软雅黑" w:eastAsia="微软雅黑" w:hAnsi="微软雅黑"/>
+          <w:sz w:val="24"/>
+          <w:szCs w:val="24"/>
+        </w:rPr>
+        <w:t>varchar(64) not null</w:t>
+      </w:r>
     </w:p>
     <w:p>
       <w:pPr>
@@ -174,7 +430,7 @@
         <w:spacing w:line="440" w:lineRule="exact"/>
         <w:ind w:left="360" w:firstLineChars="0" w:firstLine="0"/>
         <w:rPr>
-          <w:rFonts w:ascii="微软雅黑" w:eastAsia="微软雅黑" w:hAnsi="微软雅黑"/>
+          <w:rFonts w:ascii="微软雅黑" w:eastAsia="微软雅黑" w:hAnsi="微软雅黑" w:hint="eastAsia"/>
           <w:sz w:val="24"/>
           <w:szCs w:val="24"/>
         </w:rPr>
@@ -187,6 +443,78 @@
         </w:rPr>
         <w:t>性别</w:t>
       </w:r>
+      <w:r>
+        <w:rPr>
+          <w:rFonts w:ascii="微软雅黑" w:eastAsia="微软雅黑" w:hAnsi="微软雅黑"/>
+          <w:sz w:val="24"/>
+          <w:szCs w:val="24"/>
+        </w:rPr>
+        <w:tab/>
+      </w:r>
+      <w:r>
+        <w:rPr>
+          <w:rFonts w:ascii="微软雅黑" w:eastAsia="微软雅黑" w:hAnsi="微软雅黑"/>
+          <w:sz w:val="24"/>
+          <w:szCs w:val="24"/>
+        </w:rPr>
+        <w:tab/>
+      </w:r>
+      <w:r>
+        <w:rPr>
+          <w:rFonts w:ascii="微软雅黑" w:eastAsia="微软雅黑" w:hAnsi="微软雅黑"/>
+          <w:sz w:val="24"/>
+          <w:szCs w:val="24"/>
+        </w:rPr>
+        <w:tab/>
+      </w:r>
+      <w:r>
+        <w:rPr>
+          <w:rFonts w:ascii="微软雅黑" w:eastAsia="微软雅黑" w:hAnsi="微软雅黑"/>
+          <w:sz w:val="24"/>
+          <w:szCs w:val="24"/>
+        </w:rPr>
+        <w:tab/>
+      </w:r>
+      <w:r>
+        <w:rPr>
+          <w:rFonts w:ascii="微软雅黑" w:eastAsia="微软雅黑" w:hAnsi="微软雅黑"/>
+          <w:sz w:val="24"/>
+          <w:szCs w:val="24"/>
+        </w:rPr>
+        <w:t>sex :</w:t>
+      </w:r>
+      <w:r>
+        <w:rPr>
+          <w:rFonts w:ascii="微软雅黑" w:eastAsia="微软雅黑" w:hAnsi="微软雅黑"/>
+          <w:sz w:val="24"/>
+          <w:szCs w:val="24"/>
+        </w:rPr>
+        <w:tab/>
+      </w:r>
+      <w:r>
+        <w:rPr>
+          <w:rFonts w:ascii="微软雅黑" w:eastAsia="微软雅黑" w:hAnsi="微软雅黑"/>
+          <w:sz w:val="24"/>
+          <w:szCs w:val="24"/>
+        </w:rPr>
+        <w:tab/>
+      </w:r>
+      <w:r>
+        <w:rPr>
+          <w:rFonts w:ascii="微软雅黑" w:eastAsia="微软雅黑" w:hAnsi="微软雅黑"/>
+          <w:sz w:val="24"/>
+          <w:szCs w:val="24"/>
+        </w:rPr>
+        <w:t>enum(‘M’, ‘F’)</w:t>
+      </w:r>
+      <w:r>
+        <w:rPr>
+          <w:rFonts w:ascii="微软雅黑" w:eastAsia="微软雅黑" w:hAnsi="微软雅黑"/>
+          <w:sz w:val="24"/>
+          <w:szCs w:val="24"/>
+        </w:rPr>
+        <w:t xml:space="preserve"> not null</w:t>
+      </w:r>
     </w:p>
     <w:p>
       <w:pPr>
@@ -207,6 +535,94 @@
         </w:rPr>
         <w:t>照片</w:t>
       </w:r>
+      <w:r>
+        <w:rPr>
+          <w:rFonts w:ascii="微软雅黑" w:eastAsia="微软雅黑" w:hAnsi="微软雅黑"/>
+          <w:sz w:val="24"/>
+          <w:szCs w:val="24"/>
+        </w:rPr>
+        <w:tab/>
+      </w:r>
+      <w:r>
+        <w:rPr>
+          <w:rFonts w:ascii="微软雅黑" w:eastAsia="微软雅黑" w:hAnsi="微软雅黑"/>
+          <w:sz w:val="24"/>
+          <w:szCs w:val="24"/>
+        </w:rPr>
+        <w:tab/>
+      </w:r>
+      <w:r>
+        <w:rPr>
+          <w:rFonts w:ascii="微软雅黑" w:eastAsia="微软雅黑" w:hAnsi="微软雅黑"/>
+          <w:sz w:val="24"/>
+          <w:szCs w:val="24"/>
+        </w:rPr>
+        <w:tab/>
+      </w:r>
+      <w:r>
+        <w:rPr>
+          <w:rFonts w:ascii="微软雅黑" w:eastAsia="微软雅黑" w:hAnsi="微软雅黑"/>
+          <w:sz w:val="24"/>
+          <w:szCs w:val="24"/>
+        </w:rPr>
+        <w:tab/>
+      </w:r>
+      <w:r>
+        <w:rPr>
+          <w:rFonts w:ascii="微软雅黑" w:eastAsia="微软雅黑" w:hAnsi="微软雅黑"/>
+          <w:sz w:val="24"/>
+          <w:szCs w:val="24"/>
+        </w:rPr>
+        <w:t xml:space="preserve">photo </w:t>
+      </w:r>
+      <w:r>
+        <w:rPr>
+          <w:rFonts w:ascii="微软雅黑" w:eastAsia="微软雅黑" w:hAnsi="微软雅黑"/>
+          <w:sz w:val="24"/>
+          <w:szCs w:val="24"/>
+        </w:rPr>
+        <w:t>:</w:t>
+      </w:r>
+      <w:r>
+        <w:rPr>
+          <w:rFonts w:ascii="微软雅黑" w:eastAsia="微软雅黑" w:hAnsi="微软雅黑"/>
+          <w:sz w:val="24"/>
+          <w:szCs w:val="24"/>
+        </w:rPr>
+        <w:t xml:space="preserve"> </w:t>
+      </w:r>
+      <w:r>
+        <w:rPr>
+          <w:rFonts w:ascii="微软雅黑" w:eastAsia="微软雅黑" w:hAnsi="微软雅黑"/>
+          <w:sz w:val="24"/>
+          <w:szCs w:val="24"/>
+        </w:rPr>
+        <w:tab/>
+      </w:r>
+      <w:r>
+        <w:rPr>
+          <w:rFonts w:ascii="微软雅黑" w:eastAsia="微软雅黑" w:hAnsi="微软雅黑"/>
+          <w:sz w:val="24"/>
+          <w:szCs w:val="24"/>
+        </w:rPr>
+        <w:t>varchar(</w:t>
+      </w:r>
+      <w:r>
+        <w:rPr>
+          <w:rFonts w:ascii="微软雅黑" w:eastAsia="微软雅黑" w:hAnsi="微软雅黑"/>
+          <w:sz w:val="24"/>
+          <w:szCs w:val="24"/>
+        </w:rPr>
+        <w:t>128</w:t>
+      </w:r>
+      <w:r>
+        <w:rPr>
+          <w:rFonts w:ascii="微软雅黑" w:eastAsia="微软雅黑" w:hAnsi="微软雅黑"/>
+          <w:sz w:val="24"/>
+          <w:szCs w:val="24"/>
+        </w:rPr>
+        <w:t>) not null</w:t>
+      </w:r>
     </w:p>
     <w:p>
       <w:pPr>
@@ -227,6 +643,94 @@
         </w:rPr>
         <w:t>学号</w:t>
       </w:r>
+      <w:r>
+        <w:rPr>
+          <w:rFonts w:ascii="微软雅黑" w:eastAsia="微软雅黑" w:hAnsi="微软雅黑"/>
+          <w:sz w:val="24"/>
+          <w:szCs w:val="24"/>
+        </w:rPr>
+        <w:tab/>
+      </w:r>
+      <w:r>
+        <w:rPr>
+          <w:rFonts w:ascii="微软雅黑" w:eastAsia="微软雅黑" w:hAnsi="微软雅黑"/>
+          <w:sz w:val="24"/>
+          <w:szCs w:val="24"/>
+        </w:rPr>
+        <w:tab/>
+      </w:r>
+      <w:r>
+        <w:rPr>
+          <w:rFonts w:ascii="微软雅黑" w:eastAsia="微软雅黑" w:hAnsi="微软雅黑"/>
+          <w:sz w:val="24"/>
+          <w:szCs w:val="24"/>
+        </w:rPr>
+        <w:tab/>
+      </w:r>
+      <w:r>
+        <w:rPr>
+          <w:rFonts w:ascii="微软雅黑" w:eastAsia="微软雅黑" w:hAnsi="微软雅黑"/>
+          <w:sz w:val="24"/>
+          <w:szCs w:val="24"/>
+        </w:rPr>
+        <w:tab/>
+      </w:r>
+      <w:r>
+        <w:rPr>
+          <w:rFonts w:ascii="微软雅黑" w:eastAsia="微软雅黑" w:hAnsi="微软雅黑"/>
+          <w:sz w:val="24"/>
+          <w:szCs w:val="24"/>
+        </w:rPr>
+        <w:t>sid</w:t>
+      </w:r>
+      <w:r>
+        <w:rPr>
+          <w:rFonts w:ascii="微软雅黑" w:eastAsia="微软雅黑" w:hAnsi="微软雅黑"/>
+          <w:sz w:val="24"/>
+          <w:szCs w:val="24"/>
+        </w:rPr>
+        <w:t>:</w:t>
+      </w:r>
+      <w:r>
+        <w:rPr>
+          <w:rFonts w:ascii="微软雅黑" w:eastAsia="微软雅黑" w:hAnsi="微软雅黑"/>
+          <w:sz w:val="24"/>
+          <w:szCs w:val="24"/>
+        </w:rPr>
+        <w:t xml:space="preserve"> </w:t>
+      </w:r>
+      <w:r>
+        <w:rPr>
+          <w:rFonts w:ascii="微软雅黑" w:eastAsia="微软雅黑" w:hAnsi="微软雅黑"/>
+          <w:sz w:val="24"/>
+          <w:szCs w:val="24"/>
+        </w:rPr>
+        <w:tab/>
+      </w:r>
+      <w:r>
+        <w:rPr>
+          <w:rFonts w:ascii="微软雅黑" w:eastAsia="微软雅黑" w:hAnsi="微软雅黑"/>
+          <w:sz w:val="24"/>
+          <w:szCs w:val="24"/>
+        </w:rPr>
+        <w:tab/>
+      </w:r>
+      <w:r>
+        <w:rPr>
+          <w:rFonts w:ascii="微软雅黑" w:eastAsia="微软雅黑" w:hAnsi="微软雅黑"/>
+          <w:sz w:val="24"/>
+          <w:szCs w:val="24"/>
+        </w:rPr>
+        <w:t>char(16)</w:t>
+      </w:r>
+      <w:r>
+        <w:rPr>
+          <w:rFonts w:ascii="微软雅黑" w:eastAsia="微软雅黑" w:hAnsi="微软雅黑"/>
+          <w:sz w:val="24"/>
+          <w:szCs w:val="24"/>
+        </w:rPr>
+        <w:t xml:space="preserve"> not null unique</w:t>
+      </w:r>
     </w:p>
     <w:p>
       <w:pPr>
@@ -247,6 +751,86 @@
         </w:rPr>
         <w:t>专长</w:t>
       </w:r>
+      <w:r>
+        <w:rPr>
+          <w:rFonts w:ascii="微软雅黑" w:eastAsia="微软雅黑" w:hAnsi="微软雅黑"/>
+          <w:sz w:val="24"/>
+          <w:szCs w:val="24"/>
+        </w:rPr>
+        <w:tab/>
+      </w:r>
+      <w:r>
+        <w:rPr>
+          <w:rFonts w:ascii="微软雅黑" w:eastAsia="微软雅黑" w:hAnsi="微软雅黑"/>
+          <w:sz w:val="24"/>
+          <w:szCs w:val="24"/>
+        </w:rPr>
+        <w:tab/>
+      </w:r>
+      <w:r>
+        <w:rPr>
+          <w:rFonts w:ascii="微软雅黑" w:eastAsia="微软雅黑" w:hAnsi="微软雅黑"/>
+          <w:sz w:val="24"/>
+          <w:szCs w:val="24"/>
+        </w:rPr>
+        <w:tab/>
+      </w:r>
+      <w:r>
+        <w:rPr>
+          <w:rFonts w:ascii="微软雅黑" w:eastAsia="微软雅黑" w:hAnsi="微软雅黑"/>
+          <w:sz w:val="24"/>
+          <w:szCs w:val="24"/>
+        </w:rPr>
+        <w:tab/>
+      </w:r>
+      <w:r>
+        <w:rPr>
+          <w:rFonts w:ascii="微软雅黑" w:eastAsia="微软雅黑" w:hAnsi="微软雅黑"/>
+          <w:sz w:val="24"/>
+          <w:szCs w:val="24"/>
+        </w:rPr>
+        <w:t>major</w:t>
+      </w:r>
+      <w:r>
+        <w:rPr>
+          <w:rFonts w:ascii="微软雅黑" w:eastAsia="微软雅黑" w:hAnsi="微软雅黑"/>
+          <w:sz w:val="24"/>
+          <w:szCs w:val="24"/>
+        </w:rPr>
+        <w:t xml:space="preserve"> </w:t>
+      </w:r>
+      <w:r>
+        <w:rPr>
+          <w:rFonts w:ascii="微软雅黑" w:eastAsia="微软雅黑" w:hAnsi="微软雅黑"/>
+          <w:sz w:val="24"/>
+          <w:szCs w:val="24"/>
+        </w:rPr>
+        <w:t>:</w:t>
+      </w:r>
+      <w:r>
+        <w:rPr>
+          <w:rFonts w:ascii="微软雅黑" w:eastAsia="微软雅黑" w:hAnsi="微软雅黑"/>
+          <w:sz w:val="24"/>
+          <w:szCs w:val="24"/>
+        </w:rPr>
+        <w:t xml:space="preserve"> </w:t>
+      </w:r>
+      <w:r>
+        <w:rPr>
+          <w:rFonts w:ascii="微软雅黑" w:eastAsia="微软雅黑" w:hAnsi="微软雅黑"/>
+          <w:sz w:val="24"/>
+          <w:szCs w:val="24"/>
+        </w:rPr>
+        <w:tab/>
+      </w:r>
+      <w:r>
+        <w:rPr>
+          <w:rFonts w:ascii="微软雅黑" w:eastAsia="微软雅黑" w:hAnsi="微软雅黑"/>
+          <w:sz w:val="24"/>
+          <w:szCs w:val="24"/>
+        </w:rPr>
+        <w:t>char(64)</w:t>
+      </w:r>
     </w:p>
     <w:p>
       <w:pPr>
@@ -254,7 +838,7 @@
         <w:spacing w:line="440" w:lineRule="exact"/>
         <w:ind w:left="360" w:firstLineChars="0" w:firstLine="0"/>
         <w:rPr>
-          <w:rFonts w:ascii="微软雅黑" w:eastAsia="微软雅黑" w:hAnsi="微软雅黑"/>
+          <w:rFonts w:ascii="微软雅黑" w:eastAsia="微软雅黑" w:hAnsi="微软雅黑" w:hint="eastAsia"/>
           <w:sz w:val="24"/>
           <w:szCs w:val="24"/>
         </w:rPr>
@@ -267,6 +851,78 @@
         </w:rPr>
         <w:t>身份证号</w:t>
       </w:r>
+      <w:r>
+        <w:rPr>
+          <w:rFonts w:ascii="微软雅黑" w:eastAsia="微软雅黑" w:hAnsi="微软雅黑"/>
+          <w:sz w:val="24"/>
+          <w:szCs w:val="24"/>
+        </w:rPr>
+        <w:tab/>
+      </w:r>
+      <w:r>
+        <w:rPr>
+          <w:rFonts w:ascii="微软雅黑" w:eastAsia="微软雅黑" w:hAnsi="微软雅黑"/>
+          <w:sz w:val="24"/>
+          <w:szCs w:val="24"/>
+        </w:rPr>
+        <w:tab/>
+      </w:r>
+      <w:r>
+        <w:rPr>
+          <w:rFonts w:ascii="微软雅黑" w:eastAsia="微软雅黑" w:hAnsi="微软雅黑"/>
+          <w:sz w:val="24"/>
+          <w:szCs w:val="24"/>
+        </w:rPr>
+        <w:tab/>
+      </w:r>
+      <w:r>
+        <w:rPr>
+          <w:rFonts w:ascii="微软雅黑" w:eastAsia="微软雅黑" w:hAnsi="微软雅黑"/>
+          <w:sz w:val="24"/>
+          <w:szCs w:val="24"/>
+        </w:rPr>
+        <w:t xml:space="preserve">id </w:t>
+      </w:r>
+      <w:r>
+        <w:rPr>
+          <w:rFonts w:ascii="微软雅黑" w:eastAsia="微软雅黑" w:hAnsi="微软雅黑"/>
+          <w:sz w:val="24"/>
+          <w:szCs w:val="24"/>
+        </w:rPr>
+        <w:t>:</w:t>
+      </w:r>
+      <w:r>
+        <w:rPr>
+          <w:rFonts w:ascii="微软雅黑" w:eastAsia="微软雅黑" w:hAnsi="微软雅黑"/>
+          <w:sz w:val="24"/>
+          <w:szCs w:val="24"/>
+        </w:rPr>
+        <w:t xml:space="preserve"> </w:t>
+      </w:r>
+      <w:r>
+        <w:rPr>
+          <w:rFonts w:ascii="微软雅黑" w:eastAsia="微软雅黑" w:hAnsi="微软雅黑"/>
+          <w:sz w:val="24"/>
+          <w:szCs w:val="24"/>
+        </w:rPr>
+        <w:tab/>
+      </w:r>
+      <w:r>
+        <w:rPr>
+          <w:rFonts w:ascii="微软雅黑" w:eastAsia="微软雅黑" w:hAnsi="微软雅黑"/>
+          <w:sz w:val="24"/>
+          <w:szCs w:val="24"/>
+        </w:rPr>
+        <w:tab/>
+      </w:r>
+      <w:r>
+        <w:rPr>
+          <w:rFonts w:ascii="微软雅黑" w:eastAsia="微软雅黑" w:hAnsi="微软雅黑"/>
+          <w:sz w:val="24"/>
+          <w:szCs w:val="24"/>
+        </w:rPr>
+        <w:t>char(19) not null unique</w:t>
+      </w:r>
     </w:p>
     <w:p>
       <w:pPr>
@@ -295,6 +951,94 @@
         </w:rPr>
         <w:t>/学院</w:t>
       </w:r>
+      <w:r>
+        <w:rPr>
+          <w:rFonts w:ascii="微软雅黑" w:eastAsia="微软雅黑" w:hAnsi="微软雅黑"/>
+          <w:sz w:val="24"/>
+          <w:szCs w:val="24"/>
+        </w:rPr>
+        <w:tab/>
+      </w:r>
+      <w:r>
+        <w:rPr>
+          <w:rFonts w:ascii="微软雅黑" w:eastAsia="微软雅黑" w:hAnsi="微软雅黑"/>
+          <w:sz w:val="24"/>
+          <w:szCs w:val="24"/>
+        </w:rPr>
+        <w:tab/>
+      </w:r>
+      <w:r>
+        <w:rPr>
+          <w:rFonts w:ascii="微软雅黑" w:eastAsia="微软雅黑" w:hAnsi="微软雅黑"/>
+          <w:sz w:val="24"/>
+          <w:szCs w:val="24"/>
+        </w:rPr>
+        <w:tab/>
+      </w:r>
+      <w:r>
+        <w:rPr>
+          <w:rFonts w:ascii="微软雅黑" w:eastAsia="微软雅黑" w:hAnsi="微软雅黑"/>
+          <w:sz w:val="24"/>
+          <w:szCs w:val="24"/>
+        </w:rPr>
+        <w:t>c</w:t>
+      </w:r>
+      <w:r>
+        <w:rPr>
+          <w:rFonts w:ascii="微软雅黑" w:eastAsia="微软雅黑" w:hAnsi="微软雅黑"/>
+          <w:sz w:val="24"/>
+          <w:szCs w:val="24"/>
+        </w:rPr>
+        <w:t>om</w:t>
+      </w:r>
+      <w:r>
+        <w:rPr>
+          <w:rFonts w:ascii="微软雅黑" w:eastAsia="微软雅黑" w:hAnsi="微软雅黑"/>
+          <w:sz w:val="24"/>
+          <w:szCs w:val="24"/>
+        </w:rPr>
+        <w:t xml:space="preserve"> </w:t>
+      </w:r>
+      <w:r>
+        <w:rPr>
+          <w:rFonts w:ascii="微软雅黑" w:eastAsia="微软雅黑" w:hAnsi="微软雅黑"/>
+          <w:sz w:val="24"/>
+          <w:szCs w:val="24"/>
+        </w:rPr>
+        <w:t>:</w:t>
+      </w:r>
+      <w:r>
+        <w:rPr>
+          <w:rFonts w:ascii="微软雅黑" w:eastAsia="微软雅黑" w:hAnsi="微软雅黑"/>
+          <w:sz w:val="24"/>
+          <w:szCs w:val="24"/>
+        </w:rPr>
+        <w:t xml:space="preserve"> </w:t>
+      </w:r>
+      <w:r>
+        <w:rPr>
+          <w:rFonts w:ascii="微软雅黑" w:eastAsia="微软雅黑" w:hAnsi="微软雅黑"/>
+          <w:sz w:val="24"/>
+          <w:szCs w:val="24"/>
+        </w:rPr>
+        <w:tab/>
+      </w:r>
+      <w:r>
+        <w:rPr>
+          <w:rFonts w:ascii="微软雅黑" w:eastAsia="微软雅黑" w:hAnsi="微软雅黑"/>
+          <w:sz w:val="24"/>
+          <w:szCs w:val="24"/>
+        </w:rPr>
+        <w:tab/>
+      </w:r>
+      <w:r>
+        <w:rPr>
+          <w:rFonts w:ascii="微软雅黑" w:eastAsia="微软雅黑" w:hAnsi="微软雅黑"/>
+          <w:sz w:val="24"/>
+          <w:szCs w:val="24"/>
+        </w:rPr>
+        <w:t>varchar(64)</w:t>
+      </w:r>
     </w:p>
     <w:p>
       <w:pPr>
@@ -315,6 +1059,78 @@
         </w:rPr>
         <w:t>Email</w:t>
       </w:r>
+      <w:r>
+        <w:rPr>
+          <w:rFonts w:ascii="微软雅黑" w:eastAsia="微软雅黑" w:hAnsi="微软雅黑"/>
+          <w:sz w:val="24"/>
+          <w:szCs w:val="24"/>
+        </w:rPr>
+        <w:tab/>
+      </w:r>
+      <w:r>
+        <w:rPr>
+          <w:rFonts w:ascii="微软雅黑" w:eastAsia="微软雅黑" w:hAnsi="微软雅黑"/>
+          <w:sz w:val="24"/>
+          <w:szCs w:val="24"/>
+        </w:rPr>
+        <w:tab/>
+      </w:r>
+      <w:r>
+        <w:rPr>
+          <w:rFonts w:ascii="微软雅黑" w:eastAsia="微软雅黑" w:hAnsi="微软雅黑"/>
+          <w:sz w:val="24"/>
+          <w:szCs w:val="24"/>
+        </w:rPr>
+        <w:tab/>
+      </w:r>
+      <w:r>
+        <w:rPr>
+          <w:rFonts w:ascii="微软雅黑" w:eastAsia="微软雅黑" w:hAnsi="微软雅黑"/>
+          <w:sz w:val="24"/>
+          <w:szCs w:val="24"/>
+        </w:rPr>
+        <w:tab/>
+      </w:r>
+      <w:r>
+        <w:rPr>
+          <w:rFonts w:ascii="微软雅黑" w:eastAsia="微软雅黑" w:hAnsi="微软雅黑"/>
+          <w:sz w:val="24"/>
+          <w:szCs w:val="24"/>
+        </w:rPr>
+        <w:t xml:space="preserve">email </w:t>
+      </w:r>
+      <w:r>
+        <w:rPr>
+          <w:rFonts w:ascii="微软雅黑" w:eastAsia="微软雅黑" w:hAnsi="微软雅黑"/>
+          <w:sz w:val="24"/>
+          <w:szCs w:val="24"/>
+        </w:rPr>
+        <w:t>:</w:t>
+      </w:r>
+      <w:r>
+        <w:rPr>
+          <w:rFonts w:ascii="微软雅黑" w:eastAsia="微软雅黑" w:hAnsi="微软雅黑"/>
+          <w:sz w:val="24"/>
+          <w:szCs w:val="24"/>
+        </w:rPr>
+        <w:t xml:space="preserve"> </w:t>
+      </w:r>
+      <w:r>
+        <w:rPr>
+          <w:rFonts w:ascii="微软雅黑" w:eastAsia="微软雅黑" w:hAnsi="微软雅黑"/>
+          <w:sz w:val="24"/>
+          <w:szCs w:val="24"/>
+        </w:rPr>
+        <w:tab/>
+      </w:r>
+      <w:r>
+        <w:rPr>
+          <w:rFonts w:ascii="微软雅黑" w:eastAsia="微软雅黑" w:hAnsi="微软雅黑"/>
+          <w:sz w:val="24"/>
+          <w:szCs w:val="24"/>
+        </w:rPr>
+        <w:t>char(64) unique not null</w:t>
+      </w:r>
     </w:p>
     <w:p>
       <w:pPr>
@@ -335,6 +1151,78 @@
         </w:rPr>
         <w:t>登录密码</w:t>
       </w:r>
+      <w:r>
+        <w:rPr>
+          <w:rFonts w:ascii="微软雅黑" w:eastAsia="微软雅黑" w:hAnsi="微软雅黑"/>
+          <w:sz w:val="24"/>
+          <w:szCs w:val="24"/>
+        </w:rPr>
+        <w:tab/>
+      </w:r>
+      <w:r>
+        <w:rPr>
+          <w:rFonts w:ascii="微软雅黑" w:eastAsia="微软雅黑" w:hAnsi="微软雅黑"/>
+          <w:sz w:val="24"/>
+          <w:szCs w:val="24"/>
+        </w:rPr>
+        <w:tab/>
+      </w:r>
+      <w:r>
+        <w:rPr>
+          <w:rFonts w:ascii="微软雅黑" w:eastAsia="微软雅黑" w:hAnsi="微软雅黑"/>
+          <w:sz w:val="24"/>
+          <w:szCs w:val="24"/>
+        </w:rPr>
+        <w:tab/>
+      </w:r>
+      <w:r>
+        <w:rPr>
+          <w:rFonts w:ascii="微软雅黑" w:eastAsia="微软雅黑" w:hAnsi="微软雅黑"/>
+          <w:sz w:val="24"/>
+          <w:szCs w:val="24"/>
+        </w:rPr>
+        <w:t xml:space="preserve">key </w:t>
+      </w:r>
+      <w:r>
+        <w:rPr>
+          <w:rFonts w:ascii="微软雅黑" w:eastAsia="微软雅黑" w:hAnsi="微软雅黑"/>
+          <w:sz w:val="24"/>
+          <w:szCs w:val="24"/>
+        </w:rPr>
+        <w:t>:</w:t>
+      </w:r>
+      <w:r>
+        <w:rPr>
+          <w:rFonts w:ascii="微软雅黑" w:eastAsia="微软雅黑" w:hAnsi="微软雅黑"/>
+          <w:sz w:val="24"/>
+          <w:szCs w:val="24"/>
+        </w:rPr>
+        <w:t xml:space="preserve"> </w:t>
+      </w:r>
+      <w:r>
+        <w:rPr>
+          <w:rFonts w:ascii="微软雅黑" w:eastAsia="微软雅黑" w:hAnsi="微软雅黑"/>
+          <w:sz w:val="24"/>
+          <w:szCs w:val="24"/>
+        </w:rPr>
+        <w:tab/>
+      </w:r>
+      <w:r>
+        <w:rPr>
+          <w:rFonts w:ascii="微软雅黑" w:eastAsia="微软雅黑" w:hAnsi="微软雅黑"/>
+          <w:sz w:val="24"/>
+          <w:szCs w:val="24"/>
+        </w:rPr>
+        <w:tab/>
+      </w:r>
+      <w:r>
+        <w:rPr>
+          <w:rFonts w:ascii="微软雅黑" w:eastAsia="微软雅黑" w:hAnsi="微软雅黑"/>
+          <w:sz w:val="24"/>
+          <w:szCs w:val="24"/>
+        </w:rPr>
+        <w:t>char(128) not null</w:t>
+      </w:r>
     </w:p>
     <w:p>
       <w:pPr>
@@ -342,7 +1230,7 @@
         <w:spacing w:line="440" w:lineRule="exact"/>
         <w:ind w:left="360" w:firstLineChars="0" w:firstLine="0"/>
         <w:rPr>
-          <w:rFonts w:ascii="微软雅黑" w:eastAsia="微软雅黑" w:hAnsi="微软雅黑"/>
+          <w:rFonts w:ascii="微软雅黑" w:eastAsia="微软雅黑" w:hAnsi="微软雅黑" w:hint="eastAsia"/>
           <w:sz w:val="24"/>
           <w:szCs w:val="24"/>
         </w:rPr>
@@ -355,6 +1243,246 @@
         </w:rPr>
         <w:t>身份</w:t>
       </w:r>
+      <w:r>
+        <w:rPr>
+          <w:rFonts w:ascii="微软雅黑" w:eastAsia="微软雅黑" w:hAnsi="微软雅黑"/>
+          <w:sz w:val="24"/>
+          <w:szCs w:val="24"/>
+        </w:rPr>
+        <w:tab/>
+      </w:r>
+      <w:r>
+        <w:rPr>
+          <w:rFonts w:ascii="微软雅黑" w:eastAsia="微软雅黑" w:hAnsi="微软雅黑"/>
+          <w:sz w:val="24"/>
+          <w:szCs w:val="24"/>
+        </w:rPr>
+        <w:tab/>
+      </w:r>
+      <w:r>
+        <w:rPr>
+          <w:rFonts w:ascii="微软雅黑" w:eastAsia="微软雅黑" w:hAnsi="微软雅黑"/>
+          <w:sz w:val="24"/>
+          <w:szCs w:val="24"/>
+        </w:rPr>
+        <w:tab/>
+      </w:r>
+      <w:r>
+        <w:rPr>
+          <w:rFonts w:ascii="微软雅黑" w:eastAsia="微软雅黑" w:hAnsi="微软雅黑"/>
+          <w:sz w:val="24"/>
+          <w:szCs w:val="24"/>
+        </w:rPr>
+        <w:tab/>
+      </w:r>
+      <w:r>
+        <w:rPr>
+          <w:rFonts w:ascii="微软雅黑" w:eastAsia="微软雅黑" w:hAnsi="微软雅黑"/>
+          <w:sz w:val="24"/>
+          <w:szCs w:val="24"/>
+        </w:rPr>
+        <w:t>identity</w:t>
+      </w:r>
+      <w:r>
+        <w:rPr>
+          <w:rFonts w:ascii="微软雅黑" w:eastAsia="微软雅黑" w:hAnsi="微软雅黑"/>
+          <w:sz w:val="24"/>
+          <w:szCs w:val="24"/>
+        </w:rPr>
+        <w:t xml:space="preserve"> </w:t>
+      </w:r>
+      <w:r>
+        <w:rPr>
+          <w:rFonts w:ascii="微软雅黑" w:eastAsia="微软雅黑" w:hAnsi="微软雅黑"/>
+          <w:sz w:val="24"/>
+          <w:szCs w:val="24"/>
+        </w:rPr>
+        <w:t>:</w:t>
+      </w:r>
+      <w:r>
+        <w:rPr>
+          <w:rFonts w:ascii="微软雅黑" w:eastAsia="微软雅黑" w:hAnsi="微软雅黑"/>
+          <w:sz w:val="24"/>
+          <w:szCs w:val="24"/>
+        </w:rPr>
+        <w:tab/>
+      </w:r>
+      <w:r>
+        <w:rPr>
+          <w:rFonts w:ascii="微软雅黑" w:eastAsia="微软雅黑" w:hAnsi="微软雅黑"/>
+          <w:sz w:val="24"/>
+          <w:szCs w:val="24"/>
+        </w:rPr>
+        <w:t>enum(</w:t>
+      </w:r>
+      <w:r>
+        <w:rPr>
+          <w:rFonts w:ascii="微软雅黑" w:eastAsia="微软雅黑" w:hAnsi="微软雅黑"/>
+          <w:sz w:val="24"/>
+          <w:szCs w:val="24"/>
+        </w:rPr>
+        <w:t>‘root’,</w:t>
+      </w:r>
+      <w:r>
+        <w:rPr>
+          <w:rFonts w:ascii="微软雅黑" w:eastAsia="微软雅黑" w:hAnsi="微软雅黑"/>
+          <w:sz w:val="24"/>
+          <w:szCs w:val="24"/>
+        </w:rPr>
+        <w:t>‘admin’,</w:t>
+      </w:r>
+      <w:r>
+        <w:rPr>
+          <w:rFonts w:ascii="微软雅黑" w:eastAsia="微软雅黑" w:hAnsi="微软雅黑"/>
+          <w:sz w:val="24"/>
+          <w:szCs w:val="24"/>
+        </w:rPr>
+        <w:t xml:space="preserve"> </w:t>
+      </w:r>
+      <w:r>
+        <w:rPr>
+          <w:rFonts w:ascii="微软雅黑" w:eastAsia="微软雅黑" w:hAnsi="微软雅黑" w:hint="eastAsia"/>
+          <w:sz w:val="24"/>
+          <w:szCs w:val="24"/>
+        </w:rPr>
+        <w:t>‘</w:t>
+      </w:r>
+      <w:r>
+        <w:rPr>
+          <w:rFonts w:ascii="微软雅黑" w:eastAsia="微软雅黑" w:hAnsi="微软雅黑"/>
+          <w:sz w:val="24"/>
+          <w:szCs w:val="24"/>
+        </w:rPr>
+        <w:t>member</w:t>
+      </w:r>
+      <w:r>
+        <w:rPr>
+          <w:rFonts w:ascii="微软雅黑" w:eastAsia="微软雅黑" w:hAnsi="微软雅黑"/>
+          <w:sz w:val="24"/>
+          <w:szCs w:val="24"/>
+        </w:rPr>
+        <w:t>’</w:t>
+      </w:r>
+      <w:r>
+        <w:rPr>
+          <w:rFonts w:ascii="微软雅黑" w:eastAsia="微软雅黑" w:hAnsi="微软雅黑"/>
+          <w:sz w:val="24"/>
+          <w:szCs w:val="24"/>
+        </w:rPr>
+        <w:t>, ‘</w:t>
+      </w:r>
+      <w:r>
+        <w:rPr>
+          <w:rFonts w:ascii="微软雅黑" w:eastAsia="微软雅黑" w:hAnsi="微软雅黑"/>
+          <w:sz w:val="24"/>
+          <w:szCs w:val="24"/>
+        </w:rPr>
+        <w:t>chief</w:t>
+      </w:r>
+      <w:r>
+        <w:rPr>
+          <w:rFonts w:ascii="微软雅黑" w:eastAsia="微软雅黑" w:hAnsi="微软雅黑"/>
+          <w:sz w:val="24"/>
+          <w:szCs w:val="24"/>
+        </w:rPr>
+        <w:t>’</w:t>
+      </w:r>
+      <w:r>
+        <w:rPr>
+          <w:rFonts w:ascii="微软雅黑" w:eastAsia="微软雅黑" w:hAnsi="微软雅黑"/>
+          <w:sz w:val="24"/>
+          <w:szCs w:val="24"/>
+        </w:rPr>
+        <w:t xml:space="preserve">, </w:t>
+      </w:r>
+      <w:r>
+        <w:rPr>
+          <w:rFonts w:ascii="微软雅黑" w:eastAsia="微软雅黑" w:hAnsi="微软雅黑"/>
+          <w:sz w:val="24"/>
+          <w:szCs w:val="24"/>
+        </w:rPr>
+        <w:t>‘</w:t>
+      </w:r>
+      <w:r>
+        <w:rPr>
+          <w:rFonts w:ascii="微软雅黑" w:eastAsia="微软雅黑" w:hAnsi="微软雅黑"/>
+          <w:sz w:val="24"/>
+          <w:szCs w:val="24"/>
+        </w:rPr>
+        <w:t>individual</w:t>
+      </w:r>
+      <w:r>
+        <w:rPr>
+          <w:rFonts w:ascii="微软雅黑" w:eastAsia="微软雅黑" w:hAnsi="微软雅黑"/>
+          <w:sz w:val="24"/>
+          <w:szCs w:val="24"/>
+        </w:rPr>
+        <w:t>’, ‘</w:t>
+      </w:r>
+      <w:r>
+        <w:rPr>
+          <w:rFonts w:ascii="微软雅黑" w:eastAsia="微软雅黑" w:hAnsi="微软雅黑"/>
+          <w:sz w:val="24"/>
+          <w:szCs w:val="24"/>
+        </w:rPr>
+        <w:t>expert</w:t>
+      </w:r>
+      <w:r>
+        <w:rPr>
+          <w:rFonts w:ascii="微软雅黑" w:eastAsia="微软雅黑" w:hAnsi="微软雅黑"/>
+          <w:sz w:val="24"/>
+          <w:szCs w:val="24"/>
+        </w:rPr>
+        <w:t>’, ‘</w:t>
+      </w:r>
+      <w:r>
+        <w:rPr>
+          <w:rFonts w:ascii="微软雅黑" w:eastAsia="微软雅黑" w:hAnsi="微软雅黑"/>
+          <w:sz w:val="24"/>
+          <w:szCs w:val="24"/>
+        </w:rPr>
+        <w:t>investor</w:t>
+      </w:r>
+      <w:r>
+        <w:rPr>
+          <w:rFonts w:ascii="微软雅黑" w:eastAsia="微软雅黑" w:hAnsi="微软雅黑"/>
+          <w:sz w:val="24"/>
+          <w:szCs w:val="24"/>
+        </w:rPr>
+        <w:t>’, ‘</w:t>
+      </w:r>
+      <w:r>
+        <w:rPr>
+          <w:rFonts w:ascii="微软雅黑" w:eastAsia="微软雅黑" w:hAnsi="微软雅黑"/>
+          <w:sz w:val="24"/>
+          <w:szCs w:val="24"/>
+        </w:rPr>
+        <w:t>tutor</w:t>
+      </w:r>
+      <w:r>
+        <w:rPr>
+          <w:rFonts w:ascii="微软雅黑" w:eastAsia="微软雅黑" w:hAnsi="微软雅黑"/>
+          <w:sz w:val="24"/>
+          <w:szCs w:val="24"/>
+        </w:rPr>
+        <w:t>’</w:t>
+      </w:r>
+      <w:r>
+        <w:rPr>
+          <w:rFonts w:ascii="微软雅黑" w:eastAsia="微软雅黑" w:hAnsi="微软雅黑"/>
+          <w:sz w:val="24"/>
+          <w:szCs w:val="24"/>
+        </w:rPr>
+        <w:t>) not null</w:t>
+      </w:r>
+      <w:r>
+        <w:rPr>
+          <w:rFonts w:ascii="微软雅黑" w:eastAsia="微软雅黑" w:hAnsi="微软雅黑"/>
+          <w:sz w:val="24"/>
+          <w:szCs w:val="24"/>
+        </w:rPr>
+        <w:t xml:space="preserve"> default ‘individual’</w:t>
+      </w:r>
     </w:p>
     <w:p>
       <w:pPr>
@@ -383,6 +1511,150 @@
         </w:rPr>
         <w:t>权限</w:t>
       </w:r>
+      <w:r>
+        <w:rPr>
+          <w:rFonts w:ascii="微软雅黑" w:eastAsia="微软雅黑" w:hAnsi="微软雅黑"/>
+          <w:sz w:val="24"/>
+          <w:szCs w:val="24"/>
+        </w:rPr>
+        <w:tab/>
+      </w:r>
+      <w:r>
+        <w:rPr>
+          <w:rFonts w:ascii="微软雅黑" w:eastAsia="微软雅黑" w:hAnsi="微软雅黑"/>
+          <w:sz w:val="24"/>
+          <w:szCs w:val="24"/>
+        </w:rPr>
+        <w:tab/>
+      </w:r>
+      <w:r>
+        <w:rPr>
+          <w:rFonts w:ascii="微软雅黑" w:eastAsia="微软雅黑" w:hAnsi="微软雅黑"/>
+          <w:sz w:val="24"/>
+          <w:szCs w:val="24"/>
+        </w:rPr>
+        <w:tab/>
+      </w:r>
+      <w:r>
+        <w:rPr>
+          <w:rFonts w:ascii="微软雅黑" w:eastAsia="微软雅黑" w:hAnsi="微软雅黑"/>
+          <w:sz w:val="24"/>
+          <w:szCs w:val="24"/>
+        </w:rPr>
+        <w:t>b_</w:t>
+      </w:r>
+      <w:r>
+        <w:rPr>
+          <w:rFonts w:ascii="微软雅黑" w:eastAsia="微软雅黑" w:hAnsi="微软雅黑"/>
+          <w:sz w:val="24"/>
+          <w:szCs w:val="24"/>
+        </w:rPr>
+        <w:t xml:space="preserve">auth </w:t>
+      </w:r>
+      <w:r>
+        <w:rPr>
+          <w:rFonts w:ascii="微软雅黑" w:eastAsia="微软雅黑" w:hAnsi="微软雅黑"/>
+          <w:sz w:val="24"/>
+          <w:szCs w:val="24"/>
+        </w:rPr>
+        <w:t>:</w:t>
+      </w:r>
+      <w:r>
+        <w:rPr>
+          <w:rFonts w:ascii="微软雅黑" w:eastAsia="微软雅黑" w:hAnsi="微软雅黑"/>
+          <w:sz w:val="24"/>
+          <w:szCs w:val="24"/>
+        </w:rPr>
+        <w:tab/>
+      </w:r>
+      <w:r>
+        <w:rPr>
+          <w:rFonts w:ascii="微软雅黑" w:eastAsia="微软雅黑" w:hAnsi="微软雅黑"/>
+          <w:sz w:val="24"/>
+          <w:szCs w:val="24"/>
+        </w:rPr>
+        <w:t>enum(</w:t>
+      </w:r>
+      <w:r>
+        <w:rPr>
+          <w:rFonts w:ascii="微软雅黑" w:eastAsia="微软雅黑" w:hAnsi="微软雅黑"/>
+          <w:sz w:val="24"/>
+          <w:szCs w:val="24"/>
+        </w:rPr>
+        <w:t>‘none’, ‘</w:t>
+      </w:r>
+      <w:r>
+        <w:rPr>
+          <w:rFonts w:ascii="微软雅黑" w:eastAsia="微软雅黑" w:hAnsi="微软雅黑"/>
+          <w:sz w:val="24"/>
+          <w:szCs w:val="24"/>
+        </w:rPr>
+        <w:t>approve</w:t>
+      </w:r>
+      <w:r>
+        <w:rPr>
+          <w:rFonts w:ascii="微软雅黑" w:eastAsia="微软雅黑" w:hAnsi="微软雅黑"/>
+          <w:sz w:val="24"/>
+          <w:szCs w:val="24"/>
+        </w:rPr>
+        <w:t>’, ‘</w:t>
+      </w:r>
+      <w:r>
+        <w:rPr>
+          <w:rFonts w:ascii="微软雅黑" w:eastAsia="微软雅黑" w:hAnsi="微软雅黑"/>
+          <w:sz w:val="24"/>
+          <w:szCs w:val="24"/>
+        </w:rPr>
+        <w:t>review</w:t>
+      </w:r>
+      <w:r>
+        <w:rPr>
+          <w:rFonts w:ascii="微软雅黑" w:eastAsia="微软雅黑" w:hAnsi="微软雅黑"/>
+          <w:sz w:val="24"/>
+          <w:szCs w:val="24"/>
+        </w:rPr>
+        <w:t>’</w:t>
+      </w:r>
+      <w:r>
+        <w:rPr>
+          <w:rFonts w:ascii="微软雅黑" w:eastAsia="微软雅黑" w:hAnsi="微软雅黑"/>
+          <w:sz w:val="24"/>
+          <w:szCs w:val="24"/>
+        </w:rPr>
+        <w:t>, ‘publish’, ‘enter’, ‘</w:t>
+      </w:r>
+      <w:r>
+        <w:rPr>
+          <w:rFonts w:ascii="微软雅黑" w:eastAsia="微软雅黑" w:hAnsi="微软雅黑"/>
+          <w:sz w:val="24"/>
+          <w:szCs w:val="24"/>
+        </w:rPr>
+        <w:t>browse</w:t>
+      </w:r>
+      <w:r>
+        <w:rPr>
+          <w:rFonts w:ascii="微软雅黑" w:eastAsia="微软雅黑" w:hAnsi="微软雅黑"/>
+          <w:sz w:val="24"/>
+          <w:szCs w:val="24"/>
+        </w:rPr>
+        <w:t>’</w:t>
+      </w:r>
+      <w:r>
+        <w:rPr>
+          <w:rFonts w:ascii="微软雅黑" w:eastAsia="微软雅黑" w:hAnsi="微软雅黑"/>
+          <w:sz w:val="24"/>
+          <w:szCs w:val="24"/>
+        </w:rPr>
+        <w:t>) not null defaule</w:t>
+      </w:r>
+      <w:r>
+        <w:rPr>
+          <w:rFonts w:ascii="微软雅黑" w:eastAsia="微软雅黑" w:hAnsi="微软雅黑"/>
+          <w:sz w:val="24"/>
+          <w:szCs w:val="24"/>
+        </w:rPr>
+        <w:t xml:space="preserve"> ‘none’</w:t>
+      </w:r>
     </w:p>
     <w:p>
       <w:pPr>
@@ -403,6 +1675,70 @@
         </w:rPr>
         <w:t>注册时间</w:t>
       </w:r>
+      <w:r>
+        <w:rPr>
+          <w:rFonts w:ascii="微软雅黑" w:eastAsia="微软雅黑" w:hAnsi="微软雅黑"/>
+          <w:sz w:val="24"/>
+          <w:szCs w:val="24"/>
+        </w:rPr>
+        <w:tab/>
+      </w:r>
+      <w:r>
+        <w:rPr>
+          <w:rFonts w:ascii="微软雅黑" w:eastAsia="微软雅黑" w:hAnsi="微软雅黑"/>
+          <w:sz w:val="24"/>
+          <w:szCs w:val="24"/>
+        </w:rPr>
+        <w:tab/>
+      </w:r>
+      <w:r>
+        <w:rPr>
+          <w:rFonts w:ascii="微软雅黑" w:eastAsia="微软雅黑" w:hAnsi="微软雅黑"/>
+          <w:sz w:val="24"/>
+          <w:szCs w:val="24"/>
+        </w:rPr>
+        <w:tab/>
+      </w:r>
+      <w:r>
+        <w:rPr>
+          <w:rFonts w:ascii="微软雅黑" w:eastAsia="微软雅黑" w:hAnsi="微软雅黑"/>
+          <w:sz w:val="24"/>
+          <w:szCs w:val="24"/>
+        </w:rPr>
+        <w:t xml:space="preserve">reg_t </w:t>
+      </w:r>
+      <w:r>
+        <w:rPr>
+          <w:rFonts w:ascii="微软雅黑" w:eastAsia="微软雅黑" w:hAnsi="微软雅黑"/>
+          <w:sz w:val="24"/>
+          <w:szCs w:val="24"/>
+        </w:rPr>
+        <w:t>:</w:t>
+      </w:r>
+      <w:r>
+        <w:rPr>
+          <w:rFonts w:ascii="微软雅黑" w:eastAsia="微软雅黑" w:hAnsi="微软雅黑"/>
+          <w:sz w:val="24"/>
+          <w:szCs w:val="24"/>
+        </w:rPr>
+        <w:tab/>
+      </w:r>
+      <w:r>
+        <w:rPr>
+          <w:rFonts w:ascii="微软雅黑" w:eastAsia="微软雅黑" w:hAnsi="微软雅黑"/>
+          <w:sz w:val="24"/>
+          <w:szCs w:val="24"/>
+        </w:rPr>
+        <w:tab/>
+      </w:r>
+      <w:r>
+        <w:rPr>
+          <w:rFonts w:ascii="微软雅黑" w:eastAsia="微软雅黑" w:hAnsi="微软雅黑"/>
+          <w:sz w:val="24"/>
+          <w:szCs w:val="24"/>
+        </w:rPr>
+        <w:t>double not null</w:t>
+      </w:r>
     </w:p>
     <w:p>
       <w:pPr>
@@ -410,7 +1746,7 @@
         <w:spacing w:line="440" w:lineRule="exact"/>
         <w:ind w:left="360" w:firstLineChars="0" w:firstLine="0"/>
         <w:rPr>
-          <w:rFonts w:ascii="微软雅黑" w:eastAsia="微软雅黑" w:hAnsi="微软雅黑" w:hint="eastAsia"/>
+          <w:rFonts w:ascii="微软雅黑" w:eastAsia="微软雅黑" w:hAnsi="微软雅黑"/>
           <w:sz w:val="24"/>
           <w:szCs w:val="24"/>
         </w:rPr>
@@ -423,56 +1759,164 @@
         </w:rPr>
         <w:t>状态</w:t>
       </w:r>
-    </w:p>
-    <w:p>
-      <w:pPr>
-        <w:spacing w:line="440" w:lineRule="exact"/>
-        <w:rPr>
-          <w:rFonts w:ascii="微软雅黑" w:eastAsia="微软雅黑" w:hAnsi="微软雅黑"/>
-          <w:sz w:val="24"/>
-          <w:szCs w:val="24"/>
-        </w:rPr>
-      </w:pPr>
-    </w:p>
-    <w:p>
-      <w:pPr>
-        <w:spacing w:line="440" w:lineRule="exact"/>
-        <w:rPr>
-          <w:rFonts w:ascii="微软雅黑" w:eastAsia="微软雅黑" w:hAnsi="微软雅黑"/>
-          <w:sz w:val="24"/>
-          <w:szCs w:val="24"/>
-        </w:rPr>
-      </w:pPr>
-      <w:r>
-        <w:rPr>
-          <w:rFonts w:ascii="微软雅黑" w:eastAsia="微软雅黑" w:hAnsi="微软雅黑"/>
-          <w:sz w:val="24"/>
-          <w:szCs w:val="24"/>
-        </w:rPr>
-        <w:tab/>
-      </w:r>
-      <w:r>
-        <w:rPr>
-          <w:rFonts w:ascii="微软雅黑" w:eastAsia="微软雅黑" w:hAnsi="微软雅黑"/>
-          <w:sz w:val="24"/>
-          <w:szCs w:val="24"/>
-        </w:rPr>
-        <w:t>Email</w:t>
-      </w:r>
-      <w:r>
-        <w:rPr>
-          <w:rFonts w:ascii="微软雅黑" w:eastAsia="微软雅黑" w:hAnsi="微软雅黑" w:hint="eastAsia"/>
-          <w:sz w:val="24"/>
-          <w:szCs w:val="24"/>
-        </w:rPr>
-        <w:t>充当系统内人员唯一标示码；</w:t>
-      </w:r>
-    </w:p>
-    <w:p>
-      <w:pPr>
-        <w:spacing w:line="440" w:lineRule="exact"/>
-        <w:rPr>
-          <w:rFonts w:ascii="微软雅黑" w:eastAsia="微软雅黑" w:hAnsi="微软雅黑" w:hint="eastAsia"/>
+      <w:r>
+        <w:rPr>
+          <w:rFonts w:ascii="微软雅黑" w:eastAsia="微软雅黑" w:hAnsi="微软雅黑"/>
+          <w:sz w:val="24"/>
+          <w:szCs w:val="24"/>
+        </w:rPr>
+        <w:tab/>
+      </w:r>
+      <w:r>
+        <w:rPr>
+          <w:rFonts w:ascii="微软雅黑" w:eastAsia="微软雅黑" w:hAnsi="微软雅黑"/>
+          <w:sz w:val="24"/>
+          <w:szCs w:val="24"/>
+        </w:rPr>
+        <w:tab/>
+      </w:r>
+      <w:r>
+        <w:rPr>
+          <w:rFonts w:ascii="微软雅黑" w:eastAsia="微软雅黑" w:hAnsi="微软雅黑"/>
+          <w:sz w:val="24"/>
+          <w:szCs w:val="24"/>
+        </w:rPr>
+        <w:tab/>
+      </w:r>
+      <w:r>
+        <w:rPr>
+          <w:rFonts w:ascii="微软雅黑" w:eastAsia="微软雅黑" w:hAnsi="微软雅黑"/>
+          <w:sz w:val="24"/>
+          <w:szCs w:val="24"/>
+        </w:rPr>
+        <w:tab/>
+      </w:r>
+      <w:r>
+        <w:rPr>
+          <w:rFonts w:ascii="微软雅黑" w:eastAsia="微软雅黑" w:hAnsi="微软雅黑"/>
+          <w:sz w:val="24"/>
+          <w:szCs w:val="24"/>
+        </w:rPr>
+        <w:t>state</w:t>
+      </w:r>
+      <w:r>
+        <w:rPr>
+          <w:rFonts w:ascii="微软雅黑" w:eastAsia="微软雅黑" w:hAnsi="微软雅黑"/>
+          <w:sz w:val="24"/>
+          <w:szCs w:val="24"/>
+        </w:rPr>
+        <w:t xml:space="preserve"> </w:t>
+      </w:r>
+      <w:r>
+        <w:rPr>
+          <w:rFonts w:ascii="微软雅黑" w:eastAsia="微软雅黑" w:hAnsi="微软雅黑"/>
+          <w:sz w:val="24"/>
+          <w:szCs w:val="24"/>
+        </w:rPr>
+        <w:t>:</w:t>
+      </w:r>
+      <w:r>
+        <w:rPr>
+          <w:rFonts w:ascii="微软雅黑" w:eastAsia="微软雅黑" w:hAnsi="微软雅黑"/>
+          <w:sz w:val="24"/>
+          <w:szCs w:val="24"/>
+        </w:rPr>
+        <w:tab/>
+      </w:r>
+      <w:r>
+        <w:rPr>
+          <w:rFonts w:ascii="微软雅黑" w:eastAsia="微软雅黑" w:hAnsi="微软雅黑"/>
+          <w:sz w:val="24"/>
+          <w:szCs w:val="24"/>
+        </w:rPr>
+        <w:tab/>
+      </w:r>
+      <w:r>
+        <w:rPr>
+          <w:rFonts w:ascii="微软雅黑" w:eastAsia="微软雅黑" w:hAnsi="微软雅黑"/>
+          <w:sz w:val="24"/>
+          <w:szCs w:val="24"/>
+        </w:rPr>
+        <w:t>enum(</w:t>
+      </w:r>
+      <w:r>
+        <w:rPr>
+          <w:rFonts w:ascii="微软雅黑" w:eastAsia="微软雅黑" w:hAnsi="微软雅黑"/>
+          <w:sz w:val="24"/>
+          <w:szCs w:val="24"/>
+        </w:rPr>
+        <w:t>‘</w:t>
+      </w:r>
+      <w:r>
+        <w:rPr>
+          <w:rFonts w:ascii="微软雅黑" w:eastAsia="微软雅黑" w:hAnsi="微软雅黑"/>
+          <w:sz w:val="24"/>
+          <w:szCs w:val="24"/>
+        </w:rPr>
+        <w:t>enable</w:t>
+      </w:r>
+      <w:r>
+        <w:rPr>
+          <w:rFonts w:ascii="微软雅黑" w:eastAsia="微软雅黑" w:hAnsi="微软雅黑"/>
+          <w:sz w:val="24"/>
+          <w:szCs w:val="24"/>
+        </w:rPr>
+        <w:t>’, ‘</w:t>
+      </w:r>
+      <w:r>
+        <w:rPr>
+          <w:rFonts w:ascii="微软雅黑" w:eastAsia="微软雅黑" w:hAnsi="微软雅黑"/>
+          <w:sz w:val="24"/>
+          <w:szCs w:val="24"/>
+        </w:rPr>
+        <w:t>disable</w:t>
+      </w:r>
+      <w:r>
+        <w:rPr>
+          <w:rFonts w:ascii="微软雅黑" w:eastAsia="微软雅黑" w:hAnsi="微软雅黑"/>
+          <w:sz w:val="24"/>
+          <w:szCs w:val="24"/>
+        </w:rPr>
+        <w:t>’</w:t>
+      </w:r>
+      <w:r>
+        <w:rPr>
+          <w:rFonts w:ascii="微软雅黑" w:eastAsia="微软雅黑" w:hAnsi="微软雅黑"/>
+          <w:sz w:val="24"/>
+          <w:szCs w:val="24"/>
+        </w:rPr>
+        <w:t>)</w:t>
+      </w:r>
+      <w:r>
+        <w:rPr>
+          <w:rFonts w:ascii="微软雅黑" w:eastAsia="微软雅黑" w:hAnsi="微软雅黑"/>
+          <w:sz w:val="24"/>
+          <w:szCs w:val="24"/>
+        </w:rPr>
+        <w:t xml:space="preserve"> not null default ‘</w:t>
+      </w:r>
+      <w:r>
+        <w:rPr>
+          <w:rFonts w:ascii="微软雅黑" w:eastAsia="微软雅黑" w:hAnsi="微软雅黑"/>
+          <w:sz w:val="24"/>
+          <w:szCs w:val="24"/>
+        </w:rPr>
+        <w:t>enable</w:t>
+      </w:r>
+      <w:r>
+        <w:rPr>
+          <w:rFonts w:ascii="微软雅黑" w:eastAsia="微软雅黑" w:hAnsi="微软雅黑"/>
+          <w:sz w:val="24"/>
+          <w:szCs w:val="24"/>
+        </w:rPr>
+        <w:t>’</w:t>
+      </w:r>
+    </w:p>
+    <w:p>
+      <w:pPr>
+        <w:spacing w:line="440" w:lineRule="exact"/>
+        <w:rPr>
+          <w:rFonts w:ascii="微软雅黑" w:eastAsia="微软雅黑" w:hAnsi="微软雅黑"/>
           <w:sz w:val="24"/>
           <w:szCs w:val="24"/>
         </w:rPr>
@@ -509,6 +1953,183 @@
         </w:rPr>
         <w:t>团队信息表</w:t>
       </w:r>
+      <w:r>
+        <w:rPr>
+          <w:rFonts w:ascii="微软雅黑" w:eastAsia="微软雅黑" w:hAnsi="微软雅黑" w:hint="eastAsia"/>
+          <w:sz w:val="24"/>
+          <w:szCs w:val="24"/>
+        </w:rPr>
+        <w:t xml:space="preserve"> </w:t>
+      </w:r>
+      <w:r>
+        <w:rPr>
+          <w:rFonts w:ascii="微软雅黑" w:eastAsia="微软雅黑" w:hAnsi="微软雅黑"/>
+          <w:sz w:val="24"/>
+          <w:szCs w:val="24"/>
+        </w:rPr>
+        <w:t>team_info_t</w:t>
+      </w:r>
+    </w:p>
+    <w:p>
+      <w:pPr>
+        <w:pStyle w:val="a3"/>
+        <w:spacing w:line="440" w:lineRule="exact"/>
+        <w:ind w:left="360" w:firstLineChars="0" w:firstLine="0"/>
+        <w:rPr>
+          <w:rFonts w:ascii="微软雅黑" w:eastAsia="微软雅黑" w:hAnsi="微软雅黑" w:hint="eastAsia"/>
+          <w:sz w:val="24"/>
+          <w:szCs w:val="24"/>
+        </w:rPr>
+      </w:pPr>
+      <w:r>
+        <w:rPr>
+          <w:rFonts w:ascii="微软雅黑" w:eastAsia="微软雅黑" w:hAnsi="微软雅黑"/>
+          <w:sz w:val="24"/>
+          <w:szCs w:val="24"/>
+        </w:rPr>
+        <w:t>团队唯一编号</w:t>
+      </w:r>
+      <w:r>
+        <w:rPr>
+          <w:rFonts w:ascii="微软雅黑" w:eastAsia="微软雅黑" w:hAnsi="微软雅黑"/>
+          <w:sz w:val="24"/>
+          <w:szCs w:val="24"/>
+        </w:rPr>
+        <w:tab/>
+      </w:r>
+      <w:r>
+        <w:rPr>
+          <w:rFonts w:ascii="微软雅黑" w:eastAsia="微软雅黑" w:hAnsi="微软雅黑"/>
+          <w:sz w:val="24"/>
+          <w:szCs w:val="24"/>
+        </w:rPr>
+        <w:t>t</w:t>
+      </w:r>
+      <w:r>
+        <w:rPr>
+          <w:rFonts w:ascii="微软雅黑" w:eastAsia="微软雅黑" w:hAnsi="微软雅黑"/>
+          <w:sz w:val="24"/>
+          <w:szCs w:val="24"/>
+        </w:rPr>
+        <w:t>_</w:t>
+      </w:r>
+      <w:r>
+        <w:rPr>
+          <w:rFonts w:ascii="微软雅黑" w:eastAsia="微软雅黑" w:hAnsi="微软雅黑"/>
+          <w:sz w:val="24"/>
+          <w:szCs w:val="24"/>
+        </w:rPr>
+        <w:t>id:</w:t>
+      </w:r>
+      <w:r>
+        <w:rPr>
+          <w:rFonts w:ascii="微软雅黑" w:eastAsia="微软雅黑" w:hAnsi="微软雅黑"/>
+          <w:sz w:val="24"/>
+          <w:szCs w:val="24"/>
+        </w:rPr>
+        <w:tab/>
+      </w:r>
+      <w:r>
+        <w:rPr>
+          <w:rFonts w:ascii="微软雅黑" w:eastAsia="微软雅黑" w:hAnsi="微软雅黑"/>
+          <w:sz w:val="24"/>
+          <w:szCs w:val="24"/>
+        </w:rPr>
+        <w:tab/>
+      </w:r>
+      <w:r>
+        <w:rPr>
+          <w:rFonts w:ascii="微软雅黑" w:eastAsia="微软雅黑" w:hAnsi="微软雅黑"/>
+          <w:sz w:val="24"/>
+          <w:szCs w:val="24"/>
+        </w:rPr>
+        <w:tab/>
+      </w:r>
+      <w:r>
+        <w:rPr>
+          <w:rFonts w:ascii="微软雅黑" w:eastAsia="微软雅黑" w:hAnsi="微软雅黑"/>
+          <w:sz w:val="24"/>
+          <w:szCs w:val="24"/>
+        </w:rPr>
+        <w:t>char(19) not null unique</w:t>
+      </w:r>
+    </w:p>
+    <w:p>
+      <w:pPr>
+        <w:pStyle w:val="a3"/>
+        <w:spacing w:line="440" w:lineRule="exact"/>
+        <w:ind w:left="360" w:firstLineChars="0" w:firstLine="0"/>
+        <w:rPr>
+          <w:rFonts w:ascii="微软雅黑" w:eastAsia="微软雅黑" w:hAnsi="微软雅黑" w:hint="eastAsia"/>
+          <w:sz w:val="24"/>
+          <w:szCs w:val="24"/>
+        </w:rPr>
+      </w:pPr>
+      <w:r>
+        <w:rPr>
+          <w:rFonts w:ascii="微软雅黑" w:eastAsia="微软雅黑" w:hAnsi="微软雅黑"/>
+          <w:sz w:val="24"/>
+          <w:szCs w:val="24"/>
+        </w:rPr>
+        <w:t>团队名称</w:t>
+      </w:r>
+      <w:r>
+        <w:rPr>
+          <w:rFonts w:ascii="微软雅黑" w:eastAsia="微软雅黑" w:hAnsi="微软雅黑"/>
+          <w:sz w:val="24"/>
+          <w:szCs w:val="24"/>
+        </w:rPr>
+        <w:tab/>
+      </w:r>
+      <w:r>
+        <w:rPr>
+          <w:rFonts w:ascii="微软雅黑" w:eastAsia="微软雅黑" w:hAnsi="微软雅黑"/>
+          <w:sz w:val="24"/>
+          <w:szCs w:val="24"/>
+        </w:rPr>
+        <w:tab/>
+      </w:r>
+      <w:r>
+        <w:rPr>
+          <w:rFonts w:ascii="微软雅黑" w:eastAsia="微软雅黑" w:hAnsi="微软雅黑"/>
+          <w:sz w:val="24"/>
+          <w:szCs w:val="24"/>
+        </w:rPr>
+        <w:t>t_name</w:t>
+      </w:r>
+      <w:r>
+        <w:rPr>
+          <w:rFonts w:ascii="微软雅黑" w:eastAsia="微软雅黑" w:hAnsi="微软雅黑"/>
+          <w:sz w:val="24"/>
+          <w:szCs w:val="24"/>
+        </w:rPr>
+        <w:tab/>
+        <w:t>:</w:t>
+      </w:r>
+      <w:r>
+        <w:rPr>
+          <w:rFonts w:ascii="微软雅黑" w:eastAsia="微软雅黑" w:hAnsi="微软雅黑"/>
+          <w:sz w:val="24"/>
+          <w:szCs w:val="24"/>
+        </w:rPr>
+        <w:tab/>
+      </w:r>
+      <w:r>
+        <w:rPr>
+          <w:rFonts w:ascii="微软雅黑" w:eastAsia="微软雅黑" w:hAnsi="微软雅黑"/>
+          <w:sz w:val="24"/>
+          <w:szCs w:val="24"/>
+        </w:rPr>
+        <w:tab/>
+      </w:r>
+      <w:r>
+        <w:rPr>
+          <w:rFonts w:ascii="微软雅黑" w:eastAsia="微软雅黑" w:hAnsi="微软雅黑"/>
+          <w:sz w:val="24"/>
+          <w:szCs w:val="24"/>
+        </w:rPr>
+        <w:t>char(64) not null</w:t>
+      </w:r>
     </w:p>
     <w:p>
       <w:pPr>
@@ -526,41 +2147,560 @@
           <w:sz w:val="24"/>
           <w:szCs w:val="24"/>
         </w:rPr>
+        <w:t>注册时间</w:t>
+      </w:r>
+      <w:r>
+        <w:rPr>
+          <w:rFonts w:ascii="微软雅黑" w:eastAsia="微软雅黑" w:hAnsi="微软雅黑" w:hint="eastAsia"/>
+          <w:sz w:val="24"/>
+          <w:szCs w:val="24"/>
+        </w:rPr>
+        <w:t xml:space="preserve"> </w:t>
+      </w:r>
+      <w:r>
+        <w:rPr>
+          <w:rFonts w:ascii="微软雅黑" w:eastAsia="微软雅黑" w:hAnsi="微软雅黑"/>
+          <w:sz w:val="24"/>
+          <w:szCs w:val="24"/>
+        </w:rPr>
+        <w:tab/>
+      </w:r>
+      <w:r>
+        <w:rPr>
+          <w:rFonts w:ascii="微软雅黑" w:eastAsia="微软雅黑" w:hAnsi="微软雅黑"/>
+          <w:sz w:val="24"/>
+          <w:szCs w:val="24"/>
+        </w:rPr>
+        <w:tab/>
+      </w:r>
+      <w:r>
+        <w:rPr>
+          <w:rFonts w:ascii="微软雅黑" w:eastAsia="微软雅黑" w:hAnsi="微软雅黑"/>
+          <w:sz w:val="24"/>
+          <w:szCs w:val="24"/>
+        </w:rPr>
+        <w:t>reg_t:</w:t>
+      </w:r>
+      <w:r>
+        <w:rPr>
+          <w:rFonts w:ascii="微软雅黑" w:eastAsia="微软雅黑" w:hAnsi="微软雅黑"/>
+          <w:sz w:val="24"/>
+          <w:szCs w:val="24"/>
+        </w:rPr>
+        <w:tab/>
+      </w:r>
+      <w:r>
+        <w:rPr>
+          <w:rFonts w:ascii="微软雅黑" w:eastAsia="微软雅黑" w:hAnsi="微软雅黑"/>
+          <w:sz w:val="24"/>
+          <w:szCs w:val="24"/>
+        </w:rPr>
+        <w:tab/>
+      </w:r>
+      <w:r>
+        <w:rPr>
+          <w:rFonts w:ascii="微软雅黑" w:eastAsia="微软雅黑" w:hAnsi="微软雅黑"/>
+          <w:sz w:val="24"/>
+          <w:szCs w:val="24"/>
+        </w:rPr>
+        <w:tab/>
+      </w:r>
+      <w:r>
+        <w:rPr>
+          <w:rFonts w:ascii="微软雅黑" w:eastAsia="微软雅黑" w:hAnsi="微软雅黑"/>
+          <w:sz w:val="24"/>
+          <w:szCs w:val="24"/>
+        </w:rPr>
+        <w:t>double not null</w:t>
+      </w:r>
+    </w:p>
+    <w:p>
+      <w:pPr>
+        <w:pStyle w:val="a3"/>
+        <w:spacing w:line="440" w:lineRule="exact"/>
+        <w:ind w:left="360" w:firstLineChars="0" w:firstLine="0"/>
+        <w:rPr>
+          <w:rFonts w:ascii="微软雅黑" w:eastAsia="微软雅黑" w:hAnsi="微软雅黑"/>
+          <w:sz w:val="24"/>
+          <w:szCs w:val="24"/>
+        </w:rPr>
+      </w:pPr>
+      <w:r>
+        <w:rPr>
+          <w:rFonts w:ascii="微软雅黑" w:eastAsia="微软雅黑" w:hAnsi="微软雅黑"/>
+          <w:sz w:val="24"/>
+          <w:szCs w:val="24"/>
+        </w:rPr>
+        <w:t>负责人</w:t>
+      </w:r>
+      <w:r>
+        <w:rPr>
+          <w:rFonts w:ascii="微软雅黑" w:eastAsia="微软雅黑" w:hAnsi="微软雅黑" w:hint="eastAsia"/>
+          <w:sz w:val="24"/>
+          <w:szCs w:val="24"/>
+        </w:rPr>
+        <w:t xml:space="preserve"> </w:t>
+      </w:r>
+      <w:r>
+        <w:rPr>
+          <w:rFonts w:ascii="微软雅黑" w:eastAsia="微软雅黑" w:hAnsi="微软雅黑"/>
+          <w:sz w:val="24"/>
+          <w:szCs w:val="24"/>
+        </w:rPr>
+        <w:tab/>
+      </w:r>
+      <w:r>
+        <w:rPr>
+          <w:rFonts w:ascii="微软雅黑" w:eastAsia="微软雅黑" w:hAnsi="微软雅黑"/>
+          <w:sz w:val="24"/>
+          <w:szCs w:val="24"/>
+        </w:rPr>
+        <w:tab/>
+      </w:r>
+      <w:r>
+        <w:rPr>
+          <w:rFonts w:ascii="微软雅黑" w:eastAsia="微软雅黑" w:hAnsi="微软雅黑"/>
+          <w:sz w:val="24"/>
+          <w:szCs w:val="24"/>
+        </w:rPr>
+        <w:tab/>
+      </w:r>
+      <w:r>
+        <w:rPr>
+          <w:rFonts w:ascii="微软雅黑" w:eastAsia="微软雅黑" w:hAnsi="微软雅黑" w:hint="eastAsia"/>
+          <w:sz w:val="24"/>
+          <w:szCs w:val="24"/>
+        </w:rPr>
+        <w:t xml:space="preserve">chief： </w:t>
+      </w:r>
+      <w:r>
+        <w:rPr>
+          <w:rFonts w:ascii="微软雅黑" w:eastAsia="微软雅黑" w:hAnsi="微软雅黑"/>
+          <w:sz w:val="24"/>
+          <w:szCs w:val="24"/>
+        </w:rPr>
+        <w:tab/>
+      </w:r>
+      <w:r>
+        <w:rPr>
+          <w:rFonts w:ascii="微软雅黑" w:eastAsia="微软雅黑" w:hAnsi="微软雅黑"/>
+          <w:sz w:val="24"/>
+          <w:szCs w:val="24"/>
+        </w:rPr>
+        <w:tab/>
+      </w:r>
+      <w:r>
+        <w:rPr>
+          <w:rFonts w:ascii="微软雅黑" w:eastAsia="微软雅黑" w:hAnsi="微软雅黑" w:hint="eastAsia"/>
+          <w:sz w:val="24"/>
+          <w:szCs w:val="24"/>
+        </w:rPr>
+        <w:t>bigint</w:t>
+      </w:r>
+      <w:r>
+        <w:rPr>
+          <w:rFonts w:ascii="微软雅黑" w:eastAsia="微软雅黑" w:hAnsi="微软雅黑"/>
+          <w:sz w:val="24"/>
+          <w:szCs w:val="24"/>
+        </w:rPr>
+        <w:t xml:space="preserve"> not null</w:t>
+      </w:r>
+      <w:r>
+        <w:rPr>
+          <w:rFonts w:ascii="微软雅黑" w:eastAsia="微软雅黑" w:hAnsi="微软雅黑" w:hint="eastAsia"/>
+          <w:sz w:val="24"/>
+          <w:szCs w:val="24"/>
+        </w:rPr>
+        <w:t>（</w:t>
+      </w:r>
+      <w:r>
+        <w:rPr>
+          <w:rFonts w:ascii="微软雅黑" w:eastAsia="微软雅黑" w:hAnsi="微软雅黑"/>
+          <w:sz w:val="24"/>
+          <w:szCs w:val="24"/>
+        </w:rPr>
+        <w:t>p_info_t</w:t>
+      </w:r>
+      <w:r>
+        <w:rPr>
+          <w:rFonts w:ascii="微软雅黑" w:eastAsia="微软雅黑" w:hAnsi="微软雅黑"/>
+          <w:sz w:val="24"/>
+          <w:szCs w:val="24"/>
+        </w:rPr>
+        <w:t>表中的u</w:t>
+      </w:r>
+      <w:r>
+        <w:rPr>
+          <w:rFonts w:ascii="微软雅黑" w:eastAsia="微软雅黑" w:hAnsi="微软雅黑"/>
+          <w:sz w:val="24"/>
+          <w:szCs w:val="24"/>
+        </w:rPr>
+        <w:t>_</w:t>
+      </w:r>
+      <w:r>
+        <w:rPr>
+          <w:rFonts w:ascii="微软雅黑" w:eastAsia="微软雅黑" w:hAnsi="微软雅黑"/>
+          <w:sz w:val="24"/>
+          <w:szCs w:val="24"/>
+        </w:rPr>
+        <w:t>id值</w:t>
+      </w:r>
+      <w:r>
+        <w:rPr>
+          <w:rFonts w:ascii="微软雅黑" w:eastAsia="微软雅黑" w:hAnsi="微软雅黑" w:hint="eastAsia"/>
+          <w:sz w:val="24"/>
+          <w:szCs w:val="24"/>
+        </w:rPr>
+        <w:t>）</w:t>
+      </w:r>
+    </w:p>
+    <w:p>
+      <w:pPr>
+        <w:spacing w:line="440" w:lineRule="exact"/>
+        <w:ind w:firstLine="360"/>
+        <w:rPr>
+          <w:rFonts w:ascii="微软雅黑" w:eastAsia="微软雅黑" w:hAnsi="微软雅黑" w:hint="eastAsia"/>
+          <w:sz w:val="24"/>
+          <w:szCs w:val="24"/>
+        </w:rPr>
+      </w:pPr>
+      <w:r>
+        <w:rPr>
+          <w:rFonts w:ascii="微软雅黑" w:eastAsia="微软雅黑" w:hAnsi="微软雅黑"/>
+          <w:sz w:val="24"/>
+          <w:szCs w:val="24"/>
+        </w:rPr>
+        <w:t>状态</w:t>
+      </w:r>
+      <w:r>
+        <w:rPr>
+          <w:rFonts w:ascii="微软雅黑" w:eastAsia="微软雅黑" w:hAnsi="微软雅黑"/>
+          <w:sz w:val="24"/>
+          <w:szCs w:val="24"/>
+        </w:rPr>
+        <w:tab/>
+      </w:r>
+      <w:r>
+        <w:rPr>
+          <w:rFonts w:ascii="微软雅黑" w:eastAsia="微软雅黑" w:hAnsi="微软雅黑"/>
+          <w:sz w:val="24"/>
+          <w:szCs w:val="24"/>
+        </w:rPr>
+        <w:tab/>
+      </w:r>
+      <w:r>
+        <w:rPr>
+          <w:rFonts w:ascii="微软雅黑" w:eastAsia="微软雅黑" w:hAnsi="微软雅黑"/>
+          <w:sz w:val="24"/>
+          <w:szCs w:val="24"/>
+        </w:rPr>
+        <w:tab/>
+      </w:r>
+      <w:r>
+        <w:rPr>
+          <w:rFonts w:ascii="微软雅黑" w:eastAsia="微软雅黑" w:hAnsi="微软雅黑"/>
+          <w:sz w:val="24"/>
+          <w:szCs w:val="24"/>
+        </w:rPr>
+        <w:t xml:space="preserve">state: </w:t>
+      </w:r>
+      <w:r>
+        <w:rPr>
+          <w:rFonts w:ascii="微软雅黑" w:eastAsia="微软雅黑" w:hAnsi="微软雅黑"/>
+          <w:sz w:val="24"/>
+          <w:szCs w:val="24"/>
+        </w:rPr>
+        <w:tab/>
+      </w:r>
+      <w:r>
+        <w:rPr>
+          <w:rFonts w:ascii="微软雅黑" w:eastAsia="微软雅黑" w:hAnsi="微软雅黑"/>
+          <w:sz w:val="24"/>
+          <w:szCs w:val="24"/>
+        </w:rPr>
+        <w:tab/>
+      </w:r>
+      <w:r>
+        <w:rPr>
+          <w:rFonts w:ascii="微软雅黑" w:eastAsia="微软雅黑" w:hAnsi="微软雅黑"/>
+          <w:sz w:val="24"/>
+          <w:szCs w:val="24"/>
+        </w:rPr>
+        <w:tab/>
+      </w:r>
+      <w:r>
+        <w:rPr>
+          <w:rFonts w:ascii="微软雅黑" w:eastAsia="微软雅黑" w:hAnsi="微软雅黑"/>
+          <w:sz w:val="24"/>
+          <w:szCs w:val="24"/>
+        </w:rPr>
+        <w:t>enum(‘</w:t>
+      </w:r>
+      <w:r>
+        <w:rPr>
+          <w:rFonts w:ascii="微软雅黑" w:eastAsia="微软雅黑" w:hAnsi="微软雅黑"/>
+          <w:sz w:val="24"/>
+          <w:szCs w:val="24"/>
+        </w:rPr>
+        <w:t>disband</w:t>
+      </w:r>
+      <w:r>
+        <w:rPr>
+          <w:rFonts w:ascii="微软雅黑" w:eastAsia="微软雅黑" w:hAnsi="微软雅黑"/>
+          <w:sz w:val="24"/>
+          <w:szCs w:val="24"/>
+        </w:rPr>
+        <w:t>’, ‘</w:t>
+      </w:r>
+      <w:r>
+        <w:rPr>
+          <w:rFonts w:ascii="微软雅黑" w:eastAsia="微软雅黑" w:hAnsi="微软雅黑"/>
+          <w:sz w:val="24"/>
+          <w:szCs w:val="24"/>
+        </w:rPr>
+        <w:t>active</w:t>
+      </w:r>
+      <w:r>
+        <w:rPr>
+          <w:rFonts w:ascii="微软雅黑" w:eastAsia="微软雅黑" w:hAnsi="微软雅黑"/>
+          <w:sz w:val="24"/>
+          <w:szCs w:val="24"/>
+        </w:rPr>
+        <w:t>’</w:t>
+      </w:r>
+      <w:r>
+        <w:rPr>
+          <w:rFonts w:ascii="微软雅黑" w:eastAsia="微软雅黑" w:hAnsi="微软雅黑" w:hint="eastAsia"/>
+          <w:sz w:val="24"/>
+          <w:szCs w:val="24"/>
+        </w:rPr>
+        <w:t xml:space="preserve">， ‘ban‘ </w:t>
+      </w:r>
+      <w:r>
+        <w:rPr>
+          <w:rFonts w:ascii="微软雅黑" w:eastAsia="微软雅黑" w:hAnsi="微软雅黑"/>
+          <w:sz w:val="24"/>
+          <w:szCs w:val="24"/>
+        </w:rPr>
+        <w:t xml:space="preserve">) not null </w:t>
+      </w:r>
+      <w:r>
+        <w:rPr>
+          <w:rFonts w:ascii="微软雅黑" w:eastAsia="微软雅黑" w:hAnsi="微软雅黑"/>
+          <w:sz w:val="24"/>
+          <w:szCs w:val="24"/>
+        </w:rPr>
+        <w:lastRenderedPageBreak/>
+        <w:t>default ‘</w:t>
+      </w:r>
+      <w:r>
+        <w:rPr>
+          <w:rFonts w:ascii="微软雅黑" w:eastAsia="微软雅黑" w:hAnsi="微软雅黑"/>
+          <w:sz w:val="24"/>
+          <w:szCs w:val="24"/>
+        </w:rPr>
+        <w:t>active</w:t>
+      </w:r>
+      <w:r>
+        <w:rPr>
+          <w:rFonts w:ascii="微软雅黑" w:eastAsia="微软雅黑" w:hAnsi="微软雅黑"/>
+          <w:sz w:val="24"/>
+          <w:szCs w:val="24"/>
+        </w:rPr>
+        <w:t>’</w:t>
+      </w:r>
+    </w:p>
+    <w:p>
+      <w:pPr>
+        <w:pStyle w:val="a3"/>
+        <w:spacing w:line="440" w:lineRule="exact"/>
+        <w:ind w:left="360" w:firstLineChars="0" w:firstLine="0"/>
+        <w:rPr>
+          <w:rFonts w:ascii="微软雅黑" w:eastAsia="微软雅黑" w:hAnsi="微软雅黑" w:hint="eastAsia"/>
+          <w:sz w:val="24"/>
+          <w:szCs w:val="24"/>
+        </w:rPr>
+      </w:pPr>
+    </w:p>
+    <w:p>
+      <w:pPr>
+        <w:pStyle w:val="a3"/>
+        <w:numPr>
+          <w:ilvl w:val="0"/>
+          <w:numId w:val="3"/>
+        </w:numPr>
+        <w:spacing w:line="440" w:lineRule="exact"/>
+        <w:ind w:firstLineChars="0"/>
+        <w:rPr>
+          <w:rFonts w:ascii="微软雅黑" w:eastAsia="微软雅黑" w:hAnsi="微软雅黑"/>
+          <w:sz w:val="24"/>
+          <w:szCs w:val="24"/>
+        </w:rPr>
+      </w:pPr>
+      <w:r>
+        <w:rPr>
+          <w:rFonts w:ascii="微软雅黑" w:eastAsia="微软雅黑" w:hAnsi="微软雅黑" w:hint="eastAsia"/>
+          <w:sz w:val="24"/>
+          <w:szCs w:val="24"/>
+        </w:rPr>
+        <w:t>团队成员</w:t>
+      </w:r>
+      <w:r>
+        <w:rPr>
+          <w:rFonts w:ascii="微软雅黑" w:eastAsia="微软雅黑" w:hAnsi="微软雅黑" w:hint="eastAsia"/>
+          <w:sz w:val="24"/>
+          <w:szCs w:val="24"/>
+        </w:rPr>
+        <w:t>表</w:t>
+      </w:r>
+      <w:r>
+        <w:rPr>
+          <w:rFonts w:ascii="微软雅黑" w:eastAsia="微软雅黑" w:hAnsi="微软雅黑"/>
+          <w:sz w:val="24"/>
+          <w:szCs w:val="24"/>
+        </w:rPr>
+        <w:tab/>
+      </w:r>
+      <w:r>
+        <w:rPr>
+          <w:rFonts w:ascii="微软雅黑" w:eastAsia="微软雅黑" w:hAnsi="微软雅黑"/>
+          <w:sz w:val="24"/>
+          <w:szCs w:val="24"/>
+        </w:rPr>
+        <w:t>team_mem</w:t>
+      </w:r>
+      <w:r>
+        <w:rPr>
+          <w:rFonts w:ascii="微软雅黑" w:eastAsia="微软雅黑" w:hAnsi="微软雅黑"/>
+          <w:sz w:val="24"/>
+          <w:szCs w:val="24"/>
+        </w:rPr>
+        <w:t>_t</w:t>
+      </w:r>
+    </w:p>
+    <w:p>
+      <w:pPr>
+        <w:pStyle w:val="a3"/>
+        <w:spacing w:line="440" w:lineRule="exact"/>
+        <w:ind w:left="360" w:firstLineChars="0" w:firstLine="0"/>
+        <w:rPr>
+          <w:rFonts w:ascii="微软雅黑" w:eastAsia="微软雅黑" w:hAnsi="微软雅黑" w:hint="eastAsia"/>
+          <w:sz w:val="24"/>
+          <w:szCs w:val="24"/>
+        </w:rPr>
+      </w:pPr>
+      <w:r>
+        <w:rPr>
+          <w:rFonts w:ascii="微软雅黑" w:eastAsia="微软雅黑" w:hAnsi="微软雅黑"/>
+          <w:sz w:val="24"/>
+          <w:szCs w:val="24"/>
+        </w:rPr>
         <w:t>团队唯一编号</w:t>
       </w:r>
-    </w:p>
-    <w:p>
-      <w:pPr>
-        <w:spacing w:line="440" w:lineRule="exact"/>
-        <w:ind w:left="360"/>
-        <w:rPr>
-          <w:rFonts w:ascii="微软雅黑" w:eastAsia="微软雅黑" w:hAnsi="微软雅黑"/>
-          <w:sz w:val="24"/>
-          <w:szCs w:val="24"/>
-        </w:rPr>
-      </w:pPr>
-      <w:r>
-        <w:rPr>
-          <w:rFonts w:ascii="微软雅黑" w:eastAsia="微软雅黑" w:hAnsi="微软雅黑"/>
-          <w:sz w:val="24"/>
-          <w:szCs w:val="24"/>
-        </w:rPr>
-        <w:t>团队名称</w:t>
-      </w:r>
-    </w:p>
-    <w:p>
-      <w:pPr>
-        <w:spacing w:line="440" w:lineRule="exact"/>
-        <w:ind w:left="360"/>
-        <w:rPr>
-          <w:rFonts w:ascii="微软雅黑" w:eastAsia="微软雅黑" w:hAnsi="微软雅黑" w:hint="eastAsia"/>
-          <w:sz w:val="24"/>
-          <w:szCs w:val="24"/>
-        </w:rPr>
-      </w:pPr>
-      <w:r>
-        <w:rPr>
-          <w:rFonts w:ascii="微软雅黑" w:eastAsia="微软雅黑" w:hAnsi="微软雅黑"/>
+      <w:r>
+        <w:rPr>
+          <w:rFonts w:ascii="微软雅黑" w:eastAsia="微软雅黑" w:hAnsi="微软雅黑"/>
+          <w:sz w:val="24"/>
+          <w:szCs w:val="24"/>
+        </w:rPr>
+        <w:tab/>
+      </w:r>
+      <w:r>
+        <w:rPr>
+          <w:rFonts w:ascii="微软雅黑" w:eastAsia="微软雅黑" w:hAnsi="微软雅黑"/>
+          <w:sz w:val="24"/>
+          <w:szCs w:val="24"/>
+        </w:rPr>
+        <w:tab/>
+      </w:r>
+      <w:r>
+        <w:rPr>
+          <w:rFonts w:ascii="微软雅黑" w:eastAsia="微软雅黑" w:hAnsi="微软雅黑"/>
+          <w:sz w:val="24"/>
+          <w:szCs w:val="24"/>
+        </w:rPr>
+        <w:t>t_id</w:t>
+      </w:r>
+      <w:r>
+        <w:rPr>
+          <w:rFonts w:ascii="微软雅黑" w:eastAsia="微软雅黑" w:hAnsi="微软雅黑"/>
+          <w:sz w:val="24"/>
+          <w:szCs w:val="24"/>
+        </w:rPr>
+        <w:t>:</w:t>
+      </w:r>
+      <w:r>
+        <w:rPr>
+          <w:rFonts w:ascii="微软雅黑" w:eastAsia="微软雅黑" w:hAnsi="微软雅黑"/>
+          <w:sz w:val="24"/>
+          <w:szCs w:val="24"/>
+        </w:rPr>
+        <w:tab/>
+      </w:r>
+      <w:r>
+        <w:rPr>
+          <w:rFonts w:ascii="微软雅黑" w:eastAsia="微软雅黑" w:hAnsi="微软雅黑"/>
+          <w:sz w:val="24"/>
+          <w:szCs w:val="24"/>
+        </w:rPr>
+        <w:tab/>
+        <w:t>c</w:t>
+      </w:r>
+      <w:r>
+        <w:rPr>
+          <w:rFonts w:ascii="微软雅黑" w:eastAsia="微软雅黑" w:hAnsi="微软雅黑"/>
+          <w:sz w:val="24"/>
+          <w:szCs w:val="24"/>
+        </w:rPr>
+        <w:t>har(19) not null unique</w:t>
+      </w:r>
+      <w:r>
+        <w:rPr>
+          <w:rFonts w:ascii="微软雅黑" w:eastAsia="微软雅黑" w:hAnsi="微软雅黑"/>
+          <w:sz w:val="24"/>
+          <w:szCs w:val="24"/>
+        </w:rPr>
+        <w:t>(</w:t>
+      </w:r>
+      <w:r>
+        <w:rPr>
+          <w:rFonts w:ascii="微软雅黑" w:eastAsia="微软雅黑" w:hAnsi="微软雅黑"/>
+          <w:sz w:val="24"/>
+          <w:szCs w:val="24"/>
+        </w:rPr>
+        <w:t>team_info_t</w:t>
+      </w:r>
+      <w:r>
+        <w:rPr>
+          <w:rFonts w:ascii="微软雅黑" w:eastAsia="微软雅黑" w:hAnsi="微软雅黑" w:hint="eastAsia"/>
+          <w:sz w:val="24"/>
+          <w:szCs w:val="24"/>
+        </w:rPr>
+        <w:t xml:space="preserve"> 中的t_id</w:t>
+      </w:r>
+      <w:r>
+        <w:rPr>
+          <w:rFonts w:ascii="微软雅黑" w:eastAsia="微软雅黑" w:hAnsi="微软雅黑"/>
+          <w:sz w:val="24"/>
+          <w:szCs w:val="24"/>
+        </w:rPr>
+        <w:t>值 )</w:t>
+      </w:r>
+    </w:p>
+    <w:p>
+      <w:pPr>
+        <w:pStyle w:val="a3"/>
+        <w:spacing w:line="440" w:lineRule="exact"/>
+        <w:ind w:left="360" w:firstLineChars="0" w:firstLine="0"/>
+        <w:rPr>
+          <w:rFonts w:ascii="微软雅黑" w:eastAsia="微软雅黑" w:hAnsi="微软雅黑" w:hint="eastAsia"/>
+          <w:sz w:val="24"/>
+          <w:szCs w:val="24"/>
+        </w:rPr>
+      </w:pPr>
+      <w:r>
+        <w:rPr>
+          <w:rFonts w:ascii="微软雅黑" w:eastAsia="微软雅黑" w:hAnsi="微软雅黑" w:hint="eastAsia"/>
           <w:sz w:val="24"/>
           <w:szCs w:val="24"/>
         </w:rPr>
@@ -572,81 +2712,273 @@
           <w:sz w:val="24"/>
           <w:szCs w:val="24"/>
         </w:rPr>
-        <w:t>Email</w:t>
-      </w:r>
-    </w:p>
-    <w:p>
-      <w:pPr>
-        <w:spacing w:line="440" w:lineRule="exact"/>
-        <w:ind w:left="360"/>
-        <w:rPr>
-          <w:rFonts w:ascii="微软雅黑" w:eastAsia="微软雅黑" w:hAnsi="微软雅黑"/>
-          <w:sz w:val="24"/>
-          <w:szCs w:val="24"/>
-        </w:rPr>
-      </w:pPr>
-      <w:r>
-        <w:rPr>
-          <w:rFonts w:ascii="微软雅黑" w:eastAsia="微软雅黑" w:hAnsi="微软雅黑" w:hint="eastAsia"/>
-          <w:sz w:val="24"/>
-          <w:szCs w:val="24"/>
-        </w:rPr>
-        <w:t>队内身份</w:t>
-      </w:r>
-    </w:p>
-    <w:p>
-      <w:pPr>
-        <w:spacing w:line="440" w:lineRule="exact"/>
-        <w:ind w:left="360"/>
-        <w:rPr>
-          <w:rFonts w:ascii="微软雅黑" w:eastAsia="微软雅黑" w:hAnsi="微软雅黑"/>
-          <w:sz w:val="24"/>
-          <w:szCs w:val="24"/>
-        </w:rPr>
-      </w:pPr>
-      <w:r>
-        <w:rPr>
-          <w:rFonts w:ascii="微软雅黑" w:eastAsia="微软雅黑" w:hAnsi="微软雅黑"/>
-          <w:sz w:val="24"/>
-          <w:szCs w:val="24"/>
-        </w:rPr>
-        <w:t>注册时间</w:t>
-      </w:r>
-      <w:r>
-        <w:rPr>
-          <w:rFonts w:ascii="微软雅黑" w:eastAsia="微软雅黑" w:hAnsi="微软雅黑" w:hint="eastAsia"/>
+        <w:t>id</w:t>
+      </w:r>
+      <w:r>
+        <w:rPr>
+          <w:rFonts w:ascii="微软雅黑" w:eastAsia="微软雅黑" w:hAnsi="微软雅黑"/>
+          <w:sz w:val="24"/>
+          <w:szCs w:val="24"/>
+        </w:rPr>
+        <w:tab/>
+      </w:r>
+      <w:r>
+        <w:rPr>
+          <w:rFonts w:ascii="微软雅黑" w:eastAsia="微软雅黑" w:hAnsi="微软雅黑"/>
+          <w:sz w:val="24"/>
+          <w:szCs w:val="24"/>
+        </w:rPr>
+        <w:tab/>
+      </w:r>
+      <w:r>
+        <w:rPr>
+          <w:rFonts w:ascii="微软雅黑" w:eastAsia="微软雅黑" w:hAnsi="微软雅黑"/>
+          <w:sz w:val="24"/>
+          <w:szCs w:val="24"/>
+        </w:rPr>
+        <w:tab/>
+      </w:r>
+      <w:r>
+        <w:rPr>
+          <w:rFonts w:ascii="微软雅黑" w:eastAsia="微软雅黑" w:hAnsi="微软雅黑"/>
+          <w:sz w:val="24"/>
+          <w:szCs w:val="24"/>
+        </w:rPr>
+        <w:tab/>
+      </w:r>
+      <w:r>
+        <w:rPr>
+          <w:rFonts w:ascii="微软雅黑" w:eastAsia="微软雅黑" w:hAnsi="微软雅黑"/>
+          <w:sz w:val="24"/>
+          <w:szCs w:val="24"/>
+        </w:rPr>
+        <w:t>m</w:t>
+      </w:r>
+      <w:r>
+        <w:rPr>
+          <w:rFonts w:ascii="微软雅黑" w:eastAsia="微软雅黑" w:hAnsi="微软雅黑"/>
+          <w:sz w:val="24"/>
+          <w:szCs w:val="24"/>
+        </w:rPr>
+        <w:t>_id</w:t>
+      </w:r>
+      <w:r>
+        <w:rPr>
+          <w:rFonts w:ascii="微软雅黑" w:eastAsia="微软雅黑" w:hAnsi="微软雅黑"/>
+          <w:sz w:val="24"/>
+          <w:szCs w:val="24"/>
+        </w:rPr>
+        <w:t>:</w:t>
+      </w:r>
+      <w:r>
+        <w:rPr>
+          <w:rFonts w:ascii="微软雅黑" w:eastAsia="微软雅黑" w:hAnsi="微软雅黑"/>
+          <w:sz w:val="24"/>
+          <w:szCs w:val="24"/>
+        </w:rPr>
+        <w:tab/>
+      </w:r>
+      <w:r>
+        <w:rPr>
+          <w:rFonts w:ascii="微软雅黑" w:eastAsia="微软雅黑" w:hAnsi="微软雅黑"/>
+          <w:sz w:val="24"/>
+          <w:szCs w:val="24"/>
+        </w:rPr>
+        <w:tab/>
+      </w:r>
+      <w:r>
+        <w:rPr>
+          <w:rFonts w:ascii="微软雅黑" w:eastAsia="微软雅黑" w:hAnsi="微软雅黑"/>
+          <w:sz w:val="24"/>
+          <w:szCs w:val="24"/>
+        </w:rPr>
+        <w:t>bigint not null（p_info_t表中的u_id值</w:t>
+      </w:r>
+      <w:r>
+        <w:rPr>
+          <w:rFonts w:ascii="微软雅黑" w:eastAsia="微软雅黑" w:hAnsi="微软雅黑"/>
+          <w:sz w:val="24"/>
+          <w:szCs w:val="24"/>
+        </w:rPr>
+        <w:t>）</w:t>
+      </w:r>
+    </w:p>
+    <w:p>
+      <w:pPr>
+        <w:spacing w:line="440" w:lineRule="exact"/>
+        <w:ind w:firstLine="360"/>
+        <w:rPr>
+          <w:rFonts w:ascii="微软雅黑" w:eastAsia="微软雅黑" w:hAnsi="微软雅黑"/>
+          <w:sz w:val="24"/>
+          <w:szCs w:val="24"/>
+        </w:rPr>
+      </w:pPr>
+      <w:r>
+        <w:rPr>
+          <w:rFonts w:ascii="微软雅黑" w:eastAsia="微软雅黑" w:hAnsi="微软雅黑"/>
+          <w:sz w:val="24"/>
+          <w:szCs w:val="24"/>
+        </w:rPr>
+        <w:t>状态</w:t>
+      </w:r>
+      <w:r>
+        <w:rPr>
+          <w:rFonts w:ascii="微软雅黑" w:eastAsia="微软雅黑" w:hAnsi="微软雅黑"/>
+          <w:sz w:val="24"/>
+          <w:szCs w:val="24"/>
+        </w:rPr>
+        <w:tab/>
+      </w:r>
+      <w:r>
+        <w:rPr>
+          <w:rFonts w:ascii="微软雅黑" w:eastAsia="微软雅黑" w:hAnsi="微软雅黑"/>
+          <w:sz w:val="24"/>
+          <w:szCs w:val="24"/>
+        </w:rPr>
+        <w:tab/>
+      </w:r>
+      <w:r>
+        <w:rPr>
+          <w:rFonts w:ascii="微软雅黑" w:eastAsia="微软雅黑" w:hAnsi="微软雅黑"/>
+          <w:sz w:val="24"/>
+          <w:szCs w:val="24"/>
+        </w:rPr>
+        <w:tab/>
+      </w:r>
+      <w:r>
+        <w:rPr>
+          <w:rFonts w:ascii="微软雅黑" w:eastAsia="微软雅黑" w:hAnsi="微软雅黑"/>
+          <w:sz w:val="24"/>
+          <w:szCs w:val="24"/>
+        </w:rPr>
+        <w:tab/>
+      </w:r>
+      <w:r>
+        <w:rPr>
+          <w:rFonts w:ascii="微软雅黑" w:eastAsia="微软雅黑" w:hAnsi="微软雅黑"/>
+          <w:sz w:val="24"/>
+          <w:szCs w:val="24"/>
+        </w:rPr>
+        <w:t>state</w:t>
+      </w:r>
+      <w:r>
+        <w:rPr>
+          <w:rFonts w:ascii="微软雅黑" w:eastAsia="微软雅黑" w:hAnsi="微软雅黑"/>
+          <w:sz w:val="24"/>
+          <w:szCs w:val="24"/>
+        </w:rPr>
+        <w:t>:</w:t>
+      </w:r>
+      <w:r>
+        <w:rPr>
+          <w:rFonts w:ascii="微软雅黑" w:eastAsia="微软雅黑" w:hAnsi="微软雅黑"/>
+          <w:sz w:val="24"/>
+          <w:szCs w:val="24"/>
+        </w:rPr>
+        <w:tab/>
+      </w:r>
+      <w:r>
+        <w:rPr>
+          <w:rFonts w:ascii="微软雅黑" w:eastAsia="微软雅黑" w:hAnsi="微软雅黑"/>
           <w:sz w:val="24"/>
           <w:szCs w:val="24"/>
         </w:rPr>
         <w:t xml:space="preserve"> </w:t>
       </w:r>
-    </w:p>
-    <w:p>
-      <w:pPr>
-        <w:spacing w:line="440" w:lineRule="exact"/>
-        <w:rPr>
-          <w:rFonts w:ascii="微软雅黑" w:eastAsia="微软雅黑" w:hAnsi="微软雅黑" w:hint="eastAsia"/>
-          <w:sz w:val="24"/>
-          <w:szCs w:val="24"/>
-        </w:rPr>
-      </w:pPr>
-    </w:p>
-    <w:p>
-      <w:pPr>
-        <w:spacing w:line="440" w:lineRule="exact"/>
-        <w:rPr>
-          <w:rFonts w:ascii="微软雅黑" w:eastAsia="微软雅黑" w:hAnsi="微软雅黑"/>
-          <w:sz w:val="24"/>
-          <w:szCs w:val="24"/>
-        </w:rPr>
-      </w:pPr>
-      <w:r>
-        <w:rPr>
-          <w:rFonts w:ascii="微软雅黑" w:eastAsia="微软雅黑" w:hAnsi="微软雅黑" w:hint="eastAsia"/>
-          <w:sz w:val="24"/>
-          <w:szCs w:val="24"/>
-        </w:rPr>
-        <w:t>3</w:t>
+      <w:r>
+        <w:rPr>
+          <w:rFonts w:ascii="微软雅黑" w:eastAsia="微软雅黑" w:hAnsi="微软雅黑"/>
+          <w:sz w:val="24"/>
+          <w:szCs w:val="24"/>
+        </w:rPr>
+        <w:tab/>
+        <w:t>enum(‘in’, ‘remove’) not null default ‘in’</w:t>
+      </w:r>
+    </w:p>
+    <w:p>
+      <w:pPr>
+        <w:spacing w:line="440" w:lineRule="exact"/>
+        <w:ind w:firstLine="360"/>
+        <w:rPr>
+          <w:rFonts w:ascii="微软雅黑" w:eastAsia="微软雅黑" w:hAnsi="微软雅黑"/>
+          <w:sz w:val="24"/>
+          <w:szCs w:val="24"/>
+        </w:rPr>
+      </w:pPr>
+    </w:p>
+    <w:p>
+      <w:pPr>
+        <w:spacing w:line="440" w:lineRule="exact"/>
+        <w:ind w:firstLine="360"/>
+        <w:rPr>
+          <w:rFonts w:ascii="微软雅黑" w:eastAsia="微软雅黑" w:hAnsi="微软雅黑" w:hint="eastAsia"/>
+          <w:sz w:val="24"/>
+          <w:szCs w:val="24"/>
+        </w:rPr>
+      </w:pPr>
+      <w:r>
+        <w:rPr>
+          <w:rFonts w:ascii="微软雅黑" w:eastAsia="微软雅黑" w:hAnsi="微软雅黑"/>
+          <w:sz w:val="24"/>
+          <w:szCs w:val="24"/>
+        </w:rPr>
+        <w:t>注</w:t>
+      </w:r>
+      <w:r>
+        <w:rPr>
+          <w:rFonts w:ascii="微软雅黑" w:eastAsia="微软雅黑" w:hAnsi="微软雅黑" w:hint="eastAsia"/>
+          <w:sz w:val="24"/>
+          <w:szCs w:val="24"/>
+        </w:rPr>
+        <w:t>：</w:t>
+      </w:r>
+    </w:p>
+    <w:p>
+      <w:pPr>
+        <w:spacing w:line="440" w:lineRule="exact"/>
+        <w:ind w:firstLine="360"/>
+        <w:rPr>
+          <w:rFonts w:ascii="微软雅黑" w:eastAsia="微软雅黑" w:hAnsi="微软雅黑" w:hint="eastAsia"/>
+          <w:sz w:val="24"/>
+          <w:szCs w:val="24"/>
+        </w:rPr>
+      </w:pPr>
+      <w:r>
+        <w:rPr>
+          <w:rFonts w:ascii="微软雅黑" w:eastAsia="微软雅黑" w:hAnsi="微软雅黑"/>
+          <w:sz w:val="24"/>
+          <w:szCs w:val="24"/>
+        </w:rPr>
+        <w:t>负责人信息也要出现在此表中</w:t>
+      </w:r>
+    </w:p>
+    <w:p>
+      <w:pPr>
+        <w:spacing w:line="440" w:lineRule="exact"/>
+        <w:ind w:firstLine="360"/>
+        <w:rPr>
+          <w:rFonts w:ascii="微软雅黑" w:eastAsia="微软雅黑" w:hAnsi="微软雅黑" w:hint="eastAsia"/>
+          <w:sz w:val="24"/>
+          <w:szCs w:val="24"/>
+        </w:rPr>
+      </w:pPr>
+    </w:p>
+    <w:p>
+      <w:pPr>
+        <w:spacing w:line="440" w:lineRule="exact"/>
+        <w:rPr>
+          <w:rFonts w:ascii="微软雅黑" w:eastAsia="微软雅黑" w:hAnsi="微软雅黑"/>
+          <w:sz w:val="24"/>
+          <w:szCs w:val="24"/>
+        </w:rPr>
+      </w:pPr>
+      <w:r>
+        <w:rPr>
+          <w:rFonts w:ascii="微软雅黑" w:eastAsia="微软雅黑" w:hAnsi="微软雅黑" w:hint="eastAsia"/>
+          <w:sz w:val="24"/>
+          <w:szCs w:val="24"/>
+        </w:rPr>
+        <w:t>4</w:t>
       </w:r>
       <w:r>
         <w:rPr>
@@ -664,6 +2996,38 @@
         </w:rPr>
         <w:t xml:space="preserve"> 事务处理流程描述表</w:t>
       </w:r>
+      <w:r>
+        <w:rPr>
+          <w:rFonts w:ascii="微软雅黑" w:eastAsia="微软雅黑" w:hAnsi="微软雅黑" w:hint="eastAsia"/>
+          <w:sz w:val="24"/>
+          <w:szCs w:val="24"/>
+        </w:rPr>
+        <w:tab/>
+      </w:r>
+      <w:r>
+        <w:rPr>
+          <w:rFonts w:ascii="微软雅黑" w:eastAsia="微软雅黑" w:hAnsi="微软雅黑"/>
+          <w:sz w:val="24"/>
+          <w:szCs w:val="24"/>
+        </w:rPr>
+        <w:tab/>
+      </w:r>
+      <w:r>
+        <w:rPr>
+          <w:rFonts w:ascii="微软雅黑" w:eastAsia="微软雅黑" w:hAnsi="微软雅黑" w:hint="eastAsia"/>
+          <w:sz w:val="24"/>
+          <w:szCs w:val="24"/>
+        </w:rPr>
+        <w:t>affair</w:t>
+      </w:r>
+      <w:r>
+        <w:rPr>
+          <w:rFonts w:ascii="微软雅黑" w:eastAsia="微软雅黑" w:hAnsi="微软雅黑"/>
+          <w:sz w:val="24"/>
+          <w:szCs w:val="24"/>
+        </w:rPr>
+        <w:t>_pro_flow_t</w:t>
+      </w:r>
     </w:p>
     <w:p>
       <w:pPr>
@@ -683,24 +3047,298 @@
         </w:rPr>
         <w:t>事务ID</w:t>
       </w:r>
+      <w:r>
+        <w:rPr>
+          <w:rFonts w:ascii="微软雅黑" w:eastAsia="微软雅黑" w:hAnsi="微软雅黑"/>
+          <w:sz w:val="24"/>
+          <w:szCs w:val="24"/>
+        </w:rPr>
+        <w:tab/>
+      </w:r>
+      <w:r>
+        <w:rPr>
+          <w:rFonts w:ascii="微软雅黑" w:eastAsia="微软雅黑" w:hAnsi="微软雅黑"/>
+          <w:sz w:val="24"/>
+          <w:szCs w:val="24"/>
+        </w:rPr>
+        <w:tab/>
+      </w:r>
+      <w:r>
+        <w:rPr>
+          <w:rFonts w:ascii="微软雅黑" w:eastAsia="微软雅黑" w:hAnsi="微软雅黑"/>
+          <w:sz w:val="24"/>
+          <w:szCs w:val="24"/>
+        </w:rPr>
+        <w:tab/>
+      </w:r>
+      <w:r>
+        <w:rPr>
+          <w:rFonts w:ascii="微软雅黑" w:eastAsia="微软雅黑" w:hAnsi="微软雅黑"/>
+          <w:sz w:val="24"/>
+          <w:szCs w:val="24"/>
+        </w:rPr>
+        <w:tab/>
+      </w:r>
+      <w:r>
+        <w:rPr>
+          <w:rFonts w:ascii="微软雅黑" w:eastAsia="微软雅黑" w:hAnsi="微软雅黑"/>
+          <w:sz w:val="24"/>
+          <w:szCs w:val="24"/>
+        </w:rPr>
+        <w:t>a_id:</w:t>
+      </w:r>
+      <w:r>
+        <w:rPr>
+          <w:rFonts w:ascii="微软雅黑" w:eastAsia="微软雅黑" w:hAnsi="微软雅黑"/>
+          <w:sz w:val="24"/>
+          <w:szCs w:val="24"/>
+        </w:rPr>
+        <w:tab/>
+      </w:r>
+      <w:r>
+        <w:rPr>
+          <w:rFonts w:ascii="微软雅黑" w:eastAsia="微软雅黑" w:hAnsi="微软雅黑"/>
+          <w:sz w:val="24"/>
+          <w:szCs w:val="24"/>
+        </w:rPr>
+        <w:tab/>
+      </w:r>
+      <w:r>
+        <w:rPr>
+          <w:rFonts w:ascii="微软雅黑" w:eastAsia="微软雅黑" w:hAnsi="微软雅黑"/>
+          <w:sz w:val="24"/>
+          <w:szCs w:val="24"/>
+        </w:rPr>
+        <w:tab/>
+      </w:r>
+      <w:r>
+        <w:rPr>
+          <w:rFonts w:ascii="微软雅黑" w:eastAsia="微软雅黑" w:hAnsi="微软雅黑" w:hint="eastAsia"/>
+          <w:sz w:val="24"/>
+          <w:szCs w:val="24"/>
+        </w:rPr>
+        <w:t>bigint</w:t>
+      </w:r>
+      <w:r>
+        <w:rPr>
+          <w:rFonts w:ascii="微软雅黑" w:eastAsia="微软雅黑" w:hAnsi="微软雅黑"/>
+          <w:sz w:val="24"/>
+          <w:szCs w:val="24"/>
+        </w:rPr>
+        <w:t xml:space="preserve"> not null</w:t>
+      </w:r>
+      <w:r>
+        <w:rPr>
+          <w:rFonts w:ascii="微软雅黑" w:eastAsia="微软雅黑" w:hAnsi="微软雅黑"/>
+          <w:sz w:val="24"/>
+          <w:szCs w:val="24"/>
+        </w:rPr>
+        <w:t xml:space="preserve"> unique</w:t>
+      </w:r>
     </w:p>
     <w:p>
       <w:pPr>
         <w:spacing w:line="440" w:lineRule="exact"/>
         <w:ind w:firstLine="420"/>
         <w:rPr>
-          <w:rFonts w:ascii="微软雅黑" w:eastAsia="微软雅黑" w:hAnsi="微软雅黑" w:hint="eastAsia"/>
-          <w:sz w:val="24"/>
-          <w:szCs w:val="24"/>
-        </w:rPr>
-      </w:pPr>
-      <w:r>
-        <w:rPr>
-          <w:rFonts w:ascii="微软雅黑" w:eastAsia="微软雅黑" w:hAnsi="微软雅黑"/>
-          <w:sz w:val="24"/>
-          <w:szCs w:val="24"/>
-        </w:rPr>
-        <w:t>事务所属类别</w:t>
+          <w:rFonts w:ascii="微软雅黑" w:eastAsia="微软雅黑" w:hAnsi="微软雅黑"/>
+          <w:sz w:val="24"/>
+          <w:szCs w:val="24"/>
+        </w:rPr>
+      </w:pPr>
+      <w:r>
+        <w:rPr>
+          <w:rFonts w:ascii="微软雅黑" w:eastAsia="微软雅黑" w:hAnsi="微软雅黑"/>
+          <w:sz w:val="24"/>
+          <w:szCs w:val="24"/>
+        </w:rPr>
+        <w:t>事务名称</w:t>
+      </w:r>
+      <w:r>
+        <w:rPr>
+          <w:rFonts w:ascii="微软雅黑" w:eastAsia="微软雅黑" w:hAnsi="微软雅黑"/>
+          <w:sz w:val="24"/>
+          <w:szCs w:val="24"/>
+        </w:rPr>
+        <w:tab/>
+      </w:r>
+      <w:r>
+        <w:rPr>
+          <w:rFonts w:ascii="微软雅黑" w:eastAsia="微软雅黑" w:hAnsi="微软雅黑"/>
+          <w:sz w:val="24"/>
+          <w:szCs w:val="24"/>
+        </w:rPr>
+        <w:tab/>
+      </w:r>
+      <w:r>
+        <w:rPr>
+          <w:rFonts w:ascii="微软雅黑" w:eastAsia="微软雅黑" w:hAnsi="微软雅黑"/>
+          <w:sz w:val="24"/>
+          <w:szCs w:val="24"/>
+        </w:rPr>
+        <w:tab/>
+      </w:r>
+      <w:r>
+        <w:rPr>
+          <w:rFonts w:ascii="微软雅黑" w:eastAsia="微软雅黑" w:hAnsi="微软雅黑"/>
+          <w:sz w:val="24"/>
+          <w:szCs w:val="24"/>
+        </w:rPr>
+        <w:t>a_name</w:t>
+      </w:r>
+      <w:r>
+        <w:rPr>
+          <w:rFonts w:ascii="微软雅黑" w:eastAsia="微软雅黑" w:hAnsi="微软雅黑" w:hint="eastAsia"/>
+          <w:sz w:val="24"/>
+          <w:szCs w:val="24"/>
+        </w:rPr>
+        <w:t>:</w:t>
+      </w:r>
+      <w:r>
+        <w:rPr>
+          <w:rFonts w:ascii="微软雅黑" w:eastAsia="微软雅黑" w:hAnsi="微软雅黑" w:hint="eastAsia"/>
+          <w:sz w:val="24"/>
+          <w:szCs w:val="24"/>
+        </w:rPr>
+        <w:tab/>
+      </w:r>
+      <w:r>
+        <w:rPr>
+          <w:rFonts w:ascii="微软雅黑" w:eastAsia="微软雅黑" w:hAnsi="微软雅黑"/>
+          <w:sz w:val="24"/>
+          <w:szCs w:val="24"/>
+        </w:rPr>
+        <w:tab/>
+      </w:r>
+      <w:r>
+        <w:rPr>
+          <w:rFonts w:ascii="微软雅黑" w:eastAsia="微软雅黑" w:hAnsi="微软雅黑" w:hint="eastAsia"/>
+          <w:sz w:val="24"/>
+          <w:szCs w:val="24"/>
+        </w:rPr>
+        <w:t>varchar(</w:t>
+      </w:r>
+      <w:r>
+        <w:rPr>
+          <w:rFonts w:ascii="微软雅黑" w:eastAsia="微软雅黑" w:hAnsi="微软雅黑"/>
+          <w:sz w:val="24"/>
+          <w:szCs w:val="24"/>
+        </w:rPr>
+        <w:t>128</w:t>
+      </w:r>
+      <w:r>
+        <w:rPr>
+          <w:rFonts w:ascii="微软雅黑" w:eastAsia="微软雅黑" w:hAnsi="微软雅黑" w:hint="eastAsia"/>
+          <w:sz w:val="24"/>
+          <w:szCs w:val="24"/>
+        </w:rPr>
+        <w:t>)</w:t>
+      </w:r>
+      <w:r>
+        <w:rPr>
+          <w:rFonts w:ascii="微软雅黑" w:eastAsia="微软雅黑" w:hAnsi="微软雅黑"/>
+          <w:sz w:val="24"/>
+          <w:szCs w:val="24"/>
+        </w:rPr>
+        <w:t xml:space="preserve"> not null</w:t>
+      </w:r>
+    </w:p>
+    <w:p>
+      <w:pPr>
+        <w:spacing w:line="440" w:lineRule="exact"/>
+        <w:rPr>
+          <w:rFonts w:ascii="微软雅黑" w:eastAsia="微软雅黑" w:hAnsi="微软雅黑" w:hint="eastAsia"/>
+          <w:sz w:val="24"/>
+          <w:szCs w:val="24"/>
+        </w:rPr>
+      </w:pPr>
+      <w:r>
+        <w:rPr>
+          <w:rFonts w:ascii="微软雅黑" w:eastAsia="微软雅黑" w:hAnsi="微软雅黑"/>
+          <w:sz w:val="24"/>
+          <w:szCs w:val="24"/>
+        </w:rPr>
+        <w:tab/>
+      </w:r>
+      <w:r>
+        <w:rPr>
+          <w:rFonts w:ascii="微软雅黑" w:eastAsia="微软雅黑" w:hAnsi="微软雅黑" w:hint="eastAsia"/>
+          <w:sz w:val="24"/>
+          <w:szCs w:val="24"/>
+        </w:rPr>
+        <w:t>处理步骤</w:t>
+      </w:r>
+      <w:r>
+        <w:rPr>
+          <w:rFonts w:ascii="微软雅黑" w:eastAsia="微软雅黑" w:hAnsi="微软雅黑"/>
+          <w:sz w:val="24"/>
+          <w:szCs w:val="24"/>
+        </w:rPr>
+        <w:tab/>
+      </w:r>
+      <w:r>
+        <w:rPr>
+          <w:rFonts w:ascii="微软雅黑" w:eastAsia="微软雅黑" w:hAnsi="微软雅黑"/>
+          <w:sz w:val="24"/>
+          <w:szCs w:val="24"/>
+        </w:rPr>
+        <w:tab/>
+      </w:r>
+      <w:r>
+        <w:rPr>
+          <w:rFonts w:ascii="微软雅黑" w:eastAsia="微软雅黑" w:hAnsi="微软雅黑"/>
+          <w:sz w:val="24"/>
+          <w:szCs w:val="24"/>
+        </w:rPr>
+        <w:tab/>
+      </w:r>
+      <w:r>
+        <w:rPr>
+          <w:rFonts w:ascii="微软雅黑" w:eastAsia="微软雅黑" w:hAnsi="微软雅黑"/>
+          <w:sz w:val="24"/>
+          <w:szCs w:val="24"/>
+        </w:rPr>
+        <w:t>step:</w:t>
+      </w:r>
+      <w:r>
+        <w:rPr>
+          <w:rFonts w:ascii="微软雅黑" w:eastAsia="微软雅黑" w:hAnsi="微软雅黑"/>
+          <w:sz w:val="24"/>
+          <w:szCs w:val="24"/>
+        </w:rPr>
+        <w:tab/>
+      </w:r>
+      <w:r>
+        <w:rPr>
+          <w:rFonts w:ascii="微软雅黑" w:eastAsia="微软雅黑" w:hAnsi="微软雅黑"/>
+          <w:sz w:val="24"/>
+          <w:szCs w:val="24"/>
+        </w:rPr>
+        <w:tab/>
+      </w:r>
+      <w:r>
+        <w:rPr>
+          <w:rFonts w:ascii="微软雅黑" w:eastAsia="微软雅黑" w:hAnsi="微软雅黑"/>
+          <w:sz w:val="24"/>
+          <w:szCs w:val="24"/>
+        </w:rPr>
+        <w:tab/>
+      </w:r>
+      <w:r>
+        <w:rPr>
+          <w:rFonts w:ascii="微软雅黑" w:eastAsia="微软雅黑" w:hAnsi="微软雅黑"/>
+          <w:sz w:val="24"/>
+          <w:szCs w:val="24"/>
+        </w:rPr>
+        <w:t>i</w:t>
+      </w:r>
+      <w:r>
+        <w:rPr>
+          <w:rFonts w:ascii="微软雅黑" w:eastAsia="微软雅黑" w:hAnsi="微软雅黑" w:hint="eastAsia"/>
+          <w:sz w:val="24"/>
+          <w:szCs w:val="24"/>
+        </w:rPr>
+        <w:t>nt</w:t>
       </w:r>
     </w:p>
     <w:p>
@@ -708,7 +3346,1373 @@
         <w:spacing w:line="440" w:lineRule="exact"/>
         <w:ind w:firstLine="420"/>
         <w:rPr>
-          <w:rFonts w:ascii="微软雅黑" w:eastAsia="微软雅黑" w:hAnsi="微软雅黑"/>
+          <w:rFonts w:ascii="微软雅黑" w:eastAsia="微软雅黑" w:hAnsi="微软雅黑" w:hint="eastAsia"/>
+          <w:sz w:val="24"/>
+          <w:szCs w:val="24"/>
+        </w:rPr>
+      </w:pPr>
+      <w:r>
+        <w:rPr>
+          <w:rFonts w:ascii="微软雅黑" w:eastAsia="微软雅黑" w:hAnsi="微软雅黑"/>
+          <w:sz w:val="24"/>
+          <w:szCs w:val="24"/>
+        </w:rPr>
+        <w:t>处理人</w:t>
+      </w:r>
+      <w:r>
+        <w:rPr>
+          <w:rFonts w:ascii="微软雅黑" w:eastAsia="微软雅黑" w:hAnsi="微软雅黑"/>
+          <w:sz w:val="24"/>
+          <w:szCs w:val="24"/>
+        </w:rPr>
+        <w:tab/>
+      </w:r>
+      <w:r>
+        <w:rPr>
+          <w:rFonts w:ascii="微软雅黑" w:eastAsia="微软雅黑" w:hAnsi="微软雅黑"/>
+          <w:sz w:val="24"/>
+          <w:szCs w:val="24"/>
+        </w:rPr>
+        <w:tab/>
+      </w:r>
+      <w:r>
+        <w:rPr>
+          <w:rFonts w:ascii="微软雅黑" w:eastAsia="微软雅黑" w:hAnsi="微软雅黑"/>
+          <w:sz w:val="24"/>
+          <w:szCs w:val="24"/>
+        </w:rPr>
+        <w:tab/>
+      </w:r>
+      <w:r>
+        <w:rPr>
+          <w:rFonts w:ascii="微软雅黑" w:eastAsia="微软雅黑" w:hAnsi="微软雅黑"/>
+          <w:sz w:val="24"/>
+          <w:szCs w:val="24"/>
+        </w:rPr>
+        <w:tab/>
+      </w:r>
+      <w:r>
+        <w:rPr>
+          <w:rFonts w:ascii="微软雅黑" w:eastAsia="微软雅黑" w:hAnsi="微软雅黑"/>
+          <w:sz w:val="24"/>
+          <w:szCs w:val="24"/>
+        </w:rPr>
+        <w:t>people：</w:t>
+      </w:r>
+      <w:r>
+        <w:rPr>
+          <w:rFonts w:ascii="微软雅黑" w:eastAsia="微软雅黑" w:hAnsi="微软雅黑"/>
+          <w:sz w:val="24"/>
+          <w:szCs w:val="24"/>
+        </w:rPr>
+        <w:tab/>
+      </w:r>
+      <w:r>
+        <w:rPr>
+          <w:rFonts w:ascii="微软雅黑" w:eastAsia="微软雅黑" w:hAnsi="微软雅黑"/>
+          <w:sz w:val="24"/>
+          <w:szCs w:val="24"/>
+        </w:rPr>
+        <w:tab/>
+      </w:r>
+      <w:r>
+        <w:rPr>
+          <w:rFonts w:ascii="微软雅黑" w:eastAsia="微软雅黑" w:hAnsi="微软雅黑"/>
+          <w:sz w:val="24"/>
+          <w:szCs w:val="24"/>
+        </w:rPr>
+        <w:t>var</w:t>
+      </w:r>
+      <w:r>
+        <w:rPr>
+          <w:rFonts w:ascii="微软雅黑" w:eastAsia="微软雅黑" w:hAnsi="微软雅黑" w:hint="eastAsia"/>
+          <w:sz w:val="24"/>
+          <w:szCs w:val="24"/>
+        </w:rPr>
+        <w:t>char</w:t>
+      </w:r>
+      <w:r>
+        <w:rPr>
+          <w:rFonts w:ascii="微软雅黑" w:eastAsia="微软雅黑" w:hAnsi="微软雅黑"/>
+          <w:sz w:val="24"/>
+          <w:szCs w:val="24"/>
+        </w:rPr>
+        <w:t>(256)</w:t>
+      </w:r>
+    </w:p>
+    <w:p>
+      <w:pPr>
+        <w:pStyle w:val="a3"/>
+        <w:spacing w:line="440" w:lineRule="exact"/>
+        <w:ind w:left="360" w:firstLineChars="0" w:firstLine="60"/>
+        <w:rPr>
+          <w:rFonts w:ascii="微软雅黑" w:eastAsia="微软雅黑" w:hAnsi="微软雅黑"/>
+          <w:sz w:val="24"/>
+          <w:szCs w:val="24"/>
+        </w:rPr>
+      </w:pPr>
+      <w:r>
+        <w:rPr>
+          <w:rFonts w:ascii="微软雅黑" w:eastAsia="微软雅黑" w:hAnsi="微软雅黑"/>
+          <w:sz w:val="24"/>
+          <w:szCs w:val="24"/>
+        </w:rPr>
+        <w:t>处理人权值</w:t>
+      </w:r>
+      <w:r>
+        <w:rPr>
+          <w:rFonts w:ascii="微软雅黑" w:eastAsia="微软雅黑" w:hAnsi="微软雅黑"/>
+          <w:sz w:val="24"/>
+          <w:szCs w:val="24"/>
+        </w:rPr>
+        <w:tab/>
+      </w:r>
+      <w:r>
+        <w:rPr>
+          <w:rFonts w:ascii="微软雅黑" w:eastAsia="微软雅黑" w:hAnsi="微软雅黑"/>
+          <w:sz w:val="24"/>
+          <w:szCs w:val="24"/>
+        </w:rPr>
+        <w:t xml:space="preserve"> </w:t>
+      </w:r>
+      <w:r>
+        <w:rPr>
+          <w:rFonts w:ascii="微软雅黑" w:eastAsia="微软雅黑" w:hAnsi="微软雅黑"/>
+          <w:sz w:val="24"/>
+          <w:szCs w:val="24"/>
+        </w:rPr>
+        <w:tab/>
+      </w:r>
+      <w:r>
+        <w:rPr>
+          <w:rFonts w:ascii="微软雅黑" w:eastAsia="微软雅黑" w:hAnsi="微软雅黑"/>
+          <w:sz w:val="24"/>
+          <w:szCs w:val="24"/>
+        </w:rPr>
+        <w:tab/>
+      </w:r>
+      <w:r>
+        <w:rPr>
+          <w:rFonts w:ascii="微软雅黑" w:eastAsia="微软雅黑" w:hAnsi="微软雅黑"/>
+          <w:sz w:val="24"/>
+          <w:szCs w:val="24"/>
+        </w:rPr>
+        <w:t>weight:</w:t>
+      </w:r>
+      <w:r>
+        <w:rPr>
+          <w:rFonts w:ascii="微软雅黑" w:eastAsia="微软雅黑" w:hAnsi="微软雅黑"/>
+          <w:sz w:val="24"/>
+          <w:szCs w:val="24"/>
+        </w:rPr>
+        <w:tab/>
+      </w:r>
+      <w:r>
+        <w:rPr>
+          <w:rFonts w:ascii="微软雅黑" w:eastAsia="微软雅黑" w:hAnsi="微软雅黑"/>
+          <w:sz w:val="24"/>
+          <w:szCs w:val="24"/>
+        </w:rPr>
+        <w:tab/>
+      </w:r>
+      <w:r>
+        <w:rPr>
+          <w:rFonts w:ascii="微软雅黑" w:eastAsia="微软雅黑" w:hAnsi="微软雅黑"/>
+          <w:sz w:val="24"/>
+          <w:szCs w:val="24"/>
+        </w:rPr>
+        <w:tab/>
+      </w:r>
+      <w:r>
+        <w:rPr>
+          <w:rFonts w:ascii="微软雅黑" w:eastAsia="微软雅黑" w:hAnsi="微软雅黑"/>
+          <w:sz w:val="24"/>
+          <w:szCs w:val="24"/>
+        </w:rPr>
+        <w:t>varchar(128)</w:t>
+      </w:r>
+    </w:p>
+    <w:p>
+      <w:pPr>
+        <w:pStyle w:val="a3"/>
+        <w:spacing w:line="440" w:lineRule="exact"/>
+        <w:ind w:left="360" w:firstLineChars="0" w:firstLine="60"/>
+        <w:rPr>
+          <w:rFonts w:ascii="微软雅黑" w:eastAsia="微软雅黑" w:hAnsi="微软雅黑" w:hint="eastAsia"/>
+          <w:sz w:val="24"/>
+          <w:szCs w:val="24"/>
+        </w:rPr>
+      </w:pPr>
+      <w:r>
+        <w:rPr>
+          <w:rFonts w:ascii="微软雅黑" w:eastAsia="微软雅黑" w:hAnsi="微软雅黑"/>
+          <w:sz w:val="24"/>
+          <w:szCs w:val="24"/>
+        </w:rPr>
+        <w:t>开放受理时间</w:t>
+      </w:r>
+      <w:r>
+        <w:rPr>
+          <w:rFonts w:ascii="微软雅黑" w:eastAsia="微软雅黑" w:hAnsi="微软雅黑" w:hint="eastAsia"/>
+          <w:sz w:val="24"/>
+          <w:szCs w:val="24"/>
+        </w:rPr>
+        <w:t>：</w:t>
+      </w:r>
+      <w:r>
+        <w:rPr>
+          <w:rFonts w:ascii="微软雅黑" w:eastAsia="微软雅黑" w:hAnsi="微软雅黑"/>
+          <w:sz w:val="24"/>
+          <w:szCs w:val="24"/>
+        </w:rPr>
+        <w:tab/>
+      </w:r>
+      <w:r>
+        <w:rPr>
+          <w:rFonts w:ascii="微软雅黑" w:eastAsia="微软雅黑" w:hAnsi="微软雅黑"/>
+          <w:sz w:val="24"/>
+          <w:szCs w:val="24"/>
+        </w:rPr>
+        <w:t>st</w:t>
+      </w:r>
+      <w:r>
+        <w:rPr>
+          <w:rFonts w:ascii="微软雅黑" w:eastAsia="微软雅黑" w:hAnsi="微软雅黑" w:hint="eastAsia"/>
+          <w:sz w:val="24"/>
+          <w:szCs w:val="24"/>
+        </w:rPr>
+        <w:t>：</w:t>
+      </w:r>
+      <w:r>
+        <w:rPr>
+          <w:rFonts w:ascii="微软雅黑" w:eastAsia="微软雅黑" w:hAnsi="微软雅黑"/>
+          <w:sz w:val="24"/>
+          <w:szCs w:val="24"/>
+        </w:rPr>
+        <w:tab/>
+      </w:r>
+      <w:r>
+        <w:rPr>
+          <w:rFonts w:ascii="微软雅黑" w:eastAsia="微软雅黑" w:hAnsi="微软雅黑"/>
+          <w:sz w:val="24"/>
+          <w:szCs w:val="24"/>
+        </w:rPr>
+        <w:tab/>
+      </w:r>
+      <w:r>
+        <w:rPr>
+          <w:rFonts w:ascii="微软雅黑" w:eastAsia="微软雅黑" w:hAnsi="微软雅黑"/>
+          <w:sz w:val="24"/>
+          <w:szCs w:val="24"/>
+        </w:rPr>
+        <w:tab/>
+        <w:t>bigint</w:t>
+      </w:r>
+    </w:p>
+    <w:p>
+      <w:pPr>
+        <w:pStyle w:val="a3"/>
+        <w:spacing w:line="440" w:lineRule="exact"/>
+        <w:ind w:left="360" w:firstLineChars="0" w:firstLine="60"/>
+        <w:rPr>
+          <w:rFonts w:ascii="微软雅黑" w:eastAsia="微软雅黑" w:hAnsi="微软雅黑" w:hint="eastAsia"/>
+          <w:sz w:val="24"/>
+          <w:szCs w:val="24"/>
+        </w:rPr>
+      </w:pPr>
+      <w:r>
+        <w:rPr>
+          <w:rFonts w:ascii="微软雅黑" w:eastAsia="微软雅黑" w:hAnsi="微软雅黑"/>
+          <w:sz w:val="24"/>
+          <w:szCs w:val="24"/>
+        </w:rPr>
+        <w:t>结束受理时间</w:t>
+      </w:r>
+      <w:r>
+        <w:rPr>
+          <w:rFonts w:ascii="微软雅黑" w:eastAsia="微软雅黑" w:hAnsi="微软雅黑" w:hint="eastAsia"/>
+          <w:sz w:val="24"/>
+          <w:szCs w:val="24"/>
+        </w:rPr>
+        <w:t>：</w:t>
+      </w:r>
+      <w:r>
+        <w:rPr>
+          <w:rFonts w:ascii="微软雅黑" w:eastAsia="微软雅黑" w:hAnsi="微软雅黑"/>
+          <w:sz w:val="24"/>
+          <w:szCs w:val="24"/>
+        </w:rPr>
+        <w:tab/>
+        <w:t>et</w:t>
+      </w:r>
+      <w:r>
+        <w:rPr>
+          <w:rFonts w:ascii="微软雅黑" w:eastAsia="微软雅黑" w:hAnsi="微软雅黑" w:hint="eastAsia"/>
+          <w:sz w:val="24"/>
+          <w:szCs w:val="24"/>
+        </w:rPr>
+        <w:t>：</w:t>
+      </w:r>
+      <w:r>
+        <w:rPr>
+          <w:rFonts w:ascii="微软雅黑" w:eastAsia="微软雅黑" w:hAnsi="微软雅黑"/>
+          <w:sz w:val="24"/>
+          <w:szCs w:val="24"/>
+        </w:rPr>
+        <w:tab/>
+      </w:r>
+      <w:r>
+        <w:rPr>
+          <w:rFonts w:ascii="微软雅黑" w:eastAsia="微软雅黑" w:hAnsi="微软雅黑"/>
+          <w:sz w:val="24"/>
+          <w:szCs w:val="24"/>
+        </w:rPr>
+        <w:tab/>
+      </w:r>
+      <w:r>
+        <w:rPr>
+          <w:rFonts w:ascii="微软雅黑" w:eastAsia="微软雅黑" w:hAnsi="微软雅黑"/>
+          <w:sz w:val="24"/>
+          <w:szCs w:val="24"/>
+        </w:rPr>
+        <w:tab/>
+        <w:t>bigint</w:t>
+      </w:r>
+    </w:p>
+    <w:p>
+      <w:pPr>
+        <w:spacing w:line="440" w:lineRule="exact"/>
+        <w:ind w:firstLine="420"/>
+        <w:rPr>
+          <w:rFonts w:ascii="微软雅黑" w:eastAsia="微软雅黑" w:hAnsi="微软雅黑"/>
+          <w:sz w:val="24"/>
+          <w:szCs w:val="24"/>
+        </w:rPr>
+      </w:pPr>
+      <w:r>
+        <w:rPr>
+          <w:rFonts w:ascii="微软雅黑" w:eastAsia="微软雅黑" w:hAnsi="微软雅黑"/>
+          <w:sz w:val="24"/>
+          <w:szCs w:val="24"/>
+        </w:rPr>
+        <w:t>何时处理此事务</w:t>
+      </w:r>
+      <w:r>
+        <w:rPr>
+          <w:rFonts w:ascii="微软雅黑" w:eastAsia="微软雅黑" w:hAnsi="微软雅黑"/>
+          <w:sz w:val="24"/>
+          <w:szCs w:val="24"/>
+        </w:rPr>
+        <w:tab/>
+      </w:r>
+      <w:r>
+        <w:rPr>
+          <w:rFonts w:ascii="微软雅黑" w:eastAsia="微软雅黑" w:hAnsi="微软雅黑"/>
+          <w:sz w:val="24"/>
+          <w:szCs w:val="24"/>
+        </w:rPr>
+        <w:t>pro_t:</w:t>
+      </w:r>
+      <w:r>
+        <w:rPr>
+          <w:rFonts w:ascii="微软雅黑" w:eastAsia="微软雅黑" w:hAnsi="微软雅黑"/>
+          <w:sz w:val="24"/>
+          <w:szCs w:val="24"/>
+        </w:rPr>
+        <w:tab/>
+      </w:r>
+      <w:r>
+        <w:rPr>
+          <w:rFonts w:ascii="微软雅黑" w:eastAsia="微软雅黑" w:hAnsi="微软雅黑"/>
+          <w:sz w:val="24"/>
+          <w:szCs w:val="24"/>
+        </w:rPr>
+        <w:tab/>
+      </w:r>
+      <w:r>
+        <w:rPr>
+          <w:rFonts w:ascii="微软雅黑" w:eastAsia="微软雅黑" w:hAnsi="微软雅黑"/>
+          <w:sz w:val="24"/>
+          <w:szCs w:val="24"/>
+        </w:rPr>
+        <w:tab/>
+      </w:r>
+      <w:r>
+        <w:rPr>
+          <w:rFonts w:ascii="微软雅黑" w:eastAsia="微软雅黑" w:hAnsi="微软雅黑"/>
+          <w:sz w:val="24"/>
+          <w:szCs w:val="24"/>
+        </w:rPr>
+        <w:t>varchar(32) default ‘now’</w:t>
+      </w:r>
+    </w:p>
+    <w:p>
+      <w:pPr>
+        <w:spacing w:line="440" w:lineRule="exact"/>
+        <w:ind w:firstLine="420"/>
+        <w:rPr>
+          <w:rFonts w:ascii="微软雅黑" w:eastAsia="微软雅黑" w:hAnsi="微软雅黑" w:hint="eastAsia"/>
+          <w:sz w:val="24"/>
+          <w:szCs w:val="24"/>
+        </w:rPr>
+      </w:pPr>
+      <w:r>
+        <w:rPr>
+          <w:rFonts w:ascii="微软雅黑" w:eastAsia="微软雅黑" w:hAnsi="微软雅黑"/>
+          <w:sz w:val="24"/>
+          <w:szCs w:val="24"/>
+        </w:rPr>
+        <w:t>通过调节</w:t>
+      </w:r>
+      <w:r>
+        <w:rPr>
+          <w:rFonts w:ascii="微软雅黑" w:eastAsia="微软雅黑" w:hAnsi="微软雅黑"/>
+          <w:sz w:val="24"/>
+          <w:szCs w:val="24"/>
+        </w:rPr>
+        <w:tab/>
+      </w:r>
+      <w:r>
+        <w:rPr>
+          <w:rFonts w:ascii="微软雅黑" w:eastAsia="微软雅黑" w:hAnsi="微软雅黑"/>
+          <w:sz w:val="24"/>
+          <w:szCs w:val="24"/>
+        </w:rPr>
+        <w:tab/>
+      </w:r>
+      <w:r>
+        <w:rPr>
+          <w:rFonts w:ascii="微软雅黑" w:eastAsia="微软雅黑" w:hAnsi="微软雅黑"/>
+          <w:sz w:val="24"/>
+          <w:szCs w:val="24"/>
+        </w:rPr>
+        <w:tab/>
+        <w:t>pass</w:t>
+      </w:r>
+      <w:r>
+        <w:rPr>
+          <w:rFonts w:ascii="微软雅黑" w:eastAsia="微软雅黑" w:hAnsi="微软雅黑" w:hint="eastAsia"/>
+          <w:sz w:val="24"/>
+          <w:szCs w:val="24"/>
+        </w:rPr>
+        <w:t>：</w:t>
+      </w:r>
+      <w:r>
+        <w:rPr>
+          <w:rFonts w:ascii="微软雅黑" w:eastAsia="微软雅黑" w:hAnsi="微软雅黑"/>
+          <w:sz w:val="24"/>
+          <w:szCs w:val="24"/>
+        </w:rPr>
+        <w:tab/>
+      </w:r>
+      <w:r>
+        <w:rPr>
+          <w:rFonts w:ascii="微软雅黑" w:eastAsia="微软雅黑" w:hAnsi="微软雅黑"/>
+          <w:sz w:val="24"/>
+          <w:szCs w:val="24"/>
+        </w:rPr>
+        <w:tab/>
+      </w:r>
+      <w:r>
+        <w:rPr>
+          <w:rFonts w:ascii="微软雅黑" w:eastAsia="微软雅黑" w:hAnsi="微软雅黑"/>
+          <w:sz w:val="24"/>
+          <w:szCs w:val="24"/>
+        </w:rPr>
+        <w:tab/>
+        <w:t>varchar</w:t>
+      </w:r>
+      <w:r>
+        <w:rPr>
+          <w:rFonts w:ascii="微软雅黑" w:eastAsia="微软雅黑" w:hAnsi="微软雅黑" w:hint="eastAsia"/>
+          <w:sz w:val="24"/>
+          <w:szCs w:val="24"/>
+        </w:rPr>
+        <w:t>（64） default</w:t>
+      </w:r>
+      <w:r>
+        <w:rPr>
+          <w:rFonts w:ascii="微软雅黑" w:eastAsia="微软雅黑" w:hAnsi="微软雅黑"/>
+          <w:sz w:val="24"/>
+          <w:szCs w:val="24"/>
+        </w:rPr>
+        <w:t xml:space="preserve"> </w:t>
+      </w:r>
+      <w:r>
+        <w:rPr>
+          <w:rFonts w:ascii="微软雅黑" w:eastAsia="微软雅黑" w:hAnsi="微软雅黑" w:hint="eastAsia"/>
+          <w:sz w:val="24"/>
+          <w:szCs w:val="24"/>
+        </w:rPr>
+        <w:t>‘</w:t>
+      </w:r>
+      <w:r>
+        <w:rPr>
+          <w:rFonts w:ascii="微软雅黑" w:eastAsia="微软雅黑" w:hAnsi="微软雅黑" w:hint="eastAsia"/>
+          <w:sz w:val="24"/>
+          <w:szCs w:val="24"/>
+        </w:rPr>
+        <w:t>d</w:t>
+      </w:r>
+      <w:r>
+        <w:rPr>
+          <w:rFonts w:ascii="微软雅黑" w:eastAsia="微软雅黑" w:hAnsi="微软雅黑" w:hint="eastAsia"/>
+          <w:sz w:val="24"/>
+          <w:szCs w:val="24"/>
+        </w:rPr>
+        <w:t>’</w:t>
+      </w:r>
+    </w:p>
+    <w:p>
+      <w:pPr>
+        <w:spacing w:line="440" w:lineRule="exact"/>
+        <w:ind w:firstLine="420"/>
+        <w:rPr>
+          <w:rFonts w:ascii="微软雅黑" w:eastAsia="微软雅黑" w:hAnsi="微软雅黑" w:hint="eastAsia"/>
+          <w:sz w:val="24"/>
+          <w:szCs w:val="24"/>
+        </w:rPr>
+      </w:pPr>
+      <w:r>
+        <w:rPr>
+          <w:rFonts w:ascii="微软雅黑" w:eastAsia="微软雅黑" w:hAnsi="微软雅黑" w:hint="eastAsia"/>
+          <w:sz w:val="24"/>
+          <w:szCs w:val="24"/>
+        </w:rPr>
+        <w:t>结果反馈</w:t>
+      </w:r>
+      <w:r>
+        <w:rPr>
+          <w:rFonts w:ascii="微软雅黑" w:eastAsia="微软雅黑" w:hAnsi="微软雅黑"/>
+          <w:sz w:val="24"/>
+          <w:szCs w:val="24"/>
+        </w:rPr>
+        <w:tab/>
+      </w:r>
+      <w:r>
+        <w:rPr>
+          <w:rFonts w:ascii="微软雅黑" w:eastAsia="微软雅黑" w:hAnsi="微软雅黑"/>
+          <w:sz w:val="24"/>
+          <w:szCs w:val="24"/>
+        </w:rPr>
+        <w:tab/>
+      </w:r>
+      <w:r>
+        <w:rPr>
+          <w:rFonts w:ascii="微软雅黑" w:eastAsia="微软雅黑" w:hAnsi="微软雅黑"/>
+          <w:sz w:val="24"/>
+          <w:szCs w:val="24"/>
+        </w:rPr>
+        <w:tab/>
+      </w:r>
+      <w:r>
+        <w:rPr>
+          <w:rFonts w:ascii="微软雅黑" w:eastAsia="微软雅黑" w:hAnsi="微软雅黑"/>
+          <w:sz w:val="24"/>
+          <w:szCs w:val="24"/>
+        </w:rPr>
+        <w:t>res_fb:</w:t>
+      </w:r>
+      <w:r>
+        <w:rPr>
+          <w:rFonts w:ascii="微软雅黑" w:eastAsia="微软雅黑" w:hAnsi="微软雅黑"/>
+          <w:sz w:val="24"/>
+          <w:szCs w:val="24"/>
+        </w:rPr>
+        <w:tab/>
+      </w:r>
+      <w:r>
+        <w:rPr>
+          <w:rFonts w:ascii="微软雅黑" w:eastAsia="微软雅黑" w:hAnsi="微软雅黑"/>
+          <w:sz w:val="24"/>
+          <w:szCs w:val="24"/>
+        </w:rPr>
+        <w:tab/>
+      </w:r>
+      <w:r>
+        <w:rPr>
+          <w:rFonts w:ascii="微软雅黑" w:eastAsia="微软雅黑" w:hAnsi="微软雅黑"/>
+          <w:sz w:val="24"/>
+          <w:szCs w:val="24"/>
+        </w:rPr>
+        <w:tab/>
+      </w:r>
+      <w:r>
+        <w:rPr>
+          <w:rFonts w:ascii="微软雅黑" w:eastAsia="微软雅黑" w:hAnsi="微软雅黑"/>
+          <w:sz w:val="24"/>
+          <w:szCs w:val="24"/>
+        </w:rPr>
+        <w:t xml:space="preserve">varchar(128) default </w:t>
+      </w:r>
+      <w:r>
+        <w:rPr>
+          <w:rFonts w:ascii="微软雅黑" w:eastAsia="微软雅黑" w:hAnsi="微软雅黑" w:hint="eastAsia"/>
+          <w:sz w:val="24"/>
+          <w:szCs w:val="24"/>
+        </w:rPr>
+        <w:t>‘</w:t>
+      </w:r>
+      <w:r>
+        <w:rPr>
+          <w:rFonts w:ascii="微软雅黑" w:eastAsia="微软雅黑" w:hAnsi="微软雅黑" w:hint="eastAsia"/>
+          <w:sz w:val="24"/>
+          <w:szCs w:val="24"/>
+        </w:rPr>
+        <w:t>d’</w:t>
+      </w:r>
+      <w:r>
+        <w:rPr>
+          <w:rFonts w:ascii="微软雅黑" w:eastAsia="微软雅黑" w:hAnsi="微软雅黑"/>
+          <w:sz w:val="24"/>
+          <w:szCs w:val="24"/>
+        </w:rPr>
+        <w:t xml:space="preserve"> </w:t>
+      </w:r>
+      <w:r>
+        <w:rPr>
+          <w:rFonts w:ascii="微软雅黑" w:eastAsia="微软雅黑" w:hAnsi="微软雅黑" w:hint="eastAsia"/>
+          <w:sz w:val="24"/>
+          <w:szCs w:val="24"/>
+        </w:rPr>
+        <w:t>（取值：</w:t>
+      </w:r>
+      <w:r>
+        <w:rPr>
+          <w:rFonts w:ascii="微软雅黑" w:eastAsia="微软雅黑" w:hAnsi="微软雅黑" w:hint="eastAsia"/>
+          <w:sz w:val="24"/>
+          <w:szCs w:val="24"/>
+        </w:rPr>
+        <w:t>d，mt</w:t>
+      </w:r>
+      <w:r>
+        <w:rPr>
+          <w:rFonts w:ascii="微软雅黑" w:eastAsia="微软雅黑" w:hAnsi="微软雅黑"/>
+          <w:sz w:val="24"/>
+          <w:szCs w:val="24"/>
+        </w:rPr>
+        <w:t>_xx, m_n</w:t>
+      </w:r>
+      <w:r>
+        <w:rPr>
+          <w:rFonts w:ascii="微软雅黑" w:eastAsia="微软雅黑" w:hAnsi="微软雅黑" w:hint="eastAsia"/>
+          <w:sz w:val="24"/>
+          <w:szCs w:val="24"/>
+        </w:rPr>
+        <w:t>）</w:t>
+      </w:r>
+    </w:p>
+    <w:p>
+      <w:pPr>
+        <w:spacing w:line="440" w:lineRule="exact"/>
+        <w:ind w:firstLine="420"/>
+        <w:rPr>
+          <w:rFonts w:ascii="微软雅黑" w:eastAsia="微软雅黑" w:hAnsi="微软雅黑"/>
+          <w:sz w:val="24"/>
+          <w:szCs w:val="24"/>
+        </w:rPr>
+      </w:pPr>
+    </w:p>
+    <w:p>
+      <w:pPr>
+        <w:spacing w:line="440" w:lineRule="exact"/>
+        <w:rPr>
+          <w:rFonts w:ascii="微软雅黑" w:eastAsia="微软雅黑" w:hAnsi="微软雅黑"/>
+          <w:sz w:val="24"/>
+          <w:szCs w:val="24"/>
+        </w:rPr>
+      </w:pPr>
+      <w:r>
+        <w:rPr>
+          <w:rFonts w:ascii="微软雅黑" w:eastAsia="微软雅黑" w:hAnsi="微软雅黑"/>
+          <w:sz w:val="24"/>
+          <w:szCs w:val="24"/>
+        </w:rPr>
+        <w:tab/>
+      </w:r>
+      <w:r>
+        <w:rPr>
+          <w:rFonts w:ascii="微软雅黑" w:eastAsia="微软雅黑" w:hAnsi="微软雅黑" w:hint="eastAsia"/>
+          <w:sz w:val="24"/>
+          <w:szCs w:val="24"/>
+        </w:rPr>
+        <w:t>注：</w:t>
+      </w:r>
+      <w:r>
+        <w:rPr>
+          <w:rFonts w:ascii="微软雅黑" w:eastAsia="微软雅黑" w:hAnsi="微软雅黑"/>
+          <w:sz w:val="24"/>
+          <w:szCs w:val="24"/>
+        </w:rPr>
+        <w:t xml:space="preserve"> </w:t>
+      </w:r>
+      <w:r>
+        <w:rPr>
+          <w:rFonts w:ascii="微软雅黑" w:eastAsia="微软雅黑" w:hAnsi="微软雅黑"/>
+          <w:sz w:val="24"/>
+          <w:szCs w:val="24"/>
+        </w:rPr>
+        <w:t>在step</w:t>
+      </w:r>
+      <w:r>
+        <w:rPr>
+          <w:rFonts w:ascii="微软雅黑" w:eastAsia="微软雅黑" w:hAnsi="微软雅黑" w:hint="eastAsia"/>
+          <w:sz w:val="24"/>
+          <w:szCs w:val="24"/>
+        </w:rPr>
+        <w:t>==</w:t>
+      </w:r>
+      <w:r>
+        <w:rPr>
+          <w:rFonts w:ascii="微软雅黑" w:eastAsia="微软雅黑" w:hAnsi="微软雅黑"/>
+          <w:sz w:val="24"/>
+          <w:szCs w:val="24"/>
+        </w:rPr>
+        <w:t>0 的记录中</w:t>
+      </w:r>
+      <w:r>
+        <w:rPr>
+          <w:rFonts w:ascii="微软雅黑" w:eastAsia="微软雅黑" w:hAnsi="微软雅黑" w:hint="eastAsia"/>
+          <w:sz w:val="24"/>
+          <w:szCs w:val="24"/>
+        </w:rPr>
+        <w:t>，</w:t>
+      </w:r>
+      <w:r>
+        <w:rPr>
+          <w:rFonts w:ascii="微软雅黑" w:eastAsia="微软雅黑" w:hAnsi="微软雅黑"/>
+          <w:sz w:val="24"/>
+          <w:szCs w:val="24"/>
+        </w:rPr>
+        <w:t>st</w:t>
+      </w:r>
+      <w:r>
+        <w:rPr>
+          <w:rFonts w:ascii="微软雅黑" w:eastAsia="微软雅黑" w:hAnsi="微软雅黑" w:hint="eastAsia"/>
+          <w:sz w:val="24"/>
+          <w:szCs w:val="24"/>
+        </w:rPr>
+        <w:t>、</w:t>
+      </w:r>
+      <w:r>
+        <w:rPr>
+          <w:rFonts w:ascii="微软雅黑" w:eastAsia="微软雅黑" w:hAnsi="微软雅黑"/>
+          <w:sz w:val="24"/>
+          <w:szCs w:val="24"/>
+        </w:rPr>
+        <w:t>et</w:t>
+      </w:r>
+      <w:r>
+        <w:rPr>
+          <w:rFonts w:ascii="微软雅黑" w:eastAsia="微软雅黑" w:hAnsi="微软雅黑" w:hint="eastAsia"/>
+          <w:sz w:val="24"/>
+          <w:szCs w:val="24"/>
+        </w:rPr>
+        <w:t>、</w:t>
+      </w:r>
+      <w:r>
+        <w:rPr>
+          <w:rFonts w:ascii="微软雅黑" w:eastAsia="微软雅黑" w:hAnsi="微软雅黑"/>
+          <w:sz w:val="24"/>
+          <w:szCs w:val="24"/>
+        </w:rPr>
+        <w:t>pro_t</w:t>
+      </w:r>
+      <w:r>
+        <w:rPr>
+          <w:rFonts w:ascii="微软雅黑" w:eastAsia="微软雅黑" w:hAnsi="微软雅黑" w:hint="eastAsia"/>
+          <w:sz w:val="24"/>
+          <w:szCs w:val="24"/>
+        </w:rPr>
+        <w:t>、</w:t>
+      </w:r>
+      <w:r>
+        <w:rPr>
+          <w:rFonts w:ascii="微软雅黑" w:eastAsia="微软雅黑" w:hAnsi="微软雅黑"/>
+          <w:sz w:val="24"/>
+          <w:szCs w:val="24"/>
+        </w:rPr>
+        <w:t>pass</w:t>
+      </w:r>
+      <w:r>
+        <w:rPr>
+          <w:rFonts w:ascii="微软雅黑" w:eastAsia="微软雅黑" w:hAnsi="微软雅黑"/>
+          <w:sz w:val="24"/>
+          <w:szCs w:val="24"/>
+        </w:rPr>
+        <w:t>定义</w:t>
+      </w:r>
+      <w:r>
+        <w:rPr>
+          <w:rFonts w:ascii="微软雅黑" w:eastAsia="微软雅黑" w:hAnsi="微软雅黑" w:hint="eastAsia"/>
+          <w:sz w:val="24"/>
+          <w:szCs w:val="24"/>
+        </w:rPr>
+        <w:t>字段才有意义；</w:t>
+      </w:r>
+    </w:p>
+    <w:p>
+      <w:pPr>
+        <w:spacing w:line="440" w:lineRule="exact"/>
+        <w:rPr>
+          <w:rFonts w:ascii="微软雅黑" w:eastAsia="微软雅黑" w:hAnsi="微软雅黑"/>
+          <w:sz w:val="24"/>
+          <w:szCs w:val="24"/>
+        </w:rPr>
+      </w:pPr>
+      <w:r>
+        <w:rPr>
+          <w:rFonts w:ascii="微软雅黑" w:eastAsia="微软雅黑" w:hAnsi="微软雅黑"/>
+          <w:sz w:val="24"/>
+          <w:szCs w:val="24"/>
+        </w:rPr>
+        <w:tab/>
+      </w:r>
+      <w:r>
+        <w:rPr>
+          <w:rFonts w:ascii="微软雅黑" w:eastAsia="微软雅黑" w:hAnsi="微软雅黑"/>
+          <w:sz w:val="24"/>
+          <w:szCs w:val="24"/>
+        </w:rPr>
+        <w:tab/>
+        <w:t xml:space="preserve"> </w:t>
+      </w:r>
+      <w:r>
+        <w:rPr>
+          <w:rFonts w:ascii="微软雅黑" w:eastAsia="微软雅黑" w:hAnsi="微软雅黑"/>
+          <w:sz w:val="24"/>
+          <w:szCs w:val="24"/>
+        </w:rPr>
+        <w:t>st</w:t>
+      </w:r>
+      <w:r>
+        <w:rPr>
+          <w:rFonts w:ascii="微软雅黑" w:eastAsia="微软雅黑" w:hAnsi="微软雅黑" w:hint="eastAsia"/>
+          <w:sz w:val="24"/>
+          <w:szCs w:val="24"/>
+        </w:rPr>
+        <w:t xml:space="preserve"> </w:t>
+      </w:r>
+      <w:r>
+        <w:rPr>
+          <w:rFonts w:ascii="微软雅黑" w:eastAsia="微软雅黑" w:hAnsi="微软雅黑" w:hint="eastAsia"/>
+          <w:sz w:val="24"/>
+          <w:szCs w:val="24"/>
+        </w:rPr>
+        <w:t>和</w:t>
+      </w:r>
+      <w:r>
+        <w:rPr>
+          <w:rFonts w:ascii="微软雅黑" w:eastAsia="微软雅黑" w:hAnsi="微软雅黑"/>
+          <w:sz w:val="24"/>
+          <w:szCs w:val="24"/>
+        </w:rPr>
+        <w:t xml:space="preserve">et </w:t>
+      </w:r>
+      <w:r>
+        <w:rPr>
+          <w:rFonts w:ascii="微软雅黑" w:eastAsia="微软雅黑" w:hAnsi="微软雅黑" w:hint="eastAsia"/>
+          <w:sz w:val="24"/>
+          <w:szCs w:val="24"/>
+        </w:rPr>
+        <w:t>都为</w:t>
+      </w:r>
+      <w:r>
+        <w:rPr>
+          <w:rFonts w:ascii="微软雅黑" w:eastAsia="微软雅黑" w:hAnsi="微软雅黑"/>
+          <w:sz w:val="24"/>
+          <w:szCs w:val="24"/>
+        </w:rPr>
+        <w:t xml:space="preserve"> 0 时</w:t>
+      </w:r>
+      <w:r>
+        <w:rPr>
+          <w:rFonts w:ascii="微软雅黑" w:eastAsia="微软雅黑" w:hAnsi="微软雅黑" w:hint="eastAsia"/>
+          <w:sz w:val="24"/>
+          <w:szCs w:val="24"/>
+        </w:rPr>
+        <w:t>，</w:t>
+      </w:r>
+      <w:r>
+        <w:rPr>
+          <w:rFonts w:ascii="微软雅黑" w:eastAsia="微软雅黑" w:hAnsi="微软雅黑"/>
+          <w:sz w:val="24"/>
+          <w:szCs w:val="24"/>
+        </w:rPr>
+        <w:t>表示不限时接受此事务处理</w:t>
+      </w:r>
+      <w:r>
+        <w:rPr>
+          <w:rFonts w:ascii="微软雅黑" w:eastAsia="微软雅黑" w:hAnsi="微软雅黑" w:hint="eastAsia"/>
+          <w:sz w:val="24"/>
+          <w:szCs w:val="24"/>
+        </w:rPr>
+        <w:t>；</w:t>
+      </w:r>
+    </w:p>
+    <w:p>
+      <w:pPr>
+        <w:spacing w:line="440" w:lineRule="exact"/>
+        <w:rPr>
+          <w:rFonts w:ascii="微软雅黑" w:eastAsia="微软雅黑" w:hAnsi="微软雅黑"/>
+          <w:sz w:val="24"/>
+          <w:szCs w:val="24"/>
+        </w:rPr>
+      </w:pPr>
+      <w:r>
+        <w:rPr>
+          <w:rFonts w:ascii="微软雅黑" w:eastAsia="微软雅黑" w:hAnsi="微软雅黑"/>
+          <w:sz w:val="24"/>
+          <w:szCs w:val="24"/>
+        </w:rPr>
+        <w:tab/>
+      </w:r>
+      <w:r>
+        <w:rPr>
+          <w:rFonts w:ascii="微软雅黑" w:eastAsia="微软雅黑" w:hAnsi="微软雅黑"/>
+          <w:sz w:val="24"/>
+          <w:szCs w:val="24"/>
+        </w:rPr>
+        <w:tab/>
+        <w:t xml:space="preserve"> st</w:t>
+      </w:r>
+      <w:r>
+        <w:rPr>
+          <w:rFonts w:ascii="微软雅黑" w:eastAsia="微软雅黑" w:hAnsi="微软雅黑" w:hint="eastAsia"/>
+          <w:sz w:val="24"/>
+          <w:szCs w:val="24"/>
+        </w:rPr>
+        <w:t>、</w:t>
+      </w:r>
+      <w:r>
+        <w:rPr>
+          <w:rFonts w:ascii="微软雅黑" w:eastAsia="微软雅黑" w:hAnsi="微软雅黑"/>
+          <w:sz w:val="24"/>
+          <w:szCs w:val="24"/>
+        </w:rPr>
+        <w:t>et为UTC时间戳</w:t>
+      </w:r>
+      <w:r>
+        <w:rPr>
+          <w:rFonts w:ascii="微软雅黑" w:eastAsia="微软雅黑" w:hAnsi="微软雅黑" w:hint="eastAsia"/>
+          <w:sz w:val="24"/>
+          <w:szCs w:val="24"/>
+        </w:rPr>
+        <w:t>，</w:t>
+      </w:r>
+      <w:r>
+        <w:rPr>
+          <w:rFonts w:ascii="微软雅黑" w:eastAsia="微软雅黑" w:hAnsi="微软雅黑"/>
+          <w:sz w:val="24"/>
+          <w:szCs w:val="24"/>
+        </w:rPr>
+        <w:t>表示仅在</w:t>
+      </w:r>
+      <w:r>
+        <w:rPr>
+          <w:rFonts w:ascii="微软雅黑" w:eastAsia="微软雅黑" w:hAnsi="微软雅黑" w:hint="eastAsia"/>
+          <w:sz w:val="24"/>
+          <w:szCs w:val="24"/>
+        </w:rPr>
+        <w:t>[</w:t>
+      </w:r>
+      <w:r>
+        <w:rPr>
+          <w:rFonts w:ascii="微软雅黑" w:eastAsia="微软雅黑" w:hAnsi="微软雅黑"/>
+          <w:sz w:val="24"/>
+          <w:szCs w:val="24"/>
+        </w:rPr>
+        <w:t>st,et</w:t>
+      </w:r>
+      <w:r>
+        <w:rPr>
+          <w:rFonts w:ascii="微软雅黑" w:eastAsia="微软雅黑" w:hAnsi="微软雅黑" w:hint="eastAsia"/>
+          <w:sz w:val="24"/>
+          <w:szCs w:val="24"/>
+        </w:rPr>
+        <w:t>]区间内开发事务申请；</w:t>
+      </w:r>
+    </w:p>
+    <w:p>
+      <w:pPr>
+        <w:spacing w:line="440" w:lineRule="exact"/>
+        <w:rPr>
+          <w:rFonts w:ascii="微软雅黑" w:eastAsia="微软雅黑" w:hAnsi="微软雅黑"/>
+          <w:sz w:val="24"/>
+          <w:szCs w:val="24"/>
+        </w:rPr>
+      </w:pPr>
+      <w:r>
+        <w:rPr>
+          <w:rFonts w:ascii="微软雅黑" w:eastAsia="微软雅黑" w:hAnsi="微软雅黑"/>
+          <w:sz w:val="24"/>
+          <w:szCs w:val="24"/>
+        </w:rPr>
+        <w:tab/>
+      </w:r>
+      <w:r>
+        <w:rPr>
+          <w:rFonts w:ascii="微软雅黑" w:eastAsia="微软雅黑" w:hAnsi="微软雅黑"/>
+          <w:sz w:val="24"/>
+          <w:szCs w:val="24"/>
+        </w:rPr>
+        <w:tab/>
+        <w:t xml:space="preserve"> pro_t </w:t>
+      </w:r>
+      <w:r>
+        <w:rPr>
+          <w:rFonts w:ascii="微软雅黑" w:eastAsia="微软雅黑" w:hAnsi="微软雅黑" w:hint="eastAsia"/>
+          <w:sz w:val="24"/>
+          <w:szCs w:val="24"/>
+        </w:rPr>
+        <w:t>取值为‘now’</w:t>
+      </w:r>
+      <w:r>
+        <w:rPr>
+          <w:rFonts w:ascii="微软雅黑" w:eastAsia="微软雅黑" w:hAnsi="微软雅黑" w:hint="eastAsia"/>
+          <w:sz w:val="24"/>
+          <w:szCs w:val="24"/>
+        </w:rPr>
+        <w:t>， ‘et+分钟数’。‘now’表示事务申请时间戳</w:t>
+      </w:r>
+      <w:r>
+        <w:rPr>
+          <w:rFonts w:ascii="微软雅黑" w:eastAsia="微软雅黑" w:hAnsi="微软雅黑" w:hint="eastAsia"/>
+          <w:sz w:val="24"/>
+          <w:szCs w:val="24"/>
+        </w:rPr>
+        <w:t>；</w:t>
+      </w:r>
+    </w:p>
+    <w:p>
+      <w:pPr>
+        <w:spacing w:line="440" w:lineRule="exact"/>
+        <w:rPr>
+          <w:rFonts w:ascii="微软雅黑" w:eastAsia="微软雅黑" w:hAnsi="微软雅黑"/>
+          <w:sz w:val="24"/>
+          <w:szCs w:val="24"/>
+        </w:rPr>
+      </w:pPr>
+      <w:r>
+        <w:rPr>
+          <w:rFonts w:ascii="微软雅黑" w:eastAsia="微软雅黑" w:hAnsi="微软雅黑"/>
+          <w:sz w:val="24"/>
+          <w:szCs w:val="24"/>
+        </w:rPr>
+        <w:tab/>
+      </w:r>
+      <w:r>
+        <w:rPr>
+          <w:rFonts w:ascii="微软雅黑" w:eastAsia="微软雅黑" w:hAnsi="微软雅黑"/>
+          <w:sz w:val="24"/>
+          <w:szCs w:val="24"/>
+        </w:rPr>
+        <w:tab/>
+      </w:r>
+      <w:r>
+        <w:rPr>
+          <w:rFonts w:ascii="微软雅黑" w:eastAsia="微软雅黑" w:hAnsi="微软雅黑"/>
+          <w:sz w:val="24"/>
+          <w:szCs w:val="24"/>
+        </w:rPr>
+        <w:t xml:space="preserve"> res_fb </w:t>
+      </w:r>
+      <w:r>
+        <w:rPr>
+          <w:rFonts w:ascii="微软雅黑" w:eastAsia="微软雅黑" w:hAnsi="微软雅黑" w:hint="eastAsia"/>
+          <w:sz w:val="24"/>
+          <w:szCs w:val="24"/>
+        </w:rPr>
+        <w:t>取值意义为：</w:t>
+      </w:r>
+      <w:r>
+        <w:rPr>
+          <w:rFonts w:ascii="微软雅黑" w:eastAsia="微软雅黑" w:hAnsi="微软雅黑"/>
+          <w:sz w:val="24"/>
+          <w:szCs w:val="24"/>
+        </w:rPr>
+        <w:tab/>
+        <w:t>d</w:t>
+      </w:r>
+      <w:r>
+        <w:rPr>
+          <w:rFonts w:ascii="微软雅黑" w:eastAsia="微软雅黑" w:hAnsi="微软雅黑" w:hint="eastAsia"/>
+          <w:sz w:val="24"/>
+          <w:szCs w:val="24"/>
+        </w:rPr>
+        <w:t>-</w:t>
+      </w:r>
+      <w:r>
+        <w:rPr>
+          <w:rFonts w:ascii="微软雅黑" w:eastAsia="微软雅黑" w:hAnsi="微软雅黑"/>
+          <w:sz w:val="24"/>
+          <w:szCs w:val="24"/>
+        </w:rPr>
+        <w:t>默认</w:t>
+      </w:r>
+      <w:r>
+        <w:rPr>
+          <w:rFonts w:ascii="微软雅黑" w:eastAsia="微软雅黑" w:hAnsi="微软雅黑" w:hint="eastAsia"/>
+          <w:sz w:val="24"/>
+          <w:szCs w:val="24"/>
+        </w:rPr>
+        <w:t>，</w:t>
+      </w:r>
+      <w:r>
+        <w:rPr>
+          <w:rFonts w:ascii="微软雅黑" w:eastAsia="微软雅黑" w:hAnsi="微软雅黑"/>
+          <w:sz w:val="24"/>
+          <w:szCs w:val="24"/>
+        </w:rPr>
+        <w:t>如此步骤通过</w:t>
+      </w:r>
+      <w:r>
+        <w:rPr>
+          <w:rFonts w:ascii="微软雅黑" w:eastAsia="微软雅黑" w:hAnsi="微软雅黑" w:hint="eastAsia"/>
+          <w:sz w:val="24"/>
+          <w:szCs w:val="24"/>
+        </w:rPr>
+        <w:t>，</w:t>
+      </w:r>
+      <w:r>
+        <w:rPr>
+          <w:rFonts w:ascii="微软雅黑" w:eastAsia="微软雅黑" w:hAnsi="微软雅黑"/>
+          <w:sz w:val="24"/>
+          <w:szCs w:val="24"/>
+        </w:rPr>
+        <w:t>则发往下一个步骤</w:t>
+      </w:r>
+      <w:r>
+        <w:rPr>
+          <w:rFonts w:ascii="微软雅黑" w:eastAsia="微软雅黑" w:hAnsi="微软雅黑" w:hint="eastAsia"/>
+          <w:sz w:val="24"/>
+          <w:szCs w:val="24"/>
+        </w:rPr>
+        <w:t>；</w:t>
+      </w:r>
+    </w:p>
+    <w:p>
+      <w:pPr>
+        <w:spacing w:line="440" w:lineRule="exact"/>
+        <w:rPr>
+          <w:rFonts w:ascii="微软雅黑" w:eastAsia="微软雅黑" w:hAnsi="微软雅黑" w:hint="eastAsia"/>
+          <w:sz w:val="24"/>
+          <w:szCs w:val="24"/>
+        </w:rPr>
+      </w:pPr>
+      <w:r>
+        <w:rPr>
+          <w:rFonts w:ascii="微软雅黑" w:eastAsia="微软雅黑" w:hAnsi="微软雅黑"/>
+          <w:sz w:val="24"/>
+          <w:szCs w:val="24"/>
+        </w:rPr>
+        <w:tab/>
+      </w:r>
+      <w:r>
+        <w:rPr>
+          <w:rFonts w:ascii="微软雅黑" w:eastAsia="微软雅黑" w:hAnsi="微软雅黑"/>
+          <w:sz w:val="24"/>
+          <w:szCs w:val="24"/>
+        </w:rPr>
+        <w:tab/>
+      </w:r>
+      <w:r>
+        <w:rPr>
+          <w:rFonts w:ascii="微软雅黑" w:eastAsia="微软雅黑" w:hAnsi="微软雅黑"/>
+          <w:sz w:val="24"/>
+          <w:szCs w:val="24"/>
+        </w:rPr>
+        <w:tab/>
+      </w:r>
+      <w:r>
+        <w:rPr>
+          <w:rFonts w:ascii="微软雅黑" w:eastAsia="微软雅黑" w:hAnsi="微软雅黑"/>
+          <w:sz w:val="24"/>
+          <w:szCs w:val="24"/>
+        </w:rPr>
+        <w:tab/>
+      </w:r>
+      <w:r>
+        <w:rPr>
+          <w:rFonts w:ascii="微软雅黑" w:eastAsia="微软雅黑" w:hAnsi="微软雅黑"/>
+          <w:sz w:val="24"/>
+          <w:szCs w:val="24"/>
+        </w:rPr>
+        <w:tab/>
+      </w:r>
+      <w:r>
+        <w:rPr>
+          <w:rFonts w:ascii="微软雅黑" w:eastAsia="微软雅黑" w:hAnsi="微软雅黑"/>
+          <w:sz w:val="24"/>
+          <w:szCs w:val="24"/>
+        </w:rPr>
+        <w:tab/>
+      </w:r>
+      <w:r>
+        <w:rPr>
+          <w:rFonts w:ascii="微软雅黑" w:eastAsia="微软雅黑" w:hAnsi="微软雅黑"/>
+          <w:sz w:val="24"/>
+          <w:szCs w:val="24"/>
+        </w:rPr>
+        <w:tab/>
+      </w:r>
+      <w:r>
+        <w:rPr>
+          <w:rFonts w:ascii="微软雅黑" w:eastAsia="微软雅黑" w:hAnsi="微软雅黑"/>
+          <w:sz w:val="24"/>
+          <w:szCs w:val="24"/>
+        </w:rPr>
+        <w:tab/>
+        <w:t xml:space="preserve">mt_xx, </w:t>
+      </w:r>
+      <w:r>
+        <w:rPr>
+          <w:rFonts w:ascii="微软雅黑" w:eastAsia="微软雅黑" w:hAnsi="微软雅黑" w:hint="eastAsia"/>
+          <w:sz w:val="24"/>
+          <w:szCs w:val="24"/>
+        </w:rPr>
+        <w:t>邮件通知，xx为邮件地址；</w:t>
+      </w:r>
+    </w:p>
+    <w:p>
+      <w:pPr>
+        <w:spacing w:line="440" w:lineRule="exact"/>
+        <w:rPr>
+          <w:rFonts w:ascii="微软雅黑" w:eastAsia="微软雅黑" w:hAnsi="微软雅黑"/>
+          <w:sz w:val="24"/>
+          <w:szCs w:val="24"/>
+        </w:rPr>
+      </w:pPr>
+      <w:r>
+        <w:rPr>
+          <w:rFonts w:ascii="微软雅黑" w:eastAsia="微软雅黑" w:hAnsi="微软雅黑"/>
+          <w:sz w:val="24"/>
+          <w:szCs w:val="24"/>
+        </w:rPr>
+        <w:tab/>
+      </w:r>
+      <w:r>
+        <w:rPr>
+          <w:rFonts w:ascii="微软雅黑" w:eastAsia="微软雅黑" w:hAnsi="微软雅黑"/>
+          <w:sz w:val="24"/>
+          <w:szCs w:val="24"/>
+        </w:rPr>
+        <w:tab/>
+      </w:r>
+      <w:r>
+        <w:rPr>
+          <w:rFonts w:ascii="微软雅黑" w:eastAsia="微软雅黑" w:hAnsi="微软雅黑"/>
+          <w:sz w:val="24"/>
+          <w:szCs w:val="24"/>
+        </w:rPr>
+        <w:tab/>
+      </w:r>
+      <w:r>
+        <w:rPr>
+          <w:rFonts w:ascii="微软雅黑" w:eastAsia="微软雅黑" w:hAnsi="微软雅黑"/>
+          <w:sz w:val="24"/>
+          <w:szCs w:val="24"/>
+        </w:rPr>
+        <w:tab/>
+      </w:r>
+      <w:r>
+        <w:rPr>
+          <w:rFonts w:ascii="微软雅黑" w:eastAsia="微软雅黑" w:hAnsi="微软雅黑"/>
+          <w:sz w:val="24"/>
+          <w:szCs w:val="24"/>
+        </w:rPr>
+        <w:tab/>
+      </w:r>
+      <w:r>
+        <w:rPr>
+          <w:rFonts w:ascii="微软雅黑" w:eastAsia="微软雅黑" w:hAnsi="微软雅黑"/>
+          <w:sz w:val="24"/>
+          <w:szCs w:val="24"/>
+        </w:rPr>
+        <w:tab/>
+      </w:r>
+      <w:r>
+        <w:rPr>
+          <w:rFonts w:ascii="微软雅黑" w:eastAsia="微软雅黑" w:hAnsi="微软雅黑"/>
+          <w:sz w:val="24"/>
+          <w:szCs w:val="24"/>
+        </w:rPr>
+        <w:tab/>
+      </w:r>
+      <w:r>
+        <w:rPr>
+          <w:rFonts w:ascii="微软雅黑" w:eastAsia="微软雅黑" w:hAnsi="微软雅黑"/>
+          <w:sz w:val="24"/>
+          <w:szCs w:val="24"/>
+        </w:rPr>
+        <w:tab/>
+        <w:t xml:space="preserve">m_n: </w:t>
+      </w:r>
+      <w:r>
+        <w:rPr>
+          <w:rFonts w:ascii="微软雅黑" w:eastAsia="微软雅黑" w:hAnsi="微软雅黑" w:hint="eastAsia"/>
+          <w:sz w:val="24"/>
+          <w:szCs w:val="24"/>
+        </w:rPr>
+        <w:t>发给第n步骤处理/申请人，既m</w:t>
+      </w:r>
+      <w:r>
+        <w:rPr>
+          <w:rFonts w:ascii="微软雅黑" w:eastAsia="微软雅黑" w:hAnsi="微软雅黑"/>
+          <w:sz w:val="24"/>
+          <w:szCs w:val="24"/>
+        </w:rPr>
+        <w:t>_0</w:t>
+      </w:r>
+      <w:r>
+        <w:rPr>
+          <w:rFonts w:ascii="微软雅黑" w:eastAsia="微软雅黑" w:hAnsi="微软雅黑" w:hint="eastAsia"/>
+          <w:sz w:val="24"/>
+          <w:szCs w:val="24"/>
+        </w:rPr>
+        <w:t>为邮件反馈给申请人；</w:t>
+      </w:r>
+    </w:p>
+    <w:p>
+      <w:pPr>
+        <w:spacing w:line="440" w:lineRule="exact"/>
+        <w:rPr>
+          <w:rFonts w:ascii="微软雅黑" w:eastAsia="微软雅黑" w:hAnsi="微软雅黑"/>
+          <w:sz w:val="24"/>
+          <w:szCs w:val="24"/>
+        </w:rPr>
+      </w:pPr>
+      <w:r>
+        <w:rPr>
+          <w:rFonts w:ascii="微软雅黑" w:eastAsia="微软雅黑" w:hAnsi="微软雅黑"/>
+          <w:sz w:val="24"/>
+          <w:szCs w:val="24"/>
+        </w:rPr>
+        <w:tab/>
+        <w:t>res_fd</w:t>
+      </w:r>
+      <w:r>
+        <w:rPr>
+          <w:rFonts w:ascii="微软雅黑" w:eastAsia="微软雅黑" w:hAnsi="微软雅黑" w:hint="eastAsia"/>
+          <w:sz w:val="24"/>
+          <w:szCs w:val="24"/>
+        </w:rPr>
+        <w:t>可用“&amp;“定义多个反馈步骤，如：d&amp;m</w:t>
+      </w:r>
+      <w:r>
+        <w:rPr>
+          <w:rFonts w:ascii="微软雅黑" w:eastAsia="微软雅黑" w:hAnsi="微软雅黑"/>
+          <w:sz w:val="24"/>
+          <w:szCs w:val="24"/>
+        </w:rPr>
+        <w:t>_0;</w:t>
+      </w:r>
+    </w:p>
+    <w:p>
+      <w:pPr>
+        <w:spacing w:line="440" w:lineRule="exact"/>
+        <w:rPr>
+          <w:rFonts w:ascii="微软雅黑" w:eastAsia="微软雅黑" w:hAnsi="微软雅黑" w:hint="eastAsia"/>
           <w:sz w:val="24"/>
           <w:szCs w:val="24"/>
         </w:rPr>
@@ -720,7 +4724,455 @@
           <w:szCs w:val="24"/>
         </w:rPr>
         <w:lastRenderedPageBreak/>
-        <w:t>处理人</w:t>
+        <w:tab/>
+      </w:r>
+      <w:r>
+        <w:rPr>
+          <w:rFonts w:ascii="微软雅黑" w:eastAsia="微软雅黑" w:hAnsi="微软雅黑"/>
+          <w:sz w:val="24"/>
+          <w:szCs w:val="24"/>
+        </w:rPr>
+        <w:t>处理人people定义为</w:t>
+      </w:r>
+      <w:r>
+        <w:rPr>
+          <w:rFonts w:ascii="微软雅黑" w:eastAsia="微软雅黑" w:hAnsi="微软雅黑" w:hint="eastAsia"/>
+          <w:sz w:val="24"/>
+          <w:szCs w:val="24"/>
+        </w:rPr>
+        <w:t>：p-</w:t>
+      </w:r>
+      <w:r>
+        <w:rPr>
+          <w:rFonts w:ascii="微软雅黑" w:eastAsia="微软雅黑" w:hAnsi="微软雅黑"/>
+          <w:sz w:val="24"/>
+          <w:szCs w:val="24"/>
+        </w:rPr>
+        <w:t>u</w:t>
+      </w:r>
+      <w:r>
+        <w:rPr>
+          <w:rFonts w:ascii="微软雅黑" w:eastAsia="微软雅黑" w:hAnsi="微软雅黑" w:hint="eastAsia"/>
+          <w:sz w:val="24"/>
+          <w:szCs w:val="24"/>
+        </w:rPr>
+        <w:t>_id、a-xx, 即指定给具体人处理，和给具有某权限的人处理；</w:t>
+      </w:r>
+    </w:p>
+    <w:p>
+      <w:pPr>
+        <w:spacing w:line="440" w:lineRule="exact"/>
+        <w:rPr>
+          <w:rFonts w:ascii="微软雅黑" w:eastAsia="微软雅黑" w:hAnsi="微软雅黑"/>
+          <w:sz w:val="24"/>
+          <w:szCs w:val="24"/>
+        </w:rPr>
+      </w:pPr>
+      <w:r>
+        <w:rPr>
+          <w:rFonts w:ascii="微软雅黑" w:eastAsia="微软雅黑" w:hAnsi="微软雅黑"/>
+          <w:sz w:val="24"/>
+          <w:szCs w:val="24"/>
+        </w:rPr>
+        <w:tab/>
+      </w:r>
+      <w:r>
+        <w:rPr>
+          <w:rFonts w:ascii="微软雅黑" w:eastAsia="微软雅黑" w:hAnsi="微软雅黑"/>
+          <w:sz w:val="24"/>
+          <w:szCs w:val="24"/>
+        </w:rPr>
+        <w:t>weight</w:t>
+      </w:r>
+      <w:r>
+        <w:rPr>
+          <w:rFonts w:ascii="微软雅黑" w:eastAsia="微软雅黑" w:hAnsi="微软雅黑"/>
+          <w:sz w:val="24"/>
+          <w:szCs w:val="24"/>
+        </w:rPr>
+        <w:t>取值为</w:t>
+      </w:r>
+      <w:r>
+        <w:rPr>
+          <w:rFonts w:ascii="微软雅黑" w:eastAsia="微软雅黑" w:hAnsi="微软雅黑"/>
+          <w:sz w:val="24"/>
+          <w:szCs w:val="24"/>
+        </w:rPr>
+        <w:t>m</w:t>
+      </w:r>
+      <w:r>
+        <w:rPr>
+          <w:rFonts w:ascii="微软雅黑" w:eastAsia="微软雅黑" w:hAnsi="微软雅黑" w:hint="eastAsia"/>
+          <w:sz w:val="24"/>
+          <w:szCs w:val="24"/>
+        </w:rPr>
+        <w:t>，</w:t>
+      </w:r>
+      <w:r>
+        <w:rPr>
+          <w:rFonts w:ascii="微软雅黑" w:eastAsia="微软雅黑" w:hAnsi="微软雅黑"/>
+          <w:sz w:val="24"/>
+          <w:szCs w:val="24"/>
+        </w:rPr>
+        <w:t>r</w:t>
+      </w:r>
+      <w:r>
+        <w:rPr>
+          <w:rFonts w:ascii="微软雅黑" w:eastAsia="微软雅黑" w:hAnsi="微软雅黑" w:hint="eastAsia"/>
+          <w:sz w:val="24"/>
+          <w:szCs w:val="24"/>
+        </w:rPr>
+        <w:t>*</w:t>
+      </w:r>
+      <w:r>
+        <w:rPr>
+          <w:rFonts w:ascii="微软雅黑" w:eastAsia="微软雅黑" w:hAnsi="微软雅黑"/>
+          <w:sz w:val="24"/>
+          <w:szCs w:val="24"/>
+        </w:rPr>
+        <w:t>_n</w:t>
+      </w:r>
+      <w:r>
+        <w:rPr>
+          <w:rFonts w:ascii="微软雅黑" w:eastAsia="微软雅黑" w:hAnsi="微软雅黑" w:hint="eastAsia"/>
+          <w:sz w:val="24"/>
+          <w:szCs w:val="24"/>
+        </w:rPr>
+        <w:t>，</w:t>
+      </w:r>
+      <w:r>
+        <w:rPr>
+          <w:rFonts w:ascii="微软雅黑" w:eastAsia="微软雅黑" w:hAnsi="微软雅黑"/>
+          <w:sz w:val="24"/>
+          <w:szCs w:val="24"/>
+        </w:rPr>
+        <w:t>f</w:t>
+      </w:r>
+      <w:r>
+        <w:rPr>
+          <w:rFonts w:ascii="微软雅黑" w:eastAsia="微软雅黑" w:hAnsi="微软雅黑" w:hint="eastAsia"/>
+          <w:sz w:val="24"/>
+          <w:szCs w:val="24"/>
+        </w:rPr>
+        <w:t>。m为必须发给此处理人；f为禁止发给此人；r</w:t>
+      </w:r>
+      <w:r>
+        <w:rPr>
+          <w:rFonts w:ascii="微软雅黑" w:eastAsia="微软雅黑" w:hAnsi="微软雅黑" w:hint="eastAsia"/>
+          <w:sz w:val="24"/>
+          <w:szCs w:val="24"/>
+        </w:rPr>
+        <w:t>*</w:t>
+      </w:r>
+      <w:r>
+        <w:rPr>
+          <w:rFonts w:ascii="微软雅黑" w:eastAsia="微软雅黑" w:hAnsi="微软雅黑"/>
+          <w:sz w:val="24"/>
+          <w:szCs w:val="24"/>
+        </w:rPr>
+        <w:t>_n</w:t>
+      </w:r>
+      <w:r>
+        <w:rPr>
+          <w:rFonts w:ascii="微软雅黑" w:eastAsia="微软雅黑" w:hAnsi="微软雅黑" w:hint="eastAsia"/>
+          <w:sz w:val="24"/>
+          <w:szCs w:val="24"/>
+        </w:rPr>
+        <w:t>为随机发给n个人；</w:t>
+      </w:r>
+    </w:p>
+    <w:p>
+      <w:pPr>
+        <w:spacing w:line="440" w:lineRule="exact"/>
+        <w:rPr>
+          <w:rFonts w:ascii="微软雅黑" w:eastAsia="微软雅黑" w:hAnsi="微软雅黑"/>
+          <w:sz w:val="24"/>
+          <w:szCs w:val="24"/>
+        </w:rPr>
+      </w:pPr>
+      <w:r>
+        <w:rPr>
+          <w:rFonts w:ascii="微软雅黑" w:eastAsia="微软雅黑" w:hAnsi="微软雅黑"/>
+          <w:sz w:val="24"/>
+          <w:szCs w:val="24"/>
+        </w:rPr>
+        <w:tab/>
+        <w:t>如某步骤某阶段定义了多种weight值</w:t>
+      </w:r>
+      <w:r>
+        <w:rPr>
+          <w:rFonts w:ascii="微软雅黑" w:eastAsia="微软雅黑" w:hAnsi="微软雅黑" w:hint="eastAsia"/>
+          <w:sz w:val="24"/>
+          <w:szCs w:val="24"/>
+        </w:rPr>
+        <w:t>，</w:t>
+      </w:r>
+      <w:r>
+        <w:rPr>
+          <w:rFonts w:ascii="微软雅黑" w:eastAsia="微软雅黑" w:hAnsi="微软雅黑"/>
+          <w:sz w:val="24"/>
+          <w:szCs w:val="24"/>
+        </w:rPr>
+        <w:t>r_1</w:t>
+      </w:r>
+      <w:r>
+        <w:rPr>
+          <w:rFonts w:ascii="微软雅黑" w:eastAsia="微软雅黑" w:hAnsi="微软雅黑" w:hint="eastAsia"/>
+          <w:sz w:val="24"/>
+          <w:szCs w:val="24"/>
+        </w:rPr>
+        <w:t>、</w:t>
+      </w:r>
+      <w:r>
+        <w:rPr>
+          <w:rFonts w:ascii="微软雅黑" w:eastAsia="微软雅黑" w:hAnsi="微软雅黑"/>
+          <w:sz w:val="24"/>
+          <w:szCs w:val="24"/>
+        </w:rPr>
+        <w:t>r_3</w:t>
+      </w:r>
+      <w:r>
+        <w:rPr>
+          <w:rFonts w:ascii="微软雅黑" w:eastAsia="微软雅黑" w:hAnsi="微软雅黑" w:hint="eastAsia"/>
+          <w:sz w:val="24"/>
+          <w:szCs w:val="24"/>
+        </w:rPr>
+        <w:t>，</w:t>
+      </w:r>
+      <w:r>
+        <w:rPr>
+          <w:rFonts w:ascii="微软雅黑" w:eastAsia="微软雅黑" w:hAnsi="微软雅黑"/>
+          <w:sz w:val="24"/>
+          <w:szCs w:val="24"/>
+        </w:rPr>
+        <w:t>则表示所有具有r_1</w:t>
+      </w:r>
+      <w:r>
+        <w:rPr>
+          <w:rFonts w:ascii="微软雅黑" w:eastAsia="微软雅黑" w:hAnsi="微软雅黑" w:hint="eastAsia"/>
+          <w:sz w:val="24"/>
+          <w:szCs w:val="24"/>
+        </w:rPr>
+        <w:t>权值的人中随机选取1个人处理此事；同时所有具有r</w:t>
+      </w:r>
+      <w:r>
+        <w:rPr>
+          <w:rFonts w:ascii="微软雅黑" w:eastAsia="微软雅黑" w:hAnsi="微软雅黑"/>
+          <w:sz w:val="24"/>
+          <w:szCs w:val="24"/>
+        </w:rPr>
+        <w:t>_3权值的人中</w:t>
+      </w:r>
+      <w:r>
+        <w:rPr>
+          <w:rFonts w:ascii="微软雅黑" w:eastAsia="微软雅黑" w:hAnsi="微软雅黑" w:hint="eastAsia"/>
+          <w:sz w:val="24"/>
+          <w:szCs w:val="24"/>
+        </w:rPr>
+        <w:t>，</w:t>
+      </w:r>
+      <w:r>
+        <w:rPr>
+          <w:rFonts w:ascii="微软雅黑" w:eastAsia="微软雅黑" w:hAnsi="微软雅黑"/>
+          <w:sz w:val="24"/>
+          <w:szCs w:val="24"/>
+        </w:rPr>
+        <w:t>随机选取</w:t>
+      </w:r>
+      <w:r>
+        <w:rPr>
+          <w:rFonts w:ascii="微软雅黑" w:eastAsia="微软雅黑" w:hAnsi="微软雅黑" w:hint="eastAsia"/>
+          <w:sz w:val="24"/>
+          <w:szCs w:val="24"/>
+        </w:rPr>
+        <w:t>3个人处理此事务；</w:t>
+      </w:r>
+    </w:p>
+    <w:p>
+      <w:pPr>
+        <w:spacing w:line="440" w:lineRule="exact"/>
+        <w:rPr>
+          <w:rFonts w:ascii="微软雅黑" w:eastAsia="微软雅黑" w:hAnsi="微软雅黑" w:hint="eastAsia"/>
+          <w:sz w:val="24"/>
+          <w:szCs w:val="24"/>
+        </w:rPr>
+      </w:pPr>
+      <w:r>
+        <w:rPr>
+          <w:rFonts w:ascii="微软雅黑" w:eastAsia="微软雅黑" w:hAnsi="微软雅黑"/>
+          <w:sz w:val="24"/>
+          <w:szCs w:val="24"/>
+        </w:rPr>
+        <w:tab/>
+        <w:t>如某事务需同在</w:t>
+      </w:r>
+      <w:r>
+        <w:rPr>
+          <w:rFonts w:ascii="微软雅黑" w:eastAsia="微软雅黑" w:hAnsi="微软雅黑" w:hint="eastAsia"/>
+          <w:sz w:val="24"/>
+          <w:szCs w:val="24"/>
+        </w:rPr>
+        <w:t>m组人中随机选取1个人,共m个人同时评判此事务（如评分），则weight定义为：r</w:t>
+      </w:r>
+      <w:r>
+        <w:rPr>
+          <w:rFonts w:ascii="微软雅黑" w:eastAsia="微软雅黑" w:hAnsi="微软雅黑"/>
+          <w:sz w:val="24"/>
+          <w:szCs w:val="24"/>
+        </w:rPr>
+        <w:t>1_1</w:t>
+      </w:r>
+      <w:r>
+        <w:rPr>
+          <w:rFonts w:ascii="微软雅黑" w:eastAsia="微软雅黑" w:hAnsi="微软雅黑" w:hint="eastAsia"/>
+          <w:sz w:val="24"/>
+          <w:szCs w:val="24"/>
+        </w:rPr>
+        <w:t>、r</w:t>
+      </w:r>
+      <w:r>
+        <w:rPr>
+          <w:rFonts w:ascii="微软雅黑" w:eastAsia="微软雅黑" w:hAnsi="微软雅黑"/>
+          <w:sz w:val="24"/>
+          <w:szCs w:val="24"/>
+        </w:rPr>
+        <w:t>2_1….rm_1;其余情况</w:t>
+      </w:r>
+      <w:r>
+        <w:rPr>
+          <w:rFonts w:ascii="微软雅黑" w:eastAsia="微软雅黑" w:hAnsi="微软雅黑" w:hint="eastAsia"/>
+          <w:sz w:val="24"/>
+          <w:szCs w:val="24"/>
+        </w:rPr>
+        <w:t>，同理类推；</w:t>
+      </w:r>
+    </w:p>
+    <w:p>
+      <w:pPr>
+        <w:spacing w:line="440" w:lineRule="exact"/>
+        <w:rPr>
+          <w:rFonts w:ascii="微软雅黑" w:eastAsia="微软雅黑" w:hAnsi="微软雅黑" w:hint="eastAsia"/>
+          <w:sz w:val="24"/>
+          <w:szCs w:val="24"/>
+        </w:rPr>
+      </w:pPr>
+      <w:r>
+        <w:rPr>
+          <w:rFonts w:ascii="微软雅黑" w:eastAsia="微软雅黑" w:hAnsi="微软雅黑"/>
+          <w:sz w:val="24"/>
+          <w:szCs w:val="24"/>
+        </w:rPr>
+        <w:tab/>
+        <w:t>pass定义每步骤通过的条件</w:t>
+      </w:r>
+      <w:r>
+        <w:rPr>
+          <w:rFonts w:ascii="微软雅黑" w:eastAsia="微软雅黑" w:hAnsi="微软雅黑" w:hint="eastAsia"/>
+          <w:sz w:val="24"/>
+          <w:szCs w:val="24"/>
+        </w:rPr>
+        <w:t>，</w:t>
+      </w:r>
+      <w:r>
+        <w:rPr>
+          <w:rFonts w:ascii="微软雅黑" w:eastAsia="微软雅黑" w:hAnsi="微软雅黑"/>
+          <w:sz w:val="24"/>
+          <w:szCs w:val="24"/>
+        </w:rPr>
+        <w:t>默认为每个处理人都通过</w:t>
+      </w:r>
+      <w:r>
+        <w:rPr>
+          <w:rFonts w:ascii="微软雅黑" w:eastAsia="微软雅黑" w:hAnsi="微软雅黑" w:hint="eastAsia"/>
+          <w:sz w:val="24"/>
+          <w:szCs w:val="24"/>
+        </w:rPr>
+        <w:t>，</w:t>
+      </w:r>
+      <w:r>
+        <w:rPr>
+          <w:rFonts w:ascii="微软雅黑" w:eastAsia="微软雅黑" w:hAnsi="微软雅黑"/>
+          <w:sz w:val="24"/>
+          <w:szCs w:val="24"/>
+        </w:rPr>
+        <w:t>才会进入后续环节</w:t>
+      </w:r>
+      <w:r>
+        <w:rPr>
+          <w:rFonts w:ascii="微软雅黑" w:eastAsia="微软雅黑" w:hAnsi="微软雅黑" w:hint="eastAsia"/>
+          <w:sz w:val="24"/>
+          <w:szCs w:val="24"/>
+        </w:rPr>
+        <w:t>。</w:t>
+      </w:r>
+    </w:p>
+    <w:p>
+      <w:pPr>
+        <w:spacing w:line="440" w:lineRule="exact"/>
+        <w:rPr>
+          <w:rFonts w:ascii="微软雅黑" w:eastAsia="微软雅黑" w:hAnsi="微软雅黑" w:hint="eastAsia"/>
+          <w:sz w:val="24"/>
+          <w:szCs w:val="24"/>
+        </w:rPr>
+      </w:pPr>
+    </w:p>
+    <w:p>
+      <w:pPr>
+        <w:spacing w:line="440" w:lineRule="exact"/>
+        <w:rPr>
+          <w:rFonts w:ascii="微软雅黑" w:eastAsia="微软雅黑" w:hAnsi="微软雅黑"/>
+          <w:sz w:val="24"/>
+          <w:szCs w:val="24"/>
+        </w:rPr>
+      </w:pPr>
+      <w:r>
+        <w:rPr>
+          <w:rFonts w:ascii="微软雅黑" w:eastAsia="微软雅黑" w:hAnsi="微软雅黑" w:hint="eastAsia"/>
+          <w:sz w:val="24"/>
+          <w:szCs w:val="24"/>
+        </w:rPr>
+        <w:t>5</w:t>
+      </w:r>
+      <w:r>
+        <w:rPr>
+          <w:rFonts w:ascii="微软雅黑" w:eastAsia="微软雅黑" w:hAnsi="微软雅黑" w:hint="eastAsia"/>
+          <w:sz w:val="24"/>
+          <w:szCs w:val="24"/>
+        </w:rPr>
+        <w:t>.</w:t>
+      </w:r>
+      <w:r>
+        <w:rPr>
+          <w:rFonts w:ascii="微软雅黑" w:eastAsia="微软雅黑" w:hAnsi="微软雅黑" w:hint="eastAsia"/>
+          <w:sz w:val="24"/>
+          <w:szCs w:val="24"/>
+        </w:rPr>
+        <w:t xml:space="preserve"> </w:t>
+      </w:r>
+      <w:r>
+        <w:rPr>
+          <w:rFonts w:ascii="微软雅黑" w:eastAsia="微软雅黑" w:hAnsi="微软雅黑" w:hint="eastAsia"/>
+          <w:sz w:val="24"/>
+          <w:szCs w:val="24"/>
+        </w:rPr>
+        <w:t>事务原始申请信息表</w:t>
+      </w:r>
+      <w:r>
+        <w:rPr>
+          <w:rFonts w:ascii="微软雅黑" w:eastAsia="微软雅黑" w:hAnsi="微软雅黑"/>
+          <w:sz w:val="24"/>
+          <w:szCs w:val="24"/>
+        </w:rPr>
+        <w:tab/>
+      </w:r>
+      <w:r>
+        <w:rPr>
+          <w:rFonts w:ascii="微软雅黑" w:eastAsia="微软雅黑" w:hAnsi="微软雅黑"/>
+          <w:sz w:val="24"/>
+          <w:szCs w:val="24"/>
+        </w:rPr>
+        <w:tab/>
+        <w:t>affair_t</w:t>
       </w:r>
     </w:p>
     <w:p>
@@ -728,88 +5180,1394 @@
         <w:spacing w:line="440" w:lineRule="exact"/>
         <w:ind w:firstLine="420"/>
         <w:rPr>
-          <w:rFonts w:ascii="微软雅黑" w:eastAsia="微软雅黑" w:hAnsi="微软雅黑"/>
-          <w:sz w:val="24"/>
-          <w:szCs w:val="24"/>
-        </w:rPr>
-      </w:pPr>
-      <w:r>
-        <w:rPr>
-          <w:rFonts w:ascii="微软雅黑" w:eastAsia="微软雅黑" w:hAnsi="微软雅黑"/>
-          <w:sz w:val="24"/>
-          <w:szCs w:val="24"/>
-        </w:rPr>
-        <w:t>处理人权值</w:t>
-      </w:r>
-    </w:p>
-    <w:p>
-      <w:pPr>
-        <w:spacing w:line="440" w:lineRule="exact"/>
-        <w:ind w:firstLine="420"/>
-        <w:rPr>
-          <w:rFonts w:ascii="微软雅黑" w:eastAsia="微软雅黑" w:hAnsi="微软雅黑"/>
-          <w:sz w:val="24"/>
-          <w:szCs w:val="24"/>
-        </w:rPr>
-      </w:pPr>
-      <w:r>
-        <w:rPr>
-          <w:rFonts w:ascii="微软雅黑" w:eastAsia="微软雅黑" w:hAnsi="微软雅黑"/>
-          <w:sz w:val="24"/>
-          <w:szCs w:val="24"/>
-        </w:rPr>
-        <w:t>何时处理此事务</w:t>
-      </w:r>
-    </w:p>
-    <w:p>
-      <w:pPr>
-        <w:spacing w:line="440" w:lineRule="exact"/>
-        <w:ind w:firstLine="420"/>
-        <w:rPr>
-          <w:rFonts w:ascii="微软雅黑" w:eastAsia="微软雅黑" w:hAnsi="微软雅黑"/>
-          <w:sz w:val="24"/>
-          <w:szCs w:val="24"/>
-        </w:rPr>
-      </w:pPr>
-      <w:r>
-        <w:rPr>
-          <w:rFonts w:ascii="微软雅黑" w:eastAsia="微软雅黑" w:hAnsi="微软雅黑" w:hint="eastAsia"/>
-          <w:sz w:val="24"/>
-          <w:szCs w:val="24"/>
-        </w:rPr>
-        <w:t>结果反馈</w:t>
-      </w:r>
-    </w:p>
-    <w:p>
-      <w:pPr>
-        <w:spacing w:line="440" w:lineRule="exact"/>
-        <w:rPr>
-          <w:rFonts w:ascii="微软雅黑" w:eastAsia="微软雅黑" w:hAnsi="微软雅黑"/>
-          <w:sz w:val="24"/>
-          <w:szCs w:val="24"/>
-        </w:rPr>
-      </w:pPr>
-    </w:p>
-    <w:p>
-      <w:pPr>
-        <w:spacing w:line="440" w:lineRule="exact"/>
-        <w:rPr>
-          <w:rFonts w:ascii="微软雅黑" w:eastAsia="微软雅黑" w:hAnsi="微软雅黑"/>
-          <w:sz w:val="24"/>
-          <w:szCs w:val="24"/>
-        </w:rPr>
-      </w:pPr>
-      <w:r>
-        <w:rPr>
-          <w:rFonts w:ascii="微软雅黑" w:eastAsia="微软雅黑" w:hAnsi="微软雅黑" w:hint="eastAsia"/>
-          <w:sz w:val="24"/>
-          <w:szCs w:val="24"/>
-        </w:rPr>
-        <w:t>4.</w:t>
-      </w:r>
-      <w:r>
-        <w:rPr>
-          <w:rFonts w:ascii="微软雅黑" w:eastAsia="微软雅黑" w:hAnsi="微软雅黑" w:hint="eastAsia"/>
+          <w:rFonts w:ascii="微软雅黑" w:eastAsia="微软雅黑" w:hAnsi="微软雅黑" w:hint="eastAsia"/>
+          <w:sz w:val="24"/>
+          <w:szCs w:val="24"/>
+        </w:rPr>
+      </w:pPr>
+      <w:r>
+        <w:rPr>
+          <w:rFonts w:ascii="微软雅黑" w:eastAsia="微软雅黑" w:hAnsi="微软雅黑"/>
+          <w:sz w:val="24"/>
+          <w:szCs w:val="24"/>
+        </w:rPr>
+        <w:t>事务申请id</w:t>
+      </w:r>
+      <w:r>
+        <w:rPr>
+          <w:rFonts w:ascii="微软雅黑" w:eastAsia="微软雅黑" w:hAnsi="微软雅黑"/>
+          <w:sz w:val="24"/>
+          <w:szCs w:val="24"/>
+        </w:rPr>
+        <w:tab/>
+      </w:r>
+      <w:r>
+        <w:rPr>
+          <w:rFonts w:ascii="微软雅黑" w:eastAsia="微软雅黑" w:hAnsi="微软雅黑"/>
+          <w:sz w:val="24"/>
+          <w:szCs w:val="24"/>
+        </w:rPr>
+        <w:tab/>
+        <w:t>id:</w:t>
+      </w:r>
+      <w:r>
+        <w:rPr>
+          <w:rFonts w:ascii="微软雅黑" w:eastAsia="微软雅黑" w:hAnsi="微软雅黑"/>
+          <w:sz w:val="24"/>
+          <w:szCs w:val="24"/>
+        </w:rPr>
+        <w:tab/>
+      </w:r>
+      <w:r>
+        <w:rPr>
+          <w:rFonts w:ascii="微软雅黑" w:eastAsia="微软雅黑" w:hAnsi="微软雅黑"/>
+          <w:sz w:val="24"/>
+          <w:szCs w:val="24"/>
+        </w:rPr>
+        <w:tab/>
+      </w:r>
+      <w:r>
+        <w:rPr>
+          <w:rFonts w:ascii="微软雅黑" w:eastAsia="微软雅黑" w:hAnsi="微软雅黑"/>
+          <w:sz w:val="24"/>
+          <w:szCs w:val="24"/>
+        </w:rPr>
+        <w:tab/>
+      </w:r>
+      <w:r>
+        <w:rPr>
+          <w:rFonts w:ascii="微软雅黑" w:eastAsia="微软雅黑" w:hAnsi="微软雅黑" w:hint="eastAsia"/>
+          <w:sz w:val="24"/>
+          <w:szCs w:val="24"/>
+        </w:rPr>
+        <w:t>bigint</w:t>
+      </w:r>
+      <w:r>
+        <w:rPr>
+          <w:rFonts w:ascii="微软雅黑" w:eastAsia="微软雅黑" w:hAnsi="微软雅黑"/>
+          <w:sz w:val="24"/>
+          <w:szCs w:val="24"/>
+        </w:rPr>
+        <w:t xml:space="preserve"> not null unique</w:t>
+      </w:r>
+    </w:p>
+    <w:p>
+      <w:pPr>
+        <w:spacing w:line="440" w:lineRule="exact"/>
+        <w:rPr>
+          <w:rFonts w:ascii="微软雅黑" w:eastAsia="微软雅黑" w:hAnsi="微软雅黑"/>
+          <w:sz w:val="24"/>
+          <w:szCs w:val="24"/>
+        </w:rPr>
+      </w:pPr>
+      <w:r>
+        <w:rPr>
+          <w:rFonts w:ascii="微软雅黑" w:eastAsia="微软雅黑" w:hAnsi="微软雅黑"/>
+          <w:sz w:val="24"/>
+          <w:szCs w:val="24"/>
+        </w:rPr>
+        <w:tab/>
+      </w:r>
+      <w:r>
+        <w:rPr>
+          <w:rFonts w:ascii="微软雅黑" w:eastAsia="微软雅黑" w:hAnsi="微软雅黑"/>
+          <w:sz w:val="24"/>
+          <w:szCs w:val="24"/>
+        </w:rPr>
+        <w:t>事务</w:t>
+      </w:r>
+      <w:r>
+        <w:rPr>
+          <w:rFonts w:ascii="微软雅黑" w:eastAsia="微软雅黑" w:hAnsi="微软雅黑" w:hint="eastAsia"/>
+          <w:sz w:val="24"/>
+          <w:szCs w:val="24"/>
+        </w:rPr>
+        <w:t>ID</w:t>
+      </w:r>
+      <w:r>
+        <w:rPr>
+          <w:rFonts w:ascii="微软雅黑" w:eastAsia="微软雅黑" w:hAnsi="微软雅黑" w:hint="eastAsia"/>
+          <w:sz w:val="24"/>
+          <w:szCs w:val="24"/>
+        </w:rPr>
+        <w:tab/>
+      </w:r>
+      <w:r>
+        <w:rPr>
+          <w:rFonts w:ascii="微软雅黑" w:eastAsia="微软雅黑" w:hAnsi="微软雅黑"/>
+          <w:sz w:val="24"/>
+          <w:szCs w:val="24"/>
+        </w:rPr>
+        <w:tab/>
+      </w:r>
+      <w:r>
+        <w:rPr>
+          <w:rFonts w:ascii="微软雅黑" w:eastAsia="微软雅黑" w:hAnsi="微软雅黑"/>
+          <w:sz w:val="24"/>
+          <w:szCs w:val="24"/>
+        </w:rPr>
+        <w:tab/>
+      </w:r>
+      <w:r>
+        <w:rPr>
+          <w:rFonts w:ascii="微软雅黑" w:eastAsia="微软雅黑" w:hAnsi="微软雅黑"/>
+          <w:sz w:val="24"/>
+          <w:szCs w:val="24"/>
+        </w:rPr>
+        <w:t>a_id:</w:t>
+      </w:r>
+      <w:r>
+        <w:rPr>
+          <w:rFonts w:ascii="微软雅黑" w:eastAsia="微软雅黑" w:hAnsi="微软雅黑"/>
+          <w:sz w:val="24"/>
+          <w:szCs w:val="24"/>
+        </w:rPr>
+        <w:tab/>
+      </w:r>
+      <w:r>
+        <w:rPr>
+          <w:rFonts w:ascii="微软雅黑" w:eastAsia="微软雅黑" w:hAnsi="微软雅黑"/>
+          <w:sz w:val="24"/>
+          <w:szCs w:val="24"/>
+        </w:rPr>
+        <w:tab/>
+      </w:r>
+      <w:r>
+        <w:rPr>
+          <w:rFonts w:ascii="微软雅黑" w:eastAsia="微软雅黑" w:hAnsi="微软雅黑"/>
+          <w:sz w:val="24"/>
+          <w:szCs w:val="24"/>
+        </w:rPr>
+        <w:t>bigint not null (</w:t>
+      </w:r>
+      <w:r>
+        <w:rPr>
+          <w:rFonts w:ascii="微软雅黑" w:eastAsia="微软雅黑" w:hAnsi="微软雅黑" w:hint="eastAsia"/>
+          <w:sz w:val="24"/>
+          <w:szCs w:val="24"/>
+        </w:rPr>
+        <w:t>affair</w:t>
+      </w:r>
+      <w:r>
+        <w:rPr>
+          <w:rFonts w:ascii="微软雅黑" w:eastAsia="微软雅黑" w:hAnsi="微软雅黑"/>
+          <w:sz w:val="24"/>
+          <w:szCs w:val="24"/>
+        </w:rPr>
+        <w:t>_pro_flow_t</w:t>
+      </w:r>
+      <w:r>
+        <w:rPr>
+          <w:rFonts w:ascii="微软雅黑" w:eastAsia="微软雅黑" w:hAnsi="微软雅黑" w:hint="eastAsia"/>
+          <w:sz w:val="24"/>
+          <w:szCs w:val="24"/>
+        </w:rPr>
+        <w:t>表中的a</w:t>
+      </w:r>
+      <w:r>
+        <w:rPr>
+          <w:rFonts w:ascii="微软雅黑" w:eastAsia="微软雅黑" w:hAnsi="微软雅黑"/>
+          <w:sz w:val="24"/>
+          <w:szCs w:val="24"/>
+        </w:rPr>
+        <w:t>_id)</w:t>
+      </w:r>
+    </w:p>
+    <w:p>
+      <w:pPr>
+        <w:spacing w:line="440" w:lineRule="exact"/>
+        <w:rPr>
+          <w:rFonts w:ascii="微软雅黑" w:eastAsia="微软雅黑" w:hAnsi="微软雅黑" w:hint="eastAsia"/>
+          <w:sz w:val="24"/>
+          <w:szCs w:val="24"/>
+        </w:rPr>
+      </w:pPr>
+      <w:r>
+        <w:rPr>
+          <w:rFonts w:ascii="微软雅黑" w:eastAsia="微软雅黑" w:hAnsi="微软雅黑"/>
+          <w:sz w:val="24"/>
+          <w:szCs w:val="24"/>
+        </w:rPr>
+        <w:tab/>
+        <w:t>申请时间</w:t>
+      </w:r>
+      <w:r>
+        <w:rPr>
+          <w:rFonts w:ascii="微软雅黑" w:eastAsia="微软雅黑" w:hAnsi="微软雅黑"/>
+          <w:sz w:val="24"/>
+          <w:szCs w:val="24"/>
+        </w:rPr>
+        <w:tab/>
+      </w:r>
+      <w:r>
+        <w:rPr>
+          <w:rFonts w:ascii="微软雅黑" w:eastAsia="微软雅黑" w:hAnsi="微软雅黑"/>
+          <w:sz w:val="24"/>
+          <w:szCs w:val="24"/>
+        </w:rPr>
+        <w:tab/>
+      </w:r>
+      <w:r>
+        <w:rPr>
+          <w:rFonts w:ascii="微软雅黑" w:eastAsia="微软雅黑" w:hAnsi="微软雅黑"/>
+          <w:sz w:val="24"/>
+          <w:szCs w:val="24"/>
+        </w:rPr>
+        <w:t>apply_t:</w:t>
+      </w:r>
+      <w:r>
+        <w:rPr>
+          <w:rFonts w:ascii="微软雅黑" w:eastAsia="微软雅黑" w:hAnsi="微软雅黑"/>
+          <w:sz w:val="24"/>
+          <w:szCs w:val="24"/>
+        </w:rPr>
+        <w:tab/>
+      </w:r>
+      <w:r>
+        <w:rPr>
+          <w:rFonts w:ascii="微软雅黑" w:eastAsia="微软雅黑" w:hAnsi="微软雅黑"/>
+          <w:sz w:val="24"/>
+          <w:szCs w:val="24"/>
+        </w:rPr>
+        <w:t>bigint not null</w:t>
+      </w:r>
+    </w:p>
+    <w:p>
+      <w:pPr>
+        <w:spacing w:line="440" w:lineRule="exact"/>
+        <w:rPr>
+          <w:rFonts w:ascii="微软雅黑" w:eastAsia="微软雅黑" w:hAnsi="微软雅黑" w:hint="eastAsia"/>
+          <w:sz w:val="24"/>
+          <w:szCs w:val="24"/>
+        </w:rPr>
+      </w:pPr>
+      <w:r>
+        <w:rPr>
+          <w:rFonts w:ascii="微软雅黑" w:eastAsia="微软雅黑" w:hAnsi="微软雅黑"/>
+          <w:sz w:val="24"/>
+          <w:szCs w:val="24"/>
+        </w:rPr>
+        <w:tab/>
+      </w:r>
+      <w:r>
+        <w:rPr>
+          <w:rFonts w:ascii="微软雅黑" w:eastAsia="微软雅黑" w:hAnsi="微软雅黑"/>
+          <w:sz w:val="24"/>
+          <w:szCs w:val="24"/>
+        </w:rPr>
+        <w:t>申请人</w:t>
+      </w:r>
+      <w:r>
+        <w:rPr>
+          <w:rFonts w:ascii="微软雅黑" w:eastAsia="微软雅黑" w:hAnsi="微软雅黑"/>
+          <w:sz w:val="24"/>
+          <w:szCs w:val="24"/>
+        </w:rPr>
+        <w:tab/>
+      </w:r>
+      <w:r>
+        <w:rPr>
+          <w:rFonts w:ascii="微软雅黑" w:eastAsia="微软雅黑" w:hAnsi="微软雅黑"/>
+          <w:sz w:val="24"/>
+          <w:szCs w:val="24"/>
+        </w:rPr>
+        <w:tab/>
+      </w:r>
+      <w:r>
+        <w:rPr>
+          <w:rFonts w:ascii="微软雅黑" w:eastAsia="微软雅黑" w:hAnsi="微软雅黑"/>
+          <w:sz w:val="24"/>
+          <w:szCs w:val="24"/>
+        </w:rPr>
+        <w:tab/>
+      </w:r>
+      <w:r>
+        <w:rPr>
+          <w:rFonts w:ascii="微软雅黑" w:eastAsia="微软雅黑" w:hAnsi="微软雅黑"/>
+          <w:sz w:val="24"/>
+          <w:szCs w:val="24"/>
+        </w:rPr>
+        <w:t>proposer</w:t>
+      </w:r>
+      <w:r>
+        <w:rPr>
+          <w:rFonts w:ascii="微软雅黑" w:eastAsia="微软雅黑" w:hAnsi="微软雅黑"/>
+          <w:sz w:val="24"/>
+          <w:szCs w:val="24"/>
+        </w:rPr>
+        <w:t>:</w:t>
+      </w:r>
+      <w:r>
+        <w:rPr>
+          <w:rFonts w:ascii="微软雅黑" w:eastAsia="微软雅黑" w:hAnsi="微软雅黑"/>
+          <w:sz w:val="24"/>
+          <w:szCs w:val="24"/>
+        </w:rPr>
+        <w:tab/>
+      </w:r>
+      <w:r>
+        <w:rPr>
+          <w:rFonts w:ascii="微软雅黑" w:eastAsia="微软雅黑" w:hAnsi="微软雅黑" w:hint="eastAsia"/>
+          <w:sz w:val="24"/>
+          <w:szCs w:val="24"/>
+        </w:rPr>
+        <w:t>bigint</w:t>
+      </w:r>
+      <w:r>
+        <w:rPr>
+          <w:rFonts w:ascii="微软雅黑" w:eastAsia="微软雅黑" w:hAnsi="微软雅黑"/>
+          <w:sz w:val="24"/>
+          <w:szCs w:val="24"/>
+        </w:rPr>
+        <w:t xml:space="preserve"> not null</w:t>
+      </w:r>
+      <w:r>
+        <w:rPr>
+          <w:rFonts w:ascii="微软雅黑" w:eastAsia="微软雅黑" w:hAnsi="微软雅黑" w:hint="eastAsia"/>
+          <w:sz w:val="24"/>
+          <w:szCs w:val="24"/>
+        </w:rPr>
+        <w:t>（</w:t>
+      </w:r>
+      <w:r>
+        <w:rPr>
+          <w:rFonts w:ascii="微软雅黑" w:eastAsia="微软雅黑" w:hAnsi="微软雅黑"/>
+          <w:sz w:val="24"/>
+          <w:szCs w:val="24"/>
+        </w:rPr>
+        <w:t>p_info_t表中的u_id值</w:t>
+      </w:r>
+      <w:r>
+        <w:rPr>
+          <w:rFonts w:ascii="微软雅黑" w:eastAsia="微软雅黑" w:hAnsi="微软雅黑" w:hint="eastAsia"/>
+          <w:sz w:val="24"/>
+          <w:szCs w:val="24"/>
+        </w:rPr>
+        <w:t>）</w:t>
+      </w:r>
+    </w:p>
+    <w:p>
+      <w:pPr>
+        <w:spacing w:line="440" w:lineRule="exact"/>
+        <w:rPr>
+          <w:rFonts w:ascii="微软雅黑" w:eastAsia="微软雅黑" w:hAnsi="微软雅黑" w:hint="eastAsia"/>
+          <w:sz w:val="24"/>
+          <w:szCs w:val="24"/>
+        </w:rPr>
+      </w:pPr>
+      <w:r>
+        <w:rPr>
+          <w:rFonts w:ascii="微软雅黑" w:eastAsia="微软雅黑" w:hAnsi="微软雅黑"/>
+          <w:sz w:val="24"/>
+          <w:szCs w:val="24"/>
+        </w:rPr>
+        <w:tab/>
+        <w:t>申请内容</w:t>
+      </w:r>
+      <w:r>
+        <w:rPr>
+          <w:rFonts w:ascii="微软雅黑" w:eastAsia="微软雅黑" w:hAnsi="微软雅黑"/>
+          <w:sz w:val="24"/>
+          <w:szCs w:val="24"/>
+        </w:rPr>
+        <w:tab/>
+      </w:r>
+      <w:r>
+        <w:rPr>
+          <w:rFonts w:ascii="微软雅黑" w:eastAsia="微软雅黑" w:hAnsi="微软雅黑"/>
+          <w:sz w:val="24"/>
+          <w:szCs w:val="24"/>
+        </w:rPr>
+        <w:tab/>
+      </w:r>
+      <w:r>
+        <w:rPr>
+          <w:rFonts w:ascii="微软雅黑" w:eastAsia="微软雅黑" w:hAnsi="微软雅黑"/>
+          <w:sz w:val="24"/>
+          <w:szCs w:val="24"/>
+        </w:rPr>
+        <w:t>content</w:t>
+      </w:r>
+      <w:r>
+        <w:rPr>
+          <w:rFonts w:ascii="微软雅黑" w:eastAsia="微软雅黑" w:hAnsi="微软雅黑"/>
+          <w:sz w:val="24"/>
+          <w:szCs w:val="24"/>
+        </w:rPr>
+        <w:t>:</w:t>
+      </w:r>
+      <w:r>
+        <w:rPr>
+          <w:rFonts w:ascii="微软雅黑" w:eastAsia="微软雅黑" w:hAnsi="微软雅黑"/>
+          <w:sz w:val="24"/>
+          <w:szCs w:val="24"/>
+        </w:rPr>
+        <w:tab/>
+        <w:t>varchar(</w:t>
+      </w:r>
+      <w:r>
+        <w:rPr>
+          <w:rFonts w:ascii="微软雅黑" w:eastAsia="微软雅黑" w:hAnsi="微软雅黑"/>
+          <w:sz w:val="24"/>
+          <w:szCs w:val="24"/>
+        </w:rPr>
+        <w:t>1024</w:t>
+      </w:r>
+      <w:r>
+        <w:rPr>
+          <w:rFonts w:ascii="微软雅黑" w:eastAsia="微软雅黑" w:hAnsi="微软雅黑"/>
+          <w:sz w:val="24"/>
+          <w:szCs w:val="24"/>
+        </w:rPr>
+        <w:t>)</w:t>
+      </w:r>
+    </w:p>
+    <w:p>
+      <w:pPr>
+        <w:spacing w:line="440" w:lineRule="exact"/>
+        <w:rPr>
+          <w:rFonts w:ascii="微软雅黑" w:eastAsia="微软雅黑" w:hAnsi="微软雅黑"/>
+          <w:sz w:val="24"/>
+          <w:szCs w:val="24"/>
+        </w:rPr>
+      </w:pPr>
+      <w:r>
+        <w:rPr>
+          <w:rFonts w:ascii="微软雅黑" w:eastAsia="微软雅黑" w:hAnsi="微软雅黑"/>
+          <w:sz w:val="24"/>
+          <w:szCs w:val="24"/>
+        </w:rPr>
+        <w:tab/>
+        <w:t>处理结果</w:t>
+      </w:r>
+      <w:r>
+        <w:rPr>
+          <w:rFonts w:ascii="微软雅黑" w:eastAsia="微软雅黑" w:hAnsi="微软雅黑"/>
+          <w:sz w:val="24"/>
+          <w:szCs w:val="24"/>
+        </w:rPr>
+        <w:tab/>
+      </w:r>
+      <w:r>
+        <w:rPr>
+          <w:rFonts w:ascii="微软雅黑" w:eastAsia="微软雅黑" w:hAnsi="微软雅黑"/>
+          <w:sz w:val="24"/>
+          <w:szCs w:val="24"/>
+        </w:rPr>
+        <w:tab/>
+      </w:r>
+      <w:r>
+        <w:rPr>
+          <w:rFonts w:ascii="微软雅黑" w:eastAsia="微软雅黑" w:hAnsi="微软雅黑"/>
+          <w:sz w:val="24"/>
+          <w:szCs w:val="24"/>
+        </w:rPr>
+        <w:t>res:</w:t>
+      </w:r>
+      <w:r>
+        <w:rPr>
+          <w:rFonts w:ascii="微软雅黑" w:eastAsia="微软雅黑" w:hAnsi="微软雅黑"/>
+          <w:sz w:val="24"/>
+          <w:szCs w:val="24"/>
+        </w:rPr>
+        <w:tab/>
+      </w:r>
+      <w:r>
+        <w:rPr>
+          <w:rFonts w:ascii="微软雅黑" w:eastAsia="微软雅黑" w:hAnsi="微软雅黑"/>
+          <w:sz w:val="24"/>
+          <w:szCs w:val="24"/>
+        </w:rPr>
+        <w:tab/>
+      </w:r>
+      <w:r>
+        <w:rPr>
+          <w:rFonts w:ascii="微软雅黑" w:eastAsia="微软雅黑" w:hAnsi="微软雅黑"/>
+          <w:sz w:val="24"/>
+          <w:szCs w:val="24"/>
+        </w:rPr>
+        <w:tab/>
+      </w:r>
+      <w:r>
+        <w:rPr>
+          <w:rFonts w:ascii="微软雅黑" w:eastAsia="微软雅黑" w:hAnsi="微软雅黑"/>
+          <w:sz w:val="24"/>
+          <w:szCs w:val="24"/>
+        </w:rPr>
+        <w:t>varchar(32) not null (</w:t>
+      </w:r>
+      <w:r>
+        <w:rPr>
+          <w:rFonts w:ascii="微软雅黑" w:eastAsia="微软雅黑" w:hAnsi="微软雅黑" w:hint="eastAsia"/>
+          <w:sz w:val="24"/>
+          <w:szCs w:val="24"/>
+        </w:rPr>
+        <w:t>选项暂时有：pass， refuse</w:t>
+      </w:r>
+      <w:r>
+        <w:rPr>
+          <w:rFonts w:ascii="微软雅黑" w:eastAsia="微软雅黑" w:hAnsi="微软雅黑"/>
+          <w:sz w:val="24"/>
+          <w:szCs w:val="24"/>
+        </w:rPr>
+        <w:t>)</w:t>
+      </w:r>
+    </w:p>
+    <w:p>
+      <w:pPr>
+        <w:spacing w:line="440" w:lineRule="exact"/>
+        <w:rPr>
+          <w:rFonts w:ascii="微软雅黑" w:eastAsia="微软雅黑" w:hAnsi="微软雅黑" w:hint="eastAsia"/>
+          <w:sz w:val="24"/>
+          <w:szCs w:val="24"/>
+        </w:rPr>
+      </w:pPr>
+      <w:r>
+        <w:rPr>
+          <w:rFonts w:ascii="微软雅黑" w:eastAsia="微软雅黑" w:hAnsi="微软雅黑"/>
+          <w:sz w:val="24"/>
+          <w:szCs w:val="24"/>
+        </w:rPr>
+        <w:tab/>
+        <w:t>批复时间</w:t>
+      </w:r>
+      <w:r>
+        <w:rPr>
+          <w:rFonts w:ascii="微软雅黑" w:eastAsia="微软雅黑" w:hAnsi="微软雅黑"/>
+          <w:sz w:val="24"/>
+          <w:szCs w:val="24"/>
+        </w:rPr>
+        <w:tab/>
+      </w:r>
+      <w:r>
+        <w:rPr>
+          <w:rFonts w:ascii="微软雅黑" w:eastAsia="微软雅黑" w:hAnsi="微软雅黑"/>
+          <w:sz w:val="24"/>
+          <w:szCs w:val="24"/>
+        </w:rPr>
+        <w:tab/>
+      </w:r>
+      <w:r>
+        <w:rPr>
+          <w:rFonts w:ascii="微软雅黑" w:eastAsia="微软雅黑" w:hAnsi="微软雅黑"/>
+          <w:sz w:val="24"/>
+          <w:szCs w:val="24"/>
+        </w:rPr>
+        <w:t>r_t:</w:t>
+      </w:r>
+      <w:r>
+        <w:rPr>
+          <w:rFonts w:ascii="微软雅黑" w:eastAsia="微软雅黑" w:hAnsi="微软雅黑"/>
+          <w:sz w:val="24"/>
+          <w:szCs w:val="24"/>
+        </w:rPr>
+        <w:tab/>
+      </w:r>
+      <w:r>
+        <w:rPr>
+          <w:rFonts w:ascii="微软雅黑" w:eastAsia="微软雅黑" w:hAnsi="微软雅黑"/>
+          <w:sz w:val="24"/>
+          <w:szCs w:val="24"/>
+        </w:rPr>
+        <w:tab/>
+      </w:r>
+      <w:r>
+        <w:rPr>
+          <w:rFonts w:ascii="微软雅黑" w:eastAsia="微软雅黑" w:hAnsi="微软雅黑"/>
+          <w:sz w:val="24"/>
+          <w:szCs w:val="24"/>
+        </w:rPr>
+        <w:tab/>
+      </w:r>
+      <w:r>
+        <w:rPr>
+          <w:rFonts w:ascii="微软雅黑" w:eastAsia="微软雅黑" w:hAnsi="微软雅黑"/>
+          <w:sz w:val="24"/>
+          <w:szCs w:val="24"/>
+        </w:rPr>
+        <w:t>bigint not null</w:t>
+      </w:r>
+    </w:p>
+    <w:p>
+      <w:pPr>
+        <w:spacing w:line="440" w:lineRule="exact"/>
+        <w:rPr>
+          <w:rFonts w:ascii="微软雅黑" w:eastAsia="微软雅黑" w:hAnsi="微软雅黑"/>
+          <w:sz w:val="24"/>
+          <w:szCs w:val="24"/>
+        </w:rPr>
+      </w:pPr>
+    </w:p>
+    <w:p>
+      <w:pPr>
+        <w:spacing w:line="440" w:lineRule="exact"/>
+        <w:rPr>
+          <w:rFonts w:ascii="微软雅黑" w:eastAsia="微软雅黑" w:hAnsi="微软雅黑"/>
+          <w:sz w:val="24"/>
+          <w:szCs w:val="24"/>
+        </w:rPr>
+      </w:pPr>
+      <w:r>
+        <w:rPr>
+          <w:rFonts w:ascii="微软雅黑" w:eastAsia="微软雅黑" w:hAnsi="微软雅黑" w:hint="eastAsia"/>
+          <w:sz w:val="24"/>
+          <w:szCs w:val="24"/>
+        </w:rPr>
+        <w:t>6</w:t>
+      </w:r>
+      <w:r>
+        <w:rPr>
+          <w:rFonts w:ascii="微软雅黑" w:eastAsia="微软雅黑" w:hAnsi="微软雅黑" w:hint="eastAsia"/>
+          <w:sz w:val="24"/>
+          <w:szCs w:val="24"/>
+        </w:rPr>
+        <w:t>. 场地信息表</w:t>
+      </w:r>
+      <w:r>
+        <w:rPr>
+          <w:rFonts w:ascii="微软雅黑" w:eastAsia="微软雅黑" w:hAnsi="微软雅黑"/>
+          <w:sz w:val="24"/>
+          <w:szCs w:val="24"/>
+        </w:rPr>
+        <w:tab/>
+      </w:r>
+      <w:r>
+        <w:rPr>
+          <w:rFonts w:ascii="微软雅黑" w:eastAsia="微软雅黑" w:hAnsi="微软雅黑"/>
+          <w:sz w:val="24"/>
+          <w:szCs w:val="24"/>
+        </w:rPr>
+        <w:tab/>
+        <w:t>field_info_t</w:t>
+      </w:r>
+    </w:p>
+    <w:p>
+      <w:pPr>
+        <w:spacing w:line="440" w:lineRule="exact"/>
+        <w:rPr>
+          <w:rFonts w:ascii="微软雅黑" w:eastAsia="微软雅黑" w:hAnsi="微软雅黑" w:hint="eastAsia"/>
+          <w:sz w:val="24"/>
+          <w:szCs w:val="24"/>
+        </w:rPr>
+      </w:pPr>
+      <w:r>
+        <w:rPr>
+          <w:rFonts w:ascii="微软雅黑" w:eastAsia="微软雅黑" w:hAnsi="微软雅黑"/>
+          <w:sz w:val="24"/>
+          <w:szCs w:val="24"/>
+        </w:rPr>
+        <w:tab/>
+        <w:t>学校/单位</w:t>
+      </w:r>
+      <w:r>
+        <w:rPr>
+          <w:rFonts w:ascii="微软雅黑" w:eastAsia="微软雅黑" w:hAnsi="微软雅黑"/>
+          <w:sz w:val="24"/>
+          <w:szCs w:val="24"/>
+        </w:rPr>
+        <w:tab/>
+      </w:r>
+      <w:r>
+        <w:rPr>
+          <w:rFonts w:ascii="微软雅黑" w:eastAsia="微软雅黑" w:hAnsi="微软雅黑"/>
+          <w:sz w:val="24"/>
+          <w:szCs w:val="24"/>
+        </w:rPr>
+        <w:tab/>
+      </w:r>
+      <w:r>
+        <w:rPr>
+          <w:rFonts w:ascii="微软雅黑" w:eastAsia="微软雅黑" w:hAnsi="微软雅黑"/>
+          <w:sz w:val="24"/>
+          <w:szCs w:val="24"/>
+        </w:rPr>
+        <w:tab/>
+      </w:r>
+      <w:r>
+        <w:rPr>
+          <w:rFonts w:ascii="微软雅黑" w:eastAsia="微软雅黑" w:hAnsi="微软雅黑"/>
+          <w:sz w:val="24"/>
+          <w:szCs w:val="24"/>
+        </w:rPr>
+        <w:t>com</w:t>
+      </w:r>
+      <w:r>
+        <w:rPr>
+          <w:rFonts w:ascii="微软雅黑" w:eastAsia="微软雅黑" w:hAnsi="微软雅黑"/>
+          <w:sz w:val="24"/>
+          <w:szCs w:val="24"/>
+        </w:rPr>
+        <w:t>:</w:t>
+      </w:r>
+      <w:r>
+        <w:rPr>
+          <w:rFonts w:ascii="微软雅黑" w:eastAsia="微软雅黑" w:hAnsi="微软雅黑"/>
+          <w:sz w:val="24"/>
+          <w:szCs w:val="24"/>
+        </w:rPr>
+        <w:tab/>
+      </w:r>
+      <w:r>
+        <w:rPr>
+          <w:rFonts w:ascii="微软雅黑" w:eastAsia="微软雅黑" w:hAnsi="微软雅黑"/>
+          <w:sz w:val="24"/>
+          <w:szCs w:val="24"/>
+        </w:rPr>
+        <w:tab/>
+      </w:r>
+      <w:r>
+        <w:rPr>
+          <w:rFonts w:ascii="微软雅黑" w:eastAsia="微软雅黑" w:hAnsi="微软雅黑"/>
+          <w:sz w:val="24"/>
+          <w:szCs w:val="24"/>
+        </w:rPr>
+        <w:tab/>
+        <w:t>varchar(64) not null</w:t>
+      </w:r>
+    </w:p>
+    <w:p>
+      <w:pPr>
+        <w:spacing w:line="440" w:lineRule="exact"/>
+        <w:rPr>
+          <w:rFonts w:ascii="微软雅黑" w:eastAsia="微软雅黑" w:hAnsi="微软雅黑" w:hint="eastAsia"/>
+          <w:sz w:val="24"/>
+          <w:szCs w:val="24"/>
+        </w:rPr>
+      </w:pPr>
+      <w:r>
+        <w:rPr>
+          <w:rFonts w:ascii="微软雅黑" w:eastAsia="微软雅黑" w:hAnsi="微软雅黑"/>
+          <w:sz w:val="24"/>
+          <w:szCs w:val="24"/>
+        </w:rPr>
+        <w:tab/>
+        <w:t>校区</w:t>
+      </w:r>
+      <w:r>
+        <w:rPr>
+          <w:rFonts w:ascii="微软雅黑" w:eastAsia="微软雅黑" w:hAnsi="微软雅黑"/>
+          <w:sz w:val="24"/>
+          <w:szCs w:val="24"/>
+        </w:rPr>
+        <w:tab/>
+      </w:r>
+      <w:r>
+        <w:rPr>
+          <w:rFonts w:ascii="微软雅黑" w:eastAsia="微软雅黑" w:hAnsi="微软雅黑"/>
+          <w:sz w:val="24"/>
+          <w:szCs w:val="24"/>
+        </w:rPr>
+        <w:tab/>
+      </w:r>
+      <w:r>
+        <w:rPr>
+          <w:rFonts w:ascii="微软雅黑" w:eastAsia="微软雅黑" w:hAnsi="微软雅黑"/>
+          <w:sz w:val="24"/>
+          <w:szCs w:val="24"/>
+        </w:rPr>
+        <w:tab/>
+      </w:r>
+      <w:r>
+        <w:rPr>
+          <w:rFonts w:ascii="微软雅黑" w:eastAsia="微软雅黑" w:hAnsi="微软雅黑"/>
+          <w:sz w:val="24"/>
+          <w:szCs w:val="24"/>
+        </w:rPr>
+        <w:tab/>
+      </w:r>
+      <w:r>
+        <w:rPr>
+          <w:rFonts w:ascii="微软雅黑" w:eastAsia="微软雅黑" w:hAnsi="微软雅黑"/>
+          <w:sz w:val="24"/>
+          <w:szCs w:val="24"/>
+        </w:rPr>
+        <w:t>campus</w:t>
+      </w:r>
+      <w:r>
+        <w:rPr>
+          <w:rFonts w:ascii="微软雅黑" w:eastAsia="微软雅黑" w:hAnsi="微软雅黑"/>
+          <w:sz w:val="24"/>
+          <w:szCs w:val="24"/>
+        </w:rPr>
+        <w:t>:</w:t>
+      </w:r>
+      <w:r>
+        <w:rPr>
+          <w:rFonts w:ascii="微软雅黑" w:eastAsia="微软雅黑" w:hAnsi="微软雅黑"/>
+          <w:sz w:val="24"/>
+          <w:szCs w:val="24"/>
+        </w:rPr>
+        <w:tab/>
+      </w:r>
+      <w:r>
+        <w:rPr>
+          <w:rFonts w:ascii="微软雅黑" w:eastAsia="微软雅黑" w:hAnsi="微软雅黑"/>
+          <w:sz w:val="24"/>
+          <w:szCs w:val="24"/>
+        </w:rPr>
+        <w:tab/>
+        <w:t>varchar(64) not null</w:t>
+      </w:r>
+    </w:p>
+    <w:p>
+      <w:pPr>
+        <w:spacing w:line="440" w:lineRule="exact"/>
+        <w:rPr>
+          <w:rFonts w:ascii="微软雅黑" w:eastAsia="微软雅黑" w:hAnsi="微软雅黑"/>
+          <w:sz w:val="24"/>
+          <w:szCs w:val="24"/>
+        </w:rPr>
+      </w:pPr>
+      <w:r>
+        <w:rPr>
+          <w:rFonts w:ascii="微软雅黑" w:eastAsia="微软雅黑" w:hAnsi="微软雅黑"/>
+          <w:sz w:val="24"/>
+          <w:szCs w:val="24"/>
+        </w:rPr>
+        <w:tab/>
+        <w:t>楼号</w:t>
+      </w:r>
+      <w:r>
+        <w:rPr>
+          <w:rFonts w:ascii="微软雅黑" w:eastAsia="微软雅黑" w:hAnsi="微软雅黑"/>
+          <w:sz w:val="24"/>
+          <w:szCs w:val="24"/>
+        </w:rPr>
+        <w:tab/>
+      </w:r>
+      <w:r>
+        <w:rPr>
+          <w:rFonts w:ascii="微软雅黑" w:eastAsia="微软雅黑" w:hAnsi="微软雅黑"/>
+          <w:sz w:val="24"/>
+          <w:szCs w:val="24"/>
+        </w:rPr>
+        <w:tab/>
+      </w:r>
+      <w:r>
+        <w:rPr>
+          <w:rFonts w:ascii="微软雅黑" w:eastAsia="微软雅黑" w:hAnsi="微软雅黑"/>
+          <w:sz w:val="24"/>
+          <w:szCs w:val="24"/>
+        </w:rPr>
+        <w:tab/>
+      </w:r>
+      <w:r>
+        <w:rPr>
+          <w:rFonts w:ascii="微软雅黑" w:eastAsia="微软雅黑" w:hAnsi="微软雅黑"/>
+          <w:sz w:val="24"/>
+          <w:szCs w:val="24"/>
+        </w:rPr>
+        <w:tab/>
+      </w:r>
+      <w:r>
+        <w:rPr>
+          <w:rFonts w:ascii="微软雅黑" w:eastAsia="微软雅黑" w:hAnsi="微软雅黑"/>
+          <w:sz w:val="24"/>
+          <w:szCs w:val="24"/>
+        </w:rPr>
+        <w:t>building</w:t>
+      </w:r>
+      <w:r>
+        <w:rPr>
+          <w:rFonts w:ascii="微软雅黑" w:eastAsia="微软雅黑" w:hAnsi="微软雅黑"/>
+          <w:sz w:val="24"/>
+          <w:szCs w:val="24"/>
+        </w:rPr>
+        <w:t>:</w:t>
+      </w:r>
+      <w:r>
+        <w:rPr>
+          <w:rFonts w:ascii="微软雅黑" w:eastAsia="微软雅黑" w:hAnsi="微软雅黑"/>
+          <w:sz w:val="24"/>
+          <w:szCs w:val="24"/>
+        </w:rPr>
+        <w:tab/>
+      </w:r>
+      <w:r>
+        <w:rPr>
+          <w:rFonts w:ascii="微软雅黑" w:eastAsia="微软雅黑" w:hAnsi="微软雅黑"/>
+          <w:sz w:val="24"/>
+          <w:szCs w:val="24"/>
+        </w:rPr>
+        <w:tab/>
+        <w:t>varchar(64) not null</w:t>
+      </w:r>
+    </w:p>
+    <w:p>
+      <w:pPr>
+        <w:spacing w:line="440" w:lineRule="exact"/>
+        <w:rPr>
+          <w:rFonts w:ascii="微软雅黑" w:eastAsia="微软雅黑" w:hAnsi="微软雅黑" w:hint="eastAsia"/>
+          <w:sz w:val="24"/>
+          <w:szCs w:val="24"/>
+        </w:rPr>
+      </w:pPr>
+      <w:r>
+        <w:rPr>
+          <w:rFonts w:ascii="微软雅黑" w:eastAsia="微软雅黑" w:hAnsi="微软雅黑"/>
+          <w:sz w:val="24"/>
+          <w:szCs w:val="24"/>
+        </w:rPr>
+        <w:tab/>
+        <w:t>场地号</w:t>
+      </w:r>
+      <w:r>
+        <w:rPr>
+          <w:rFonts w:ascii="微软雅黑" w:eastAsia="微软雅黑" w:hAnsi="微软雅黑"/>
+          <w:sz w:val="24"/>
+          <w:szCs w:val="24"/>
+        </w:rPr>
+        <w:tab/>
+      </w:r>
+      <w:r>
+        <w:rPr>
+          <w:rFonts w:ascii="微软雅黑" w:eastAsia="微软雅黑" w:hAnsi="微软雅黑"/>
+          <w:sz w:val="24"/>
+          <w:szCs w:val="24"/>
+        </w:rPr>
+        <w:tab/>
+      </w:r>
+      <w:r>
+        <w:rPr>
+          <w:rFonts w:ascii="微软雅黑" w:eastAsia="微软雅黑" w:hAnsi="微软雅黑"/>
+          <w:sz w:val="24"/>
+          <w:szCs w:val="24"/>
+        </w:rPr>
+        <w:tab/>
+      </w:r>
+      <w:r>
+        <w:rPr>
+          <w:rFonts w:ascii="微软雅黑" w:eastAsia="微软雅黑" w:hAnsi="微软雅黑"/>
+          <w:sz w:val="24"/>
+          <w:szCs w:val="24"/>
+        </w:rPr>
+        <w:tab/>
+      </w:r>
+      <w:r>
+        <w:rPr>
+          <w:rFonts w:ascii="微软雅黑" w:eastAsia="微软雅黑" w:hAnsi="微软雅黑"/>
+          <w:sz w:val="24"/>
+          <w:szCs w:val="24"/>
+        </w:rPr>
+        <w:t>room</w:t>
+      </w:r>
+      <w:r>
+        <w:rPr>
+          <w:rFonts w:ascii="微软雅黑" w:eastAsia="微软雅黑" w:hAnsi="微软雅黑"/>
+          <w:sz w:val="24"/>
+          <w:szCs w:val="24"/>
+        </w:rPr>
+        <w:t>:</w:t>
+      </w:r>
+      <w:r>
+        <w:rPr>
+          <w:rFonts w:ascii="微软雅黑" w:eastAsia="微软雅黑" w:hAnsi="微软雅黑"/>
+          <w:sz w:val="24"/>
+          <w:szCs w:val="24"/>
+        </w:rPr>
+        <w:tab/>
+      </w:r>
+      <w:r>
+        <w:rPr>
+          <w:rFonts w:ascii="微软雅黑" w:eastAsia="微软雅黑" w:hAnsi="微软雅黑"/>
+          <w:sz w:val="24"/>
+          <w:szCs w:val="24"/>
+        </w:rPr>
+        <w:tab/>
+      </w:r>
+      <w:r>
+        <w:rPr>
+          <w:rFonts w:ascii="微软雅黑" w:eastAsia="微软雅黑" w:hAnsi="微软雅黑"/>
+          <w:sz w:val="24"/>
+          <w:szCs w:val="24"/>
+        </w:rPr>
+        <w:tab/>
+        <w:t>varchar(32) not null</w:t>
+      </w:r>
+    </w:p>
+    <w:p>
+      <w:pPr>
+        <w:spacing w:line="440" w:lineRule="exact"/>
+        <w:rPr>
+          <w:rFonts w:ascii="微软雅黑" w:eastAsia="微软雅黑" w:hAnsi="微软雅黑" w:hint="eastAsia"/>
+          <w:sz w:val="24"/>
+          <w:szCs w:val="24"/>
+        </w:rPr>
+      </w:pPr>
+      <w:r>
+        <w:rPr>
+          <w:rFonts w:ascii="微软雅黑" w:eastAsia="微软雅黑" w:hAnsi="微软雅黑"/>
+          <w:sz w:val="24"/>
+          <w:szCs w:val="24"/>
+        </w:rPr>
+        <w:tab/>
+        <w:t>场地唯一标识码</w:t>
+      </w:r>
+      <w:r>
+        <w:rPr>
+          <w:rFonts w:ascii="微软雅黑" w:eastAsia="微软雅黑" w:hAnsi="微软雅黑"/>
+          <w:sz w:val="24"/>
+          <w:szCs w:val="24"/>
+        </w:rPr>
+        <w:tab/>
+        <w:t>id</w:t>
+      </w:r>
+      <w:r>
+        <w:rPr>
+          <w:rFonts w:ascii="微软雅黑" w:eastAsia="微软雅黑" w:hAnsi="微软雅黑"/>
+          <w:sz w:val="24"/>
+          <w:szCs w:val="24"/>
+        </w:rPr>
+        <w:t>:</w:t>
+      </w:r>
+      <w:r>
+        <w:rPr>
+          <w:rFonts w:ascii="微软雅黑" w:eastAsia="微软雅黑" w:hAnsi="微软雅黑"/>
+          <w:sz w:val="24"/>
+          <w:szCs w:val="24"/>
+        </w:rPr>
+        <w:tab/>
+      </w:r>
+      <w:r>
+        <w:rPr>
+          <w:rFonts w:ascii="微软雅黑" w:eastAsia="微软雅黑" w:hAnsi="微软雅黑"/>
+          <w:sz w:val="24"/>
+          <w:szCs w:val="24"/>
+        </w:rPr>
+        <w:tab/>
+      </w:r>
+      <w:r>
+        <w:rPr>
+          <w:rFonts w:ascii="微软雅黑" w:eastAsia="微软雅黑" w:hAnsi="微软雅黑"/>
+          <w:sz w:val="24"/>
+          <w:szCs w:val="24"/>
+        </w:rPr>
+        <w:tab/>
+      </w:r>
+      <w:r>
+        <w:rPr>
+          <w:rFonts w:ascii="微软雅黑" w:eastAsia="微软雅黑" w:hAnsi="微软雅黑"/>
+          <w:sz w:val="24"/>
+          <w:szCs w:val="24"/>
+        </w:rPr>
+        <w:tab/>
+        <w:t>int not null unique</w:t>
+      </w:r>
+    </w:p>
+    <w:p>
+      <w:pPr>
+        <w:spacing w:line="440" w:lineRule="exact"/>
+        <w:rPr>
+          <w:rFonts w:ascii="微软雅黑" w:eastAsia="微软雅黑" w:hAnsi="微软雅黑" w:hint="eastAsia"/>
+          <w:sz w:val="24"/>
+          <w:szCs w:val="24"/>
+        </w:rPr>
+      </w:pPr>
+      <w:r>
+        <w:rPr>
+          <w:rFonts w:ascii="微软雅黑" w:eastAsia="微软雅黑" w:hAnsi="微软雅黑"/>
+          <w:sz w:val="24"/>
+          <w:szCs w:val="24"/>
+        </w:rPr>
+        <w:tab/>
+        <w:t>容纳人数</w:t>
+      </w:r>
+      <w:r>
+        <w:rPr>
+          <w:rFonts w:ascii="微软雅黑" w:eastAsia="微软雅黑" w:hAnsi="微软雅黑"/>
+          <w:sz w:val="24"/>
+          <w:szCs w:val="24"/>
+        </w:rPr>
+        <w:tab/>
+      </w:r>
+      <w:r>
+        <w:rPr>
+          <w:rFonts w:ascii="微软雅黑" w:eastAsia="微软雅黑" w:hAnsi="微软雅黑"/>
+          <w:sz w:val="24"/>
+          <w:szCs w:val="24"/>
+        </w:rPr>
+        <w:tab/>
+      </w:r>
+      <w:r>
+        <w:rPr>
+          <w:rFonts w:ascii="微软雅黑" w:eastAsia="微软雅黑" w:hAnsi="微软雅黑"/>
+          <w:sz w:val="24"/>
+          <w:szCs w:val="24"/>
+        </w:rPr>
+        <w:tab/>
+        <w:t>acc</w:t>
+      </w:r>
+      <w:r>
+        <w:rPr>
+          <w:rFonts w:ascii="微软雅黑" w:eastAsia="微软雅黑" w:hAnsi="微软雅黑"/>
+          <w:sz w:val="24"/>
+          <w:szCs w:val="24"/>
+        </w:rPr>
+        <w:t>:</w:t>
+      </w:r>
+      <w:r>
+        <w:rPr>
+          <w:rFonts w:ascii="微软雅黑" w:eastAsia="微软雅黑" w:hAnsi="微软雅黑"/>
+          <w:sz w:val="24"/>
+          <w:szCs w:val="24"/>
+        </w:rPr>
+        <w:tab/>
+      </w:r>
+      <w:r>
+        <w:rPr>
+          <w:rFonts w:ascii="微软雅黑" w:eastAsia="微软雅黑" w:hAnsi="微软雅黑"/>
+          <w:sz w:val="24"/>
+          <w:szCs w:val="24"/>
+        </w:rPr>
+        <w:tab/>
+      </w:r>
+      <w:r>
+        <w:rPr>
+          <w:rFonts w:ascii="微软雅黑" w:eastAsia="微软雅黑" w:hAnsi="微软雅黑"/>
+          <w:sz w:val="24"/>
+          <w:szCs w:val="24"/>
+        </w:rPr>
+        <w:tab/>
+        <w:t xml:space="preserve">int </w:t>
+      </w:r>
+    </w:p>
+    <w:p>
+      <w:pPr>
+        <w:spacing w:line="440" w:lineRule="exact"/>
+        <w:rPr>
+          <w:rFonts w:ascii="微软雅黑" w:eastAsia="微软雅黑" w:hAnsi="微软雅黑"/>
+          <w:sz w:val="24"/>
+          <w:szCs w:val="24"/>
+        </w:rPr>
+      </w:pPr>
+      <w:r>
+        <w:rPr>
+          <w:rFonts w:ascii="微软雅黑" w:eastAsia="微软雅黑" w:hAnsi="微软雅黑"/>
+          <w:sz w:val="24"/>
+          <w:szCs w:val="24"/>
+        </w:rPr>
+        <w:tab/>
+        <w:t>备注</w:t>
+      </w:r>
+      <w:r>
+        <w:rPr>
+          <w:rFonts w:ascii="微软雅黑" w:eastAsia="微软雅黑" w:hAnsi="微软雅黑" w:hint="eastAsia"/>
+          <w:sz w:val="24"/>
+          <w:szCs w:val="24"/>
+        </w:rPr>
+        <w:t>（设备情况）</w:t>
+      </w:r>
+      <w:r>
+        <w:rPr>
+          <w:rFonts w:ascii="微软雅黑" w:eastAsia="微软雅黑" w:hAnsi="微软雅黑"/>
+          <w:sz w:val="24"/>
+          <w:szCs w:val="24"/>
+        </w:rPr>
+        <w:tab/>
+        <w:t>rek:</w:t>
+      </w:r>
+      <w:r>
+        <w:rPr>
+          <w:rFonts w:ascii="微软雅黑" w:eastAsia="微软雅黑" w:hAnsi="微软雅黑"/>
+          <w:sz w:val="24"/>
+          <w:szCs w:val="24"/>
+        </w:rPr>
+        <w:tab/>
+      </w:r>
+      <w:r>
+        <w:rPr>
+          <w:rFonts w:ascii="微软雅黑" w:eastAsia="微软雅黑" w:hAnsi="微软雅黑"/>
+          <w:sz w:val="24"/>
+          <w:szCs w:val="24"/>
+        </w:rPr>
+        <w:tab/>
+      </w:r>
+      <w:r>
+        <w:rPr>
+          <w:rFonts w:ascii="微软雅黑" w:eastAsia="微软雅黑" w:hAnsi="微软雅黑"/>
+          <w:sz w:val="24"/>
+          <w:szCs w:val="24"/>
+        </w:rPr>
+        <w:tab/>
+        <w:t>varchar(256)</w:t>
+      </w:r>
+    </w:p>
+    <w:p>
+      <w:pPr>
+        <w:spacing w:line="440" w:lineRule="exact"/>
+        <w:rPr>
+          <w:rFonts w:ascii="微软雅黑" w:eastAsia="微软雅黑" w:hAnsi="微软雅黑" w:hint="eastAsia"/>
+          <w:sz w:val="24"/>
+          <w:szCs w:val="24"/>
+        </w:rPr>
+      </w:pPr>
+      <w:r>
+        <w:rPr>
+          <w:rFonts w:ascii="微软雅黑" w:eastAsia="微软雅黑" w:hAnsi="微软雅黑"/>
+          <w:sz w:val="24"/>
+          <w:szCs w:val="24"/>
+        </w:rPr>
+        <w:tab/>
+        <w:t>闭馆时间</w:t>
+      </w:r>
+      <w:r>
+        <w:rPr>
+          <w:rFonts w:ascii="微软雅黑" w:eastAsia="微软雅黑" w:hAnsi="微软雅黑"/>
+          <w:sz w:val="24"/>
+          <w:szCs w:val="24"/>
+        </w:rPr>
+        <w:tab/>
+      </w:r>
+      <w:r>
+        <w:rPr>
+          <w:rFonts w:ascii="微软雅黑" w:eastAsia="微软雅黑" w:hAnsi="微软雅黑"/>
+          <w:sz w:val="24"/>
+          <w:szCs w:val="24"/>
+        </w:rPr>
+        <w:tab/>
+      </w:r>
+      <w:r>
+        <w:rPr>
+          <w:rFonts w:ascii="微软雅黑" w:eastAsia="微软雅黑" w:hAnsi="微软雅黑"/>
+          <w:sz w:val="24"/>
+          <w:szCs w:val="24"/>
+        </w:rPr>
+        <w:tab/>
+        <w:t>close:</w:t>
+      </w:r>
+      <w:r>
+        <w:rPr>
+          <w:rFonts w:ascii="微软雅黑" w:eastAsia="微软雅黑" w:hAnsi="微软雅黑"/>
+          <w:sz w:val="24"/>
+          <w:szCs w:val="24"/>
+        </w:rPr>
+        <w:tab/>
+      </w:r>
+      <w:r>
+        <w:rPr>
+          <w:rFonts w:ascii="微软雅黑" w:eastAsia="微软雅黑" w:hAnsi="微软雅黑"/>
+          <w:sz w:val="24"/>
+          <w:szCs w:val="24"/>
+        </w:rPr>
+        <w:tab/>
+      </w:r>
+      <w:r>
+        <w:rPr>
+          <w:rFonts w:ascii="微软雅黑" w:eastAsia="微软雅黑" w:hAnsi="微软雅黑"/>
+          <w:sz w:val="24"/>
+          <w:szCs w:val="24"/>
+        </w:rPr>
+        <w:tab/>
+        <w:t>varchar(64)</w:t>
+      </w:r>
+    </w:p>
+    <w:p>
+      <w:pPr>
+        <w:spacing w:line="440" w:lineRule="exact"/>
+        <w:rPr>
+          <w:rFonts w:ascii="微软雅黑" w:eastAsia="微软雅黑" w:hAnsi="微软雅黑"/>
+          <w:sz w:val="24"/>
+          <w:szCs w:val="24"/>
+        </w:rPr>
+      </w:pPr>
+      <w:r>
+        <w:rPr>
+          <w:rFonts w:ascii="微软雅黑" w:eastAsia="微软雅黑" w:hAnsi="微软雅黑"/>
+          <w:sz w:val="24"/>
+          <w:szCs w:val="24"/>
+        </w:rPr>
+        <w:tab/>
+        <w:t>地图</w:t>
+      </w:r>
+      <w:r>
+        <w:rPr>
+          <w:rFonts w:ascii="微软雅黑" w:eastAsia="微软雅黑" w:hAnsi="微软雅黑" w:hint="eastAsia"/>
+          <w:sz w:val="24"/>
+          <w:szCs w:val="24"/>
+        </w:rPr>
+        <w:t>（可选）</w:t>
+      </w:r>
+      <w:r>
+        <w:rPr>
+          <w:rFonts w:ascii="微软雅黑" w:eastAsia="微软雅黑" w:hAnsi="微软雅黑"/>
+          <w:sz w:val="24"/>
+          <w:szCs w:val="24"/>
+        </w:rPr>
+        <w:tab/>
+      </w:r>
+      <w:r>
+        <w:rPr>
+          <w:rFonts w:ascii="微软雅黑" w:eastAsia="微软雅黑" w:hAnsi="微软雅黑"/>
+          <w:sz w:val="24"/>
+          <w:szCs w:val="24"/>
+        </w:rPr>
+        <w:tab/>
+        <w:t>map:</w:t>
+      </w:r>
+      <w:r>
+        <w:rPr>
+          <w:rFonts w:ascii="微软雅黑" w:eastAsia="微软雅黑" w:hAnsi="微软雅黑"/>
+          <w:sz w:val="24"/>
+          <w:szCs w:val="24"/>
+        </w:rPr>
+        <w:tab/>
+      </w:r>
+      <w:r>
+        <w:rPr>
+          <w:rFonts w:ascii="微软雅黑" w:eastAsia="微软雅黑" w:hAnsi="微软雅黑"/>
+          <w:sz w:val="24"/>
+          <w:szCs w:val="24"/>
+        </w:rPr>
+        <w:tab/>
+      </w:r>
+      <w:r>
+        <w:rPr>
+          <w:rFonts w:ascii="微软雅黑" w:eastAsia="微软雅黑" w:hAnsi="微软雅黑"/>
+          <w:sz w:val="24"/>
+          <w:szCs w:val="24"/>
+        </w:rPr>
+        <w:tab/>
+        <w:t>varchar(</w:t>
+      </w:r>
+      <w:r>
+        <w:rPr>
+          <w:rFonts w:ascii="微软雅黑" w:eastAsia="微软雅黑" w:hAnsi="微软雅黑"/>
+          <w:sz w:val="24"/>
+          <w:szCs w:val="24"/>
+        </w:rPr>
+        <w:t>256</w:t>
+      </w:r>
+      <w:r>
+        <w:rPr>
+          <w:rFonts w:ascii="微软雅黑" w:eastAsia="微软雅黑" w:hAnsi="微软雅黑"/>
+          <w:sz w:val="24"/>
+          <w:szCs w:val="24"/>
+        </w:rPr>
+        <w:t>)</w:t>
+      </w:r>
+    </w:p>
+    <w:p>
+      <w:pPr>
+        <w:spacing w:line="440" w:lineRule="exact"/>
+        <w:rPr>
+          <w:rFonts w:ascii="微软雅黑" w:eastAsia="微软雅黑" w:hAnsi="微软雅黑"/>
+          <w:sz w:val="24"/>
+          <w:szCs w:val="24"/>
+        </w:rPr>
+      </w:pPr>
+    </w:p>
+    <w:p>
+      <w:pPr>
+        <w:spacing w:line="440" w:lineRule="exact"/>
+        <w:rPr>
+          <w:rFonts w:ascii="微软雅黑" w:eastAsia="微软雅黑" w:hAnsi="微软雅黑"/>
+          <w:sz w:val="24"/>
+          <w:szCs w:val="24"/>
+        </w:rPr>
+      </w:pPr>
+      <w:r>
+        <w:rPr>
+          <w:rFonts w:ascii="微软雅黑" w:eastAsia="微软雅黑" w:hAnsi="微软雅黑"/>
           <w:sz w:val="24"/>
           <w:szCs w:val="24"/>
         </w:rPr>
@@ -821,570 +6579,893 @@
           <w:sz w:val="24"/>
           <w:szCs w:val="24"/>
         </w:rPr>
-        <w:t>事务原始申请信息表</w:t>
-      </w:r>
-    </w:p>
-    <w:p>
-      <w:pPr>
-        <w:spacing w:line="440" w:lineRule="exact"/>
-        <w:rPr>
-          <w:rFonts w:ascii="微软雅黑" w:eastAsia="微软雅黑" w:hAnsi="微软雅黑" w:hint="eastAsia"/>
-          <w:sz w:val="24"/>
-          <w:szCs w:val="24"/>
-        </w:rPr>
-      </w:pPr>
-      <w:r>
-        <w:rPr>
-          <w:rFonts w:ascii="微软雅黑" w:eastAsia="微软雅黑" w:hAnsi="微软雅黑"/>
-          <w:sz w:val="24"/>
-          <w:szCs w:val="24"/>
-        </w:rPr>
-        <w:tab/>
-        <w:t>事务唯一</w:t>
-      </w:r>
-      <w:r>
-        <w:rPr>
-          <w:rFonts w:ascii="微软雅黑" w:eastAsia="微软雅黑" w:hAnsi="微软雅黑" w:hint="eastAsia"/>
-          <w:sz w:val="24"/>
-          <w:szCs w:val="24"/>
-        </w:rPr>
-        <w:t>ID</w:t>
-      </w:r>
-    </w:p>
-    <w:p>
-      <w:pPr>
-        <w:spacing w:line="440" w:lineRule="exact"/>
-        <w:rPr>
-          <w:rFonts w:ascii="微软雅黑" w:eastAsia="微软雅黑" w:hAnsi="微软雅黑"/>
-          <w:sz w:val="24"/>
-          <w:szCs w:val="24"/>
-        </w:rPr>
-      </w:pPr>
-      <w:r>
-        <w:rPr>
-          <w:rFonts w:ascii="微软雅黑" w:eastAsia="微软雅黑" w:hAnsi="微软雅黑"/>
-          <w:sz w:val="24"/>
-          <w:szCs w:val="24"/>
-        </w:rPr>
-        <w:tab/>
-        <w:t>事务类型</w:t>
-      </w:r>
-    </w:p>
-    <w:p>
-      <w:pPr>
-        <w:spacing w:line="440" w:lineRule="exact"/>
-        <w:rPr>
-          <w:rFonts w:ascii="微软雅黑" w:eastAsia="微软雅黑" w:hAnsi="微软雅黑"/>
-          <w:sz w:val="24"/>
-          <w:szCs w:val="24"/>
-        </w:rPr>
-      </w:pPr>
-      <w:r>
-        <w:rPr>
-          <w:rFonts w:ascii="微软雅黑" w:eastAsia="微软雅黑" w:hAnsi="微软雅黑"/>
-          <w:sz w:val="24"/>
-          <w:szCs w:val="24"/>
-        </w:rPr>
-        <w:tab/>
-        <w:t>申请时间</w:t>
-      </w:r>
-    </w:p>
-    <w:p>
-      <w:pPr>
-        <w:spacing w:line="440" w:lineRule="exact"/>
-        <w:rPr>
-          <w:rFonts w:ascii="微软雅黑" w:eastAsia="微软雅黑" w:hAnsi="微软雅黑"/>
-          <w:sz w:val="24"/>
-          <w:szCs w:val="24"/>
-        </w:rPr>
-      </w:pPr>
-      <w:r>
-        <w:rPr>
-          <w:rFonts w:ascii="微软雅黑" w:eastAsia="微软雅黑" w:hAnsi="微软雅黑"/>
-          <w:sz w:val="24"/>
-          <w:szCs w:val="24"/>
-        </w:rPr>
-        <w:tab/>
-      </w:r>
-      <w:r>
-        <w:rPr>
-          <w:rFonts w:ascii="微软雅黑" w:eastAsia="微软雅黑" w:hAnsi="微软雅黑"/>
+        <w:t>注：</w:t>
+      </w:r>
+    </w:p>
+    <w:p>
+      <w:pPr>
+        <w:spacing w:line="440" w:lineRule="exact"/>
+        <w:rPr>
+          <w:rFonts w:ascii="微软雅黑" w:eastAsia="微软雅黑" w:hAnsi="微软雅黑"/>
+          <w:sz w:val="24"/>
+          <w:szCs w:val="24"/>
+        </w:rPr>
+      </w:pPr>
+      <w:r>
+        <w:rPr>
+          <w:rFonts w:ascii="微软雅黑" w:eastAsia="微软雅黑" w:hAnsi="微软雅黑"/>
+          <w:sz w:val="24"/>
+          <w:szCs w:val="24"/>
+        </w:rPr>
+        <w:tab/>
+      </w:r>
+      <w:r>
+        <w:rPr>
+          <w:rFonts w:ascii="微软雅黑" w:eastAsia="微软雅黑" w:hAnsi="微软雅黑"/>
+          <w:sz w:val="24"/>
+          <w:szCs w:val="24"/>
+        </w:rPr>
+        <w:t>c</w:t>
+      </w:r>
+      <w:r>
+        <w:rPr>
+          <w:rFonts w:ascii="微软雅黑" w:eastAsia="微软雅黑" w:hAnsi="微软雅黑"/>
+          <w:sz w:val="24"/>
+          <w:szCs w:val="24"/>
+        </w:rPr>
+        <w:t>lose表示方法为[[0</w:t>
+      </w:r>
+      <w:r>
+        <w:rPr>
+          <w:rFonts w:ascii="微软雅黑" w:eastAsia="微软雅黑" w:hAnsi="微软雅黑" w:hint="eastAsia"/>
+          <w:sz w:val="24"/>
+          <w:szCs w:val="24"/>
+        </w:rPr>
+        <w:t>,8</w:t>
+      </w:r>
+      <w:r>
+        <w:rPr>
+          <w:rFonts w:ascii="微软雅黑" w:eastAsia="微软雅黑" w:hAnsi="微软雅黑"/>
+          <w:sz w:val="24"/>
+          <w:szCs w:val="24"/>
+        </w:rPr>
+        <w:t>],[23]]</w:t>
+      </w:r>
+      <w:r>
+        <w:rPr>
+          <w:rFonts w:ascii="微软雅黑" w:eastAsia="微软雅黑" w:hAnsi="微软雅黑" w:hint="eastAsia"/>
+          <w:sz w:val="24"/>
+          <w:szCs w:val="24"/>
+        </w:rPr>
+        <w:t>，</w:t>
+      </w:r>
+      <w:r>
+        <w:rPr>
+          <w:rFonts w:ascii="微软雅黑" w:eastAsia="微软雅黑" w:hAnsi="微软雅黑"/>
+          <w:sz w:val="24"/>
+          <w:szCs w:val="24"/>
+        </w:rPr>
+        <w:t>表示</w:t>
+      </w:r>
+      <w:r>
+        <w:rPr>
+          <w:rFonts w:ascii="微软雅黑" w:eastAsia="微软雅黑" w:hAnsi="微软雅黑" w:hint="eastAsia"/>
+          <w:sz w:val="24"/>
+          <w:szCs w:val="24"/>
+        </w:rPr>
+        <w:t>9</w:t>
+      </w:r>
+      <w:r>
+        <w:rPr>
+          <w:rFonts w:ascii="微软雅黑" w:eastAsia="微软雅黑" w:hAnsi="微软雅黑" w:hint="eastAsia"/>
+          <w:sz w:val="24"/>
+          <w:szCs w:val="24"/>
+        </w:rPr>
+        <w:t>点以前关门、23点后关门；</w:t>
+      </w:r>
+    </w:p>
+    <w:p>
+      <w:pPr>
+        <w:spacing w:line="440" w:lineRule="exact"/>
+        <w:rPr>
+          <w:rFonts w:ascii="微软雅黑" w:eastAsia="微软雅黑" w:hAnsi="微软雅黑"/>
+          <w:sz w:val="24"/>
+          <w:szCs w:val="24"/>
+        </w:rPr>
+      </w:pPr>
+      <w:r>
+        <w:rPr>
+          <w:rFonts w:ascii="微软雅黑" w:eastAsia="微软雅黑" w:hAnsi="微软雅黑"/>
+          <w:sz w:val="24"/>
+          <w:szCs w:val="24"/>
+        </w:rPr>
+        <w:lastRenderedPageBreak/>
+        <w:t>7</w:t>
+      </w:r>
+      <w:r>
+        <w:rPr>
+          <w:rFonts w:ascii="微软雅黑" w:eastAsia="微软雅黑" w:hAnsi="微软雅黑" w:hint="eastAsia"/>
+          <w:sz w:val="24"/>
+          <w:szCs w:val="24"/>
+        </w:rPr>
+        <w:t xml:space="preserve">. </w:t>
+      </w:r>
+      <w:r>
+        <w:rPr>
+          <w:rFonts w:ascii="微软雅黑" w:eastAsia="微软雅黑" w:hAnsi="微软雅黑" w:hint="eastAsia"/>
+          <w:sz w:val="24"/>
+          <w:szCs w:val="24"/>
+        </w:rPr>
+        <w:t>场地使用</w:t>
+      </w:r>
+      <w:r>
+        <w:rPr>
+          <w:rFonts w:ascii="微软雅黑" w:eastAsia="微软雅黑" w:hAnsi="微软雅黑" w:hint="eastAsia"/>
+          <w:sz w:val="24"/>
+          <w:szCs w:val="24"/>
+        </w:rPr>
+        <w:t>信息表</w:t>
+      </w:r>
+      <w:r>
+        <w:rPr>
+          <w:rFonts w:ascii="微软雅黑" w:eastAsia="微软雅黑" w:hAnsi="微软雅黑"/>
+          <w:sz w:val="24"/>
+          <w:szCs w:val="24"/>
+        </w:rPr>
+        <w:tab/>
+      </w:r>
+      <w:r>
+        <w:rPr>
+          <w:rFonts w:ascii="微软雅黑" w:eastAsia="微软雅黑" w:hAnsi="微软雅黑"/>
+          <w:sz w:val="24"/>
+          <w:szCs w:val="24"/>
+        </w:rPr>
+        <w:tab/>
+        <w:t>fie</w:t>
+      </w:r>
+      <w:r>
+        <w:rPr>
+          <w:rFonts w:ascii="微软雅黑" w:eastAsia="微软雅黑" w:hAnsi="微软雅黑"/>
+          <w:sz w:val="24"/>
+          <w:szCs w:val="24"/>
+        </w:rPr>
+        <w:t>ld_</w:t>
+      </w:r>
+      <w:r>
+        <w:rPr>
+          <w:rFonts w:ascii="微软雅黑" w:eastAsia="微软雅黑" w:hAnsi="微软雅黑"/>
+          <w:sz w:val="24"/>
+          <w:szCs w:val="24"/>
+        </w:rPr>
+        <w:t>_</w:t>
+      </w:r>
+      <w:r>
+        <w:rPr>
+          <w:rFonts w:ascii="微软雅黑" w:eastAsia="微软雅黑" w:hAnsi="微软雅黑"/>
+          <w:sz w:val="24"/>
+          <w:szCs w:val="24"/>
+        </w:rPr>
+        <w:t>use_</w:t>
+      </w:r>
+      <w:r>
+        <w:rPr>
+          <w:rFonts w:ascii="微软雅黑" w:eastAsia="微软雅黑" w:hAnsi="微软雅黑"/>
+          <w:sz w:val="24"/>
+          <w:szCs w:val="24"/>
+        </w:rPr>
+        <w:t>t</w:t>
+      </w:r>
+    </w:p>
+    <w:p>
+      <w:pPr>
+        <w:spacing w:line="440" w:lineRule="exact"/>
+        <w:rPr>
+          <w:rFonts w:ascii="微软雅黑" w:eastAsia="微软雅黑" w:hAnsi="微软雅黑" w:hint="eastAsia"/>
+          <w:sz w:val="24"/>
+          <w:szCs w:val="24"/>
+        </w:rPr>
+      </w:pPr>
+      <w:r>
+        <w:rPr>
+          <w:rFonts w:ascii="微软雅黑" w:eastAsia="微软雅黑" w:hAnsi="微软雅黑"/>
+          <w:sz w:val="24"/>
+          <w:szCs w:val="24"/>
+        </w:rPr>
+        <w:tab/>
+        <w:t>场地唯一标识码</w:t>
+      </w:r>
+      <w:r>
+        <w:rPr>
+          <w:rFonts w:ascii="微软雅黑" w:eastAsia="微软雅黑" w:hAnsi="微软雅黑"/>
+          <w:sz w:val="24"/>
+          <w:szCs w:val="24"/>
+        </w:rPr>
+        <w:tab/>
+      </w:r>
+      <w:r>
+        <w:rPr>
+          <w:rFonts w:ascii="微软雅黑" w:eastAsia="微软雅黑" w:hAnsi="微软雅黑"/>
+          <w:sz w:val="24"/>
+          <w:szCs w:val="24"/>
+        </w:rPr>
+        <w:t>id:</w:t>
+      </w:r>
+      <w:r>
+        <w:rPr>
+          <w:rFonts w:ascii="微软雅黑" w:eastAsia="微软雅黑" w:hAnsi="微软雅黑"/>
+          <w:sz w:val="24"/>
+          <w:szCs w:val="24"/>
+        </w:rPr>
+        <w:tab/>
+      </w:r>
+      <w:r>
+        <w:rPr>
+          <w:rFonts w:ascii="微软雅黑" w:eastAsia="微软雅黑" w:hAnsi="微软雅黑"/>
+          <w:sz w:val="24"/>
+          <w:szCs w:val="24"/>
+        </w:rPr>
+        <w:tab/>
+      </w:r>
+      <w:r>
+        <w:rPr>
+          <w:rFonts w:ascii="微软雅黑" w:eastAsia="微软雅黑" w:hAnsi="微软雅黑"/>
+          <w:sz w:val="24"/>
+          <w:szCs w:val="24"/>
+        </w:rPr>
+        <w:tab/>
+      </w:r>
+      <w:r>
+        <w:rPr>
+          <w:rFonts w:ascii="微软雅黑" w:eastAsia="微软雅黑" w:hAnsi="微软雅黑"/>
+          <w:sz w:val="24"/>
+          <w:szCs w:val="24"/>
+        </w:rPr>
+        <w:tab/>
+        <w:t>int not null</w:t>
+      </w:r>
+    </w:p>
+    <w:p>
+      <w:pPr>
+        <w:spacing w:line="440" w:lineRule="exact"/>
+        <w:rPr>
+          <w:rFonts w:ascii="微软雅黑" w:eastAsia="微软雅黑" w:hAnsi="微软雅黑"/>
+          <w:sz w:val="24"/>
+          <w:szCs w:val="24"/>
+        </w:rPr>
+      </w:pPr>
+      <w:r>
+        <w:rPr>
+          <w:rFonts w:ascii="微软雅黑" w:eastAsia="微软雅黑" w:hAnsi="微软雅黑"/>
+          <w:sz w:val="24"/>
+          <w:szCs w:val="24"/>
+        </w:rPr>
+        <w:tab/>
+        <w:t>占用时段</w:t>
+      </w:r>
+      <w:r>
+        <w:rPr>
+          <w:rFonts w:ascii="微软雅黑" w:eastAsia="微软雅黑" w:hAnsi="微软雅黑"/>
+          <w:sz w:val="24"/>
+          <w:szCs w:val="24"/>
+        </w:rPr>
+        <w:tab/>
+      </w:r>
+      <w:r>
+        <w:rPr>
+          <w:rFonts w:ascii="微软雅黑" w:eastAsia="微软雅黑" w:hAnsi="微软雅黑"/>
+          <w:sz w:val="24"/>
+          <w:szCs w:val="24"/>
+        </w:rPr>
+        <w:tab/>
+      </w:r>
+      <w:r>
+        <w:rPr>
+          <w:rFonts w:ascii="微软雅黑" w:eastAsia="微软雅黑" w:hAnsi="微软雅黑"/>
+          <w:sz w:val="24"/>
+          <w:szCs w:val="24"/>
+        </w:rPr>
+        <w:tab/>
+      </w:r>
+      <w:r>
+        <w:rPr>
+          <w:rFonts w:ascii="微软雅黑" w:eastAsia="微软雅黑" w:hAnsi="微软雅黑"/>
+          <w:sz w:val="24"/>
+          <w:szCs w:val="24"/>
+        </w:rPr>
+        <w:t>time:</w:t>
+      </w:r>
+      <w:r>
+        <w:rPr>
+          <w:rFonts w:ascii="微软雅黑" w:eastAsia="微软雅黑" w:hAnsi="微软雅黑"/>
+          <w:sz w:val="24"/>
+          <w:szCs w:val="24"/>
+        </w:rPr>
+        <w:tab/>
+      </w:r>
+      <w:r>
+        <w:rPr>
+          <w:rFonts w:ascii="微软雅黑" w:eastAsia="微软雅黑" w:hAnsi="微软雅黑"/>
+          <w:sz w:val="24"/>
+          <w:szCs w:val="24"/>
+        </w:rPr>
+        <w:tab/>
+      </w:r>
+      <w:r>
+        <w:rPr>
+          <w:rFonts w:ascii="微软雅黑" w:eastAsia="微软雅黑" w:hAnsi="微软雅黑"/>
+          <w:sz w:val="24"/>
+          <w:szCs w:val="24"/>
+        </w:rPr>
+        <w:tab/>
+        <w:t>varchar(64)</w:t>
+      </w:r>
+    </w:p>
+    <w:p>
+      <w:pPr>
+        <w:spacing w:line="440" w:lineRule="exact"/>
+        <w:rPr>
+          <w:rFonts w:ascii="微软雅黑" w:eastAsia="微软雅黑" w:hAnsi="微软雅黑"/>
+          <w:sz w:val="24"/>
+          <w:szCs w:val="24"/>
+        </w:rPr>
+      </w:pPr>
+      <w:r>
+        <w:rPr>
+          <w:rFonts w:ascii="微软雅黑" w:eastAsia="微软雅黑" w:hAnsi="微软雅黑"/>
+          <w:sz w:val="24"/>
+          <w:szCs w:val="24"/>
+        </w:rPr>
+        <w:tab/>
+        <w:t>占用日期</w:t>
+      </w:r>
+      <w:r>
+        <w:rPr>
+          <w:rFonts w:ascii="微软雅黑" w:eastAsia="微软雅黑" w:hAnsi="微软雅黑"/>
+          <w:sz w:val="24"/>
+          <w:szCs w:val="24"/>
+        </w:rPr>
+        <w:tab/>
+      </w:r>
+      <w:r>
+        <w:rPr>
+          <w:rFonts w:ascii="微软雅黑" w:eastAsia="微软雅黑" w:hAnsi="微软雅黑"/>
+          <w:sz w:val="24"/>
+          <w:szCs w:val="24"/>
+        </w:rPr>
+        <w:tab/>
+      </w:r>
+      <w:r>
+        <w:rPr>
+          <w:rFonts w:ascii="微软雅黑" w:eastAsia="微软雅黑" w:hAnsi="微软雅黑"/>
+          <w:sz w:val="24"/>
+          <w:szCs w:val="24"/>
+        </w:rPr>
+        <w:tab/>
+        <w:t>date:</w:t>
+      </w:r>
+      <w:r>
+        <w:rPr>
+          <w:rFonts w:ascii="微软雅黑" w:eastAsia="微软雅黑" w:hAnsi="微软雅黑"/>
+          <w:sz w:val="24"/>
+          <w:szCs w:val="24"/>
+        </w:rPr>
+        <w:tab/>
+      </w:r>
+      <w:r>
+        <w:rPr>
+          <w:rFonts w:ascii="微软雅黑" w:eastAsia="微软雅黑" w:hAnsi="微软雅黑"/>
+          <w:sz w:val="24"/>
+          <w:szCs w:val="24"/>
+        </w:rPr>
+        <w:tab/>
+      </w:r>
+      <w:r>
+        <w:rPr>
+          <w:rFonts w:ascii="微软雅黑" w:eastAsia="微软雅黑" w:hAnsi="微软雅黑"/>
+          <w:sz w:val="24"/>
+          <w:szCs w:val="24"/>
+        </w:rPr>
+        <w:tab/>
+        <w:t>bigint not null</w:t>
+      </w:r>
+    </w:p>
+    <w:p>
+      <w:pPr>
+        <w:spacing w:line="440" w:lineRule="exact"/>
+        <w:rPr>
+          <w:rFonts w:ascii="微软雅黑" w:eastAsia="微软雅黑" w:hAnsi="微软雅黑"/>
+          <w:sz w:val="24"/>
+          <w:szCs w:val="24"/>
+        </w:rPr>
+      </w:pPr>
+      <w:r>
+        <w:rPr>
+          <w:rFonts w:ascii="微软雅黑" w:eastAsia="微软雅黑" w:hAnsi="微软雅黑"/>
+          <w:sz w:val="24"/>
+          <w:szCs w:val="24"/>
+        </w:rPr>
+        <w:tab/>
+      </w:r>
+      <w:r>
+        <w:rPr>
+          <w:rFonts w:ascii="微软雅黑" w:eastAsia="微软雅黑" w:hAnsi="微软雅黑" w:hint="eastAsia"/>
           <w:sz w:val="24"/>
           <w:szCs w:val="24"/>
         </w:rPr>
         <w:t>申请人</w:t>
       </w:r>
-    </w:p>
-    <w:p>
-      <w:pPr>
-        <w:spacing w:line="440" w:lineRule="exact"/>
-        <w:rPr>
-          <w:rFonts w:ascii="微软雅黑" w:eastAsia="微软雅黑" w:hAnsi="微软雅黑"/>
-          <w:sz w:val="24"/>
-          <w:szCs w:val="24"/>
-        </w:rPr>
-      </w:pPr>
-      <w:r>
-        <w:rPr>
-          <w:rFonts w:ascii="微软雅黑" w:eastAsia="微软雅黑" w:hAnsi="微软雅黑"/>
-          <w:sz w:val="24"/>
-          <w:szCs w:val="24"/>
-        </w:rPr>
-        <w:tab/>
-        <w:t>申请内容</w:t>
-      </w:r>
-    </w:p>
-    <w:p>
-      <w:pPr>
-        <w:spacing w:line="440" w:lineRule="exact"/>
-        <w:rPr>
-          <w:rFonts w:ascii="微软雅黑" w:eastAsia="微软雅黑" w:hAnsi="微软雅黑"/>
-          <w:sz w:val="24"/>
-          <w:szCs w:val="24"/>
-        </w:rPr>
-      </w:pPr>
-      <w:r>
-        <w:rPr>
-          <w:rFonts w:ascii="微软雅黑" w:eastAsia="微软雅黑" w:hAnsi="微软雅黑"/>
-          <w:sz w:val="24"/>
-          <w:szCs w:val="24"/>
-        </w:rPr>
-        <w:tab/>
-        <w:t>处理结果</w:t>
-      </w:r>
-    </w:p>
-    <w:p>
-      <w:pPr>
-        <w:spacing w:line="440" w:lineRule="exact"/>
-        <w:rPr>
-          <w:rFonts w:ascii="微软雅黑" w:eastAsia="微软雅黑" w:hAnsi="微软雅黑"/>
-          <w:sz w:val="24"/>
-          <w:szCs w:val="24"/>
-        </w:rPr>
-      </w:pPr>
-      <w:r>
-        <w:rPr>
-          <w:rFonts w:ascii="微软雅黑" w:eastAsia="微软雅黑" w:hAnsi="微软雅黑"/>
-          <w:sz w:val="24"/>
-          <w:szCs w:val="24"/>
-        </w:rPr>
-        <w:tab/>
-        <w:t>批复时间</w:t>
-      </w:r>
-    </w:p>
-    <w:p>
-      <w:pPr>
-        <w:spacing w:line="440" w:lineRule="exact"/>
-        <w:rPr>
-          <w:rFonts w:ascii="微软雅黑" w:eastAsia="微软雅黑" w:hAnsi="微软雅黑"/>
-          <w:sz w:val="24"/>
-          <w:szCs w:val="24"/>
-        </w:rPr>
-      </w:pPr>
-    </w:p>
-    <w:p>
-      <w:pPr>
-        <w:spacing w:line="440" w:lineRule="exact"/>
-        <w:rPr>
-          <w:rFonts w:ascii="微软雅黑" w:eastAsia="微软雅黑" w:hAnsi="微软雅黑"/>
-          <w:sz w:val="24"/>
-          <w:szCs w:val="24"/>
-        </w:rPr>
-      </w:pPr>
-      <w:r>
-        <w:rPr>
-          <w:rFonts w:ascii="微软雅黑" w:eastAsia="微软雅黑" w:hAnsi="微软雅黑" w:hint="eastAsia"/>
-          <w:sz w:val="24"/>
-          <w:szCs w:val="24"/>
-        </w:rPr>
-        <w:t>5</w:t>
-      </w:r>
-      <w:r>
-        <w:rPr>
-          <w:rFonts w:ascii="微软雅黑" w:eastAsia="微软雅黑" w:hAnsi="微软雅黑" w:hint="eastAsia"/>
-          <w:sz w:val="24"/>
-          <w:szCs w:val="24"/>
-        </w:rPr>
-        <w:t>. 场地信息表</w:t>
-      </w:r>
-    </w:p>
-    <w:p>
-      <w:pPr>
-        <w:spacing w:line="440" w:lineRule="exact"/>
-        <w:rPr>
-          <w:rFonts w:ascii="微软雅黑" w:eastAsia="微软雅黑" w:hAnsi="微软雅黑"/>
-          <w:sz w:val="24"/>
-          <w:szCs w:val="24"/>
-        </w:rPr>
-      </w:pPr>
-      <w:r>
-        <w:rPr>
-          <w:rFonts w:ascii="微软雅黑" w:eastAsia="微软雅黑" w:hAnsi="微软雅黑"/>
-          <w:sz w:val="24"/>
-          <w:szCs w:val="24"/>
-        </w:rPr>
-        <w:tab/>
-        <w:t>学校/单位</w:t>
-      </w:r>
-    </w:p>
-    <w:p>
-      <w:pPr>
-        <w:spacing w:line="440" w:lineRule="exact"/>
-        <w:rPr>
-          <w:rFonts w:ascii="微软雅黑" w:eastAsia="微软雅黑" w:hAnsi="微软雅黑"/>
-          <w:sz w:val="24"/>
-          <w:szCs w:val="24"/>
-        </w:rPr>
-      </w:pPr>
-      <w:r>
-        <w:rPr>
-          <w:rFonts w:ascii="微软雅黑" w:eastAsia="微软雅黑" w:hAnsi="微软雅黑"/>
-          <w:sz w:val="24"/>
-          <w:szCs w:val="24"/>
-        </w:rPr>
-        <w:tab/>
-        <w:t>校区</w:t>
-      </w:r>
-    </w:p>
-    <w:p>
-      <w:pPr>
-        <w:spacing w:line="440" w:lineRule="exact"/>
-        <w:rPr>
-          <w:rFonts w:ascii="微软雅黑" w:eastAsia="微软雅黑" w:hAnsi="微软雅黑"/>
-          <w:sz w:val="24"/>
-          <w:szCs w:val="24"/>
-        </w:rPr>
-      </w:pPr>
-      <w:r>
-        <w:rPr>
-          <w:rFonts w:ascii="微软雅黑" w:eastAsia="微软雅黑" w:hAnsi="微软雅黑"/>
-          <w:sz w:val="24"/>
-          <w:szCs w:val="24"/>
-        </w:rPr>
-        <w:tab/>
-        <w:t>楼号</w:t>
-      </w:r>
-    </w:p>
-    <w:p>
-      <w:pPr>
-        <w:spacing w:line="440" w:lineRule="exact"/>
-        <w:rPr>
-          <w:rFonts w:ascii="微软雅黑" w:eastAsia="微软雅黑" w:hAnsi="微软雅黑"/>
-          <w:sz w:val="24"/>
-          <w:szCs w:val="24"/>
-        </w:rPr>
-      </w:pPr>
-      <w:r>
-        <w:rPr>
-          <w:rFonts w:ascii="微软雅黑" w:eastAsia="微软雅黑" w:hAnsi="微软雅黑"/>
-          <w:sz w:val="24"/>
-          <w:szCs w:val="24"/>
-        </w:rPr>
-        <w:tab/>
-        <w:t>场地号</w:t>
-      </w:r>
-    </w:p>
-    <w:p>
-      <w:pPr>
-        <w:spacing w:line="440" w:lineRule="exact"/>
-        <w:rPr>
-          <w:rFonts w:ascii="微软雅黑" w:eastAsia="微软雅黑" w:hAnsi="微软雅黑" w:hint="eastAsia"/>
-          <w:sz w:val="24"/>
-          <w:szCs w:val="24"/>
-        </w:rPr>
-      </w:pPr>
-      <w:r>
-        <w:rPr>
-          <w:rFonts w:ascii="微软雅黑" w:eastAsia="微软雅黑" w:hAnsi="微软雅黑"/>
-          <w:sz w:val="24"/>
-          <w:szCs w:val="24"/>
-        </w:rPr>
-        <w:tab/>
-        <w:t>场地唯一标识码</w:t>
-      </w:r>
-    </w:p>
-    <w:p>
-      <w:pPr>
-        <w:spacing w:line="440" w:lineRule="exact"/>
-        <w:rPr>
-          <w:rFonts w:ascii="微软雅黑" w:eastAsia="微软雅黑" w:hAnsi="微软雅黑"/>
-          <w:sz w:val="24"/>
-          <w:szCs w:val="24"/>
-        </w:rPr>
-      </w:pPr>
-      <w:r>
-        <w:rPr>
-          <w:rFonts w:ascii="微软雅黑" w:eastAsia="微软雅黑" w:hAnsi="微软雅黑"/>
-          <w:sz w:val="24"/>
-          <w:szCs w:val="24"/>
-        </w:rPr>
-        <w:tab/>
-        <w:t>容纳人数</w:t>
-      </w:r>
-    </w:p>
-    <w:p>
-      <w:pPr>
-        <w:spacing w:line="440" w:lineRule="exact"/>
-        <w:rPr>
-          <w:rFonts w:ascii="微软雅黑" w:eastAsia="微软雅黑" w:hAnsi="微软雅黑"/>
-          <w:sz w:val="24"/>
-          <w:szCs w:val="24"/>
-        </w:rPr>
-      </w:pPr>
-      <w:r>
-        <w:rPr>
-          <w:rFonts w:ascii="微软雅黑" w:eastAsia="微软雅黑" w:hAnsi="微软雅黑"/>
-          <w:sz w:val="24"/>
-          <w:szCs w:val="24"/>
-        </w:rPr>
-        <w:tab/>
-        <w:t>备注</w:t>
-      </w:r>
-      <w:r>
-        <w:rPr>
-          <w:rFonts w:ascii="微软雅黑" w:eastAsia="微软雅黑" w:hAnsi="微软雅黑" w:hint="eastAsia"/>
-          <w:sz w:val="24"/>
-          <w:szCs w:val="24"/>
-        </w:rPr>
-        <w:t>（设备情况）</w:t>
-      </w:r>
-    </w:p>
-    <w:p>
-      <w:pPr>
-        <w:spacing w:line="440" w:lineRule="exact"/>
-        <w:rPr>
-          <w:rFonts w:ascii="微软雅黑" w:eastAsia="微软雅黑" w:hAnsi="微软雅黑"/>
-          <w:sz w:val="24"/>
-          <w:szCs w:val="24"/>
-        </w:rPr>
-      </w:pPr>
-      <w:r>
-        <w:rPr>
-          <w:rFonts w:ascii="微软雅黑" w:eastAsia="微软雅黑" w:hAnsi="微软雅黑"/>
-          <w:sz w:val="24"/>
-          <w:szCs w:val="24"/>
-        </w:rPr>
-        <w:tab/>
-        <w:t>闭馆时间</w:t>
-      </w:r>
-    </w:p>
-    <w:p>
-      <w:pPr>
-        <w:spacing w:line="440" w:lineRule="exact"/>
-        <w:rPr>
-          <w:rFonts w:ascii="微软雅黑" w:eastAsia="微软雅黑" w:hAnsi="微软雅黑"/>
-          <w:sz w:val="24"/>
-          <w:szCs w:val="24"/>
-        </w:rPr>
-      </w:pPr>
-      <w:r>
-        <w:rPr>
-          <w:rFonts w:ascii="微软雅黑" w:eastAsia="微软雅黑" w:hAnsi="微软雅黑"/>
-          <w:sz w:val="24"/>
-          <w:szCs w:val="24"/>
-        </w:rPr>
-        <w:tab/>
-        <w:t>地图</w:t>
-      </w:r>
-      <w:r>
-        <w:rPr>
-          <w:rFonts w:ascii="微软雅黑" w:eastAsia="微软雅黑" w:hAnsi="微软雅黑" w:hint="eastAsia"/>
-          <w:sz w:val="24"/>
-          <w:szCs w:val="24"/>
-        </w:rPr>
-        <w:t>（可选）</w:t>
-      </w:r>
-    </w:p>
-    <w:p>
-      <w:pPr>
-        <w:spacing w:line="440" w:lineRule="exact"/>
-        <w:rPr>
-          <w:rFonts w:ascii="微软雅黑" w:eastAsia="微软雅黑" w:hAnsi="微软雅黑"/>
-          <w:sz w:val="24"/>
-          <w:szCs w:val="24"/>
-        </w:rPr>
-      </w:pPr>
-    </w:p>
-    <w:p>
-      <w:pPr>
-        <w:spacing w:line="440" w:lineRule="exact"/>
-        <w:rPr>
-          <w:rFonts w:ascii="微软雅黑" w:eastAsia="微软雅黑" w:hAnsi="微软雅黑"/>
-          <w:sz w:val="24"/>
-          <w:szCs w:val="24"/>
-        </w:rPr>
-      </w:pPr>
-      <w:r>
-        <w:rPr>
-          <w:rFonts w:ascii="微软雅黑" w:eastAsia="微软雅黑" w:hAnsi="微软雅黑" w:hint="eastAsia"/>
-          <w:sz w:val="24"/>
-          <w:szCs w:val="24"/>
-        </w:rPr>
-        <w:t>6</w:t>
-      </w:r>
-      <w:r>
-        <w:rPr>
-          <w:rFonts w:ascii="微软雅黑" w:eastAsia="微软雅黑" w:hAnsi="微软雅黑" w:hint="eastAsia"/>
-          <w:sz w:val="24"/>
-          <w:szCs w:val="24"/>
-        </w:rPr>
-        <w:t>. 场地状态信息表</w:t>
-      </w:r>
-    </w:p>
-    <w:p>
-      <w:pPr>
-        <w:spacing w:line="440" w:lineRule="exact"/>
-        <w:rPr>
-          <w:rFonts w:ascii="微软雅黑" w:eastAsia="微软雅黑" w:hAnsi="微软雅黑"/>
-          <w:sz w:val="24"/>
-          <w:szCs w:val="24"/>
-        </w:rPr>
-      </w:pPr>
-      <w:r>
-        <w:rPr>
-          <w:rFonts w:ascii="微软雅黑" w:eastAsia="微软雅黑" w:hAnsi="微软雅黑"/>
-          <w:sz w:val="24"/>
-          <w:szCs w:val="24"/>
-        </w:rPr>
-        <w:tab/>
-        <w:t>学校/</w:t>
-      </w:r>
-      <w:r>
-        <w:rPr>
-          <w:rFonts w:ascii="微软雅黑" w:eastAsia="微软雅黑" w:hAnsi="微软雅黑" w:hint="eastAsia"/>
-          <w:sz w:val="24"/>
-          <w:szCs w:val="24"/>
-        </w:rPr>
-        <w:t>单位</w:t>
-      </w:r>
-    </w:p>
-    <w:p>
-      <w:pPr>
-        <w:spacing w:line="440" w:lineRule="exact"/>
-        <w:rPr>
-          <w:rFonts w:ascii="微软雅黑" w:eastAsia="微软雅黑" w:hAnsi="微软雅黑"/>
-          <w:sz w:val="24"/>
-          <w:szCs w:val="24"/>
-        </w:rPr>
-      </w:pPr>
-      <w:r>
-        <w:rPr>
-          <w:rFonts w:ascii="微软雅黑" w:eastAsia="微软雅黑" w:hAnsi="微软雅黑"/>
-          <w:sz w:val="24"/>
-          <w:szCs w:val="24"/>
-        </w:rPr>
-        <w:tab/>
-        <w:t>校区</w:t>
-      </w:r>
-    </w:p>
-    <w:p>
-      <w:pPr>
-        <w:spacing w:line="440" w:lineRule="exact"/>
-        <w:rPr>
-          <w:rFonts w:ascii="微软雅黑" w:eastAsia="微软雅黑" w:hAnsi="微软雅黑"/>
-          <w:sz w:val="24"/>
-          <w:szCs w:val="24"/>
-        </w:rPr>
-      </w:pPr>
-      <w:r>
-        <w:rPr>
-          <w:rFonts w:ascii="微软雅黑" w:eastAsia="微软雅黑" w:hAnsi="微软雅黑"/>
-          <w:sz w:val="24"/>
-          <w:szCs w:val="24"/>
-        </w:rPr>
-        <w:tab/>
-        <w:t>教学楼</w:t>
-      </w:r>
-    </w:p>
-    <w:p>
-      <w:pPr>
-        <w:spacing w:line="440" w:lineRule="exact"/>
-        <w:rPr>
-          <w:rFonts w:ascii="微软雅黑" w:eastAsia="微软雅黑" w:hAnsi="微软雅黑"/>
-          <w:sz w:val="24"/>
-          <w:szCs w:val="24"/>
-        </w:rPr>
-      </w:pPr>
-      <w:r>
-        <w:rPr>
-          <w:rFonts w:ascii="微软雅黑" w:eastAsia="微软雅黑" w:hAnsi="微软雅黑"/>
-          <w:sz w:val="24"/>
-          <w:szCs w:val="24"/>
-        </w:rPr>
-        <w:tab/>
-        <w:t>场地号</w:t>
-      </w:r>
-    </w:p>
-    <w:p>
-      <w:pPr>
-        <w:spacing w:line="440" w:lineRule="exact"/>
-        <w:rPr>
-          <w:rFonts w:ascii="微软雅黑" w:eastAsia="微软雅黑" w:hAnsi="微软雅黑" w:hint="eastAsia"/>
-          <w:sz w:val="24"/>
-          <w:szCs w:val="24"/>
-        </w:rPr>
-      </w:pPr>
-      <w:r>
-        <w:rPr>
-          <w:rFonts w:ascii="微软雅黑" w:eastAsia="微软雅黑" w:hAnsi="微软雅黑"/>
-          <w:sz w:val="24"/>
-          <w:szCs w:val="24"/>
-        </w:rPr>
-        <w:tab/>
-        <w:t>场地唯一标识码</w:t>
-      </w:r>
-    </w:p>
-    <w:p>
-      <w:pPr>
-        <w:spacing w:line="440" w:lineRule="exact"/>
-        <w:rPr>
-          <w:rFonts w:ascii="微软雅黑" w:eastAsia="微软雅黑" w:hAnsi="微软雅黑"/>
-          <w:sz w:val="24"/>
-          <w:szCs w:val="24"/>
-        </w:rPr>
-      </w:pPr>
-      <w:r>
-        <w:rPr>
-          <w:rFonts w:ascii="微软雅黑" w:eastAsia="微软雅黑" w:hAnsi="微软雅黑"/>
-          <w:sz w:val="24"/>
-          <w:szCs w:val="24"/>
-        </w:rPr>
-        <w:lastRenderedPageBreak/>
-        <w:tab/>
+      <w:r>
+        <w:rPr>
+          <w:rFonts w:ascii="微软雅黑" w:eastAsia="微软雅黑" w:hAnsi="微软雅黑"/>
+          <w:sz w:val="24"/>
+          <w:szCs w:val="24"/>
+        </w:rPr>
+        <w:tab/>
+      </w:r>
+      <w:r>
+        <w:rPr>
+          <w:rFonts w:ascii="微软雅黑" w:eastAsia="微软雅黑" w:hAnsi="微软雅黑"/>
+          <w:sz w:val="24"/>
+          <w:szCs w:val="24"/>
+        </w:rPr>
+        <w:tab/>
+      </w:r>
+      <w:r>
+        <w:rPr>
+          <w:rFonts w:ascii="微软雅黑" w:eastAsia="微软雅黑" w:hAnsi="微软雅黑"/>
+          <w:sz w:val="24"/>
+          <w:szCs w:val="24"/>
+        </w:rPr>
+        <w:tab/>
+      </w:r>
+      <w:r>
+        <w:rPr>
+          <w:rFonts w:ascii="微软雅黑" w:eastAsia="微软雅黑" w:hAnsi="微软雅黑"/>
+          <w:sz w:val="24"/>
+          <w:szCs w:val="24"/>
+        </w:rPr>
+        <w:tab/>
+      </w:r>
+      <w:r>
+        <w:rPr>
+          <w:rFonts w:ascii="微软雅黑" w:eastAsia="微软雅黑" w:hAnsi="微软雅黑"/>
+          <w:sz w:val="24"/>
+          <w:szCs w:val="24"/>
+        </w:rPr>
+        <w:t>propose</w:t>
+      </w:r>
+      <w:r>
+        <w:rPr>
+          <w:rFonts w:ascii="微软雅黑" w:eastAsia="微软雅黑" w:hAnsi="微软雅黑"/>
+          <w:sz w:val="24"/>
+          <w:szCs w:val="24"/>
+        </w:rPr>
+        <w:t>r</w:t>
+      </w:r>
+      <w:r>
+        <w:rPr>
+          <w:rFonts w:ascii="微软雅黑" w:eastAsia="微软雅黑" w:hAnsi="微软雅黑" w:hint="eastAsia"/>
+          <w:sz w:val="24"/>
+          <w:szCs w:val="24"/>
+        </w:rPr>
+        <w:t>：</w:t>
+      </w:r>
+      <w:r>
+        <w:rPr>
+          <w:rFonts w:ascii="微软雅黑" w:eastAsia="微软雅黑" w:hAnsi="微软雅黑"/>
+          <w:sz w:val="24"/>
+          <w:szCs w:val="24"/>
+        </w:rPr>
+        <w:tab/>
+      </w:r>
+      <w:r>
+        <w:rPr>
+          <w:rFonts w:ascii="微软雅黑" w:eastAsia="微软雅黑" w:hAnsi="微软雅黑" w:hint="eastAsia"/>
+          <w:sz w:val="24"/>
+          <w:szCs w:val="24"/>
+        </w:rPr>
+        <w:t>bigint</w:t>
+      </w:r>
+      <w:r>
+        <w:rPr>
+          <w:rFonts w:ascii="微软雅黑" w:eastAsia="微软雅黑" w:hAnsi="微软雅黑"/>
+          <w:sz w:val="24"/>
+          <w:szCs w:val="24"/>
+        </w:rPr>
+        <w:t xml:space="preserve"> not null</w:t>
+      </w:r>
+      <w:r>
+        <w:rPr>
+          <w:rFonts w:ascii="微软雅黑" w:eastAsia="微软雅黑" w:hAnsi="微软雅黑" w:hint="eastAsia"/>
+          <w:sz w:val="24"/>
+          <w:szCs w:val="24"/>
+        </w:rPr>
+        <w:t>（</w:t>
+      </w:r>
+      <w:r>
+        <w:rPr>
+          <w:rFonts w:ascii="微软雅黑" w:eastAsia="微软雅黑" w:hAnsi="微软雅黑"/>
+          <w:sz w:val="24"/>
+          <w:szCs w:val="24"/>
+        </w:rPr>
+        <w:t>p_info_t表中的u_id值</w:t>
+      </w:r>
+      <w:r>
+        <w:rPr>
+          <w:rFonts w:ascii="微软雅黑" w:eastAsia="微软雅黑" w:hAnsi="微软雅黑" w:hint="eastAsia"/>
+          <w:sz w:val="24"/>
+          <w:szCs w:val="24"/>
+        </w:rPr>
+        <w:t>）</w:t>
+      </w:r>
+    </w:p>
+    <w:p>
+      <w:pPr>
+        <w:spacing w:line="440" w:lineRule="exact"/>
+        <w:rPr>
+          <w:rFonts w:ascii="微软雅黑" w:eastAsia="微软雅黑" w:hAnsi="微软雅黑"/>
+          <w:sz w:val="24"/>
+          <w:szCs w:val="24"/>
+        </w:rPr>
+      </w:pPr>
+      <w:r>
+        <w:rPr>
+          <w:rFonts w:ascii="微软雅黑" w:eastAsia="微软雅黑" w:hAnsi="微软雅黑"/>
+          <w:sz w:val="24"/>
+          <w:szCs w:val="24"/>
+        </w:rPr>
+        <w:tab/>
+        <w:t>申请事由</w:t>
+      </w:r>
+      <w:r>
+        <w:rPr>
+          <w:rFonts w:ascii="微软雅黑" w:eastAsia="微软雅黑" w:hAnsi="微软雅黑" w:hint="eastAsia"/>
+          <w:sz w:val="24"/>
+          <w:szCs w:val="24"/>
+        </w:rPr>
+        <w:tab/>
+      </w:r>
+      <w:r>
+        <w:rPr>
+          <w:rFonts w:ascii="微软雅黑" w:eastAsia="微软雅黑" w:hAnsi="微软雅黑" w:hint="eastAsia"/>
+          <w:sz w:val="24"/>
+          <w:szCs w:val="24"/>
+        </w:rPr>
+        <w:tab/>
+      </w:r>
+      <w:r>
+        <w:rPr>
+          <w:rFonts w:ascii="微软雅黑" w:eastAsia="微软雅黑" w:hAnsi="微软雅黑" w:hint="eastAsia"/>
+          <w:sz w:val="24"/>
+          <w:szCs w:val="24"/>
+        </w:rPr>
+        <w:tab/>
+        <w:t>reason</w:t>
+      </w:r>
+      <w:r>
+        <w:rPr>
+          <w:rFonts w:ascii="微软雅黑" w:eastAsia="微软雅黑" w:hAnsi="微软雅黑"/>
+          <w:sz w:val="24"/>
+          <w:szCs w:val="24"/>
+        </w:rPr>
+        <w:t>:</w:t>
+      </w:r>
+      <w:r>
+        <w:rPr>
+          <w:rFonts w:ascii="微软雅黑" w:eastAsia="微软雅黑" w:hAnsi="微软雅黑"/>
+          <w:sz w:val="24"/>
+          <w:szCs w:val="24"/>
+        </w:rPr>
+        <w:tab/>
+      </w:r>
+      <w:r>
+        <w:rPr>
+          <w:rFonts w:ascii="微软雅黑" w:eastAsia="微软雅黑" w:hAnsi="微软雅黑"/>
+          <w:sz w:val="24"/>
+          <w:szCs w:val="24"/>
+        </w:rPr>
+        <w:tab/>
+      </w:r>
+      <w:r>
+        <w:rPr>
+          <w:rFonts w:ascii="微软雅黑" w:eastAsia="微软雅黑" w:hAnsi="微软雅黑"/>
+          <w:sz w:val="24"/>
+          <w:szCs w:val="24"/>
+        </w:rPr>
+        <w:tab/>
+        <w:t>varchar(1024)</w:t>
+      </w:r>
+    </w:p>
+    <w:p>
+      <w:pPr>
+        <w:spacing w:line="440" w:lineRule="exact"/>
+        <w:rPr>
+          <w:rFonts w:ascii="微软雅黑" w:eastAsia="微软雅黑" w:hAnsi="微软雅黑"/>
+          <w:sz w:val="24"/>
+          <w:szCs w:val="24"/>
+        </w:rPr>
+      </w:pPr>
+      <w:r>
+        <w:rPr>
+          <w:rFonts w:ascii="微软雅黑" w:eastAsia="微软雅黑" w:hAnsi="微软雅黑"/>
+          <w:sz w:val="24"/>
+          <w:szCs w:val="24"/>
+        </w:rPr>
+        <w:tab/>
+      </w:r>
+      <w:r>
+        <w:rPr>
+          <w:rFonts w:ascii="微软雅黑" w:eastAsia="微软雅黑" w:hAnsi="微软雅黑" w:hint="eastAsia"/>
+          <w:sz w:val="24"/>
+          <w:szCs w:val="24"/>
+        </w:rPr>
         <w:t>状态</w:t>
       </w:r>
-    </w:p>
-    <w:p>
-      <w:pPr>
-        <w:spacing w:line="440" w:lineRule="exact"/>
-        <w:rPr>
-          <w:rFonts w:ascii="微软雅黑" w:eastAsia="微软雅黑" w:hAnsi="微软雅黑"/>
-          <w:sz w:val="24"/>
-          <w:szCs w:val="24"/>
-        </w:rPr>
-      </w:pPr>
-      <w:r>
-        <w:rPr>
-          <w:rFonts w:ascii="微软雅黑" w:eastAsia="微软雅黑" w:hAnsi="微软雅黑"/>
-          <w:sz w:val="24"/>
-          <w:szCs w:val="24"/>
-        </w:rPr>
-        <w:tab/>
-        <w:t>占用时段</w:t>
-      </w:r>
-    </w:p>
-    <w:p>
-      <w:pPr>
-        <w:spacing w:line="440" w:lineRule="exact"/>
-        <w:rPr>
-          <w:rFonts w:ascii="微软雅黑" w:eastAsia="微软雅黑" w:hAnsi="微软雅黑" w:hint="eastAsia"/>
-          <w:sz w:val="24"/>
-          <w:szCs w:val="24"/>
-        </w:rPr>
-      </w:pPr>
+      <w:r>
+        <w:rPr>
+          <w:rFonts w:ascii="微软雅黑" w:eastAsia="微软雅黑" w:hAnsi="微软雅黑"/>
+          <w:sz w:val="24"/>
+          <w:szCs w:val="24"/>
+        </w:rPr>
+        <w:tab/>
+      </w:r>
+      <w:r>
+        <w:rPr>
+          <w:rFonts w:ascii="微软雅黑" w:eastAsia="微软雅黑" w:hAnsi="微软雅黑"/>
+          <w:sz w:val="24"/>
+          <w:szCs w:val="24"/>
+        </w:rPr>
+        <w:tab/>
+      </w:r>
+      <w:r>
+        <w:rPr>
+          <w:rFonts w:ascii="微软雅黑" w:eastAsia="微软雅黑" w:hAnsi="微软雅黑"/>
+          <w:sz w:val="24"/>
+          <w:szCs w:val="24"/>
+        </w:rPr>
+        <w:tab/>
+      </w:r>
+      <w:r>
+        <w:rPr>
+          <w:rFonts w:ascii="微软雅黑" w:eastAsia="微软雅黑" w:hAnsi="微软雅黑"/>
+          <w:sz w:val="24"/>
+          <w:szCs w:val="24"/>
+        </w:rPr>
+        <w:tab/>
+        <w:t>state</w:t>
+      </w:r>
+      <w:r>
+        <w:rPr>
+          <w:rFonts w:ascii="微软雅黑" w:eastAsia="微软雅黑" w:hAnsi="微软雅黑" w:hint="eastAsia"/>
+          <w:sz w:val="24"/>
+          <w:szCs w:val="24"/>
+        </w:rPr>
+        <w:t>:</w:t>
+      </w:r>
+      <w:r>
+        <w:rPr>
+          <w:rFonts w:ascii="微软雅黑" w:eastAsia="微软雅黑" w:hAnsi="微软雅黑" w:hint="eastAsia"/>
+          <w:sz w:val="24"/>
+          <w:szCs w:val="24"/>
+        </w:rPr>
+        <w:tab/>
+      </w:r>
+      <w:r>
+        <w:rPr>
+          <w:rFonts w:ascii="微软雅黑" w:eastAsia="微软雅黑" w:hAnsi="微软雅黑" w:hint="eastAsia"/>
+          <w:sz w:val="24"/>
+          <w:szCs w:val="24"/>
+        </w:rPr>
+        <w:tab/>
+      </w:r>
+      <w:r>
+        <w:rPr>
+          <w:rFonts w:ascii="微软雅黑" w:eastAsia="微软雅黑" w:hAnsi="微软雅黑" w:hint="eastAsia"/>
+          <w:sz w:val="24"/>
+          <w:szCs w:val="24"/>
+        </w:rPr>
+        <w:tab/>
+        <w:t>enum（‘void’，‘valid’） not</w:t>
+      </w:r>
+      <w:r>
+        <w:rPr>
+          <w:rFonts w:ascii="微软雅黑" w:eastAsia="微软雅黑" w:hAnsi="微软雅黑"/>
+          <w:sz w:val="24"/>
+          <w:szCs w:val="24"/>
+        </w:rPr>
+        <w:t xml:space="preserve"> null default </w:t>
+      </w:r>
+      <w:r>
+        <w:rPr>
+          <w:rFonts w:ascii="微软雅黑" w:eastAsia="微软雅黑" w:hAnsi="微软雅黑" w:hint="eastAsia"/>
+          <w:sz w:val="24"/>
+          <w:szCs w:val="24"/>
+        </w:rPr>
+        <w:t>‘valid’</w:t>
+      </w:r>
+    </w:p>
+    <w:p>
+      <w:pPr>
+        <w:spacing w:line="440" w:lineRule="exact"/>
+        <w:rPr>
+          <w:rFonts w:ascii="微软雅黑" w:eastAsia="微软雅黑" w:hAnsi="微软雅黑"/>
+          <w:sz w:val="24"/>
+          <w:szCs w:val="24"/>
+        </w:rPr>
+      </w:pPr>
+    </w:p>
+    <w:p>
+      <w:pPr>
+        <w:spacing w:line="440" w:lineRule="exact"/>
+        <w:rPr>
+          <w:rFonts w:ascii="微软雅黑" w:eastAsia="微软雅黑" w:hAnsi="微软雅黑"/>
+          <w:sz w:val="24"/>
+          <w:szCs w:val="24"/>
+        </w:rPr>
+      </w:pPr>
+      <w:r>
+        <w:rPr>
+          <w:rFonts w:ascii="微软雅黑" w:eastAsia="微软雅黑" w:hAnsi="微软雅黑"/>
+          <w:sz w:val="24"/>
+          <w:szCs w:val="24"/>
+        </w:rPr>
+        <w:t>注</w:t>
+      </w:r>
+      <w:r>
+        <w:rPr>
+          <w:rFonts w:ascii="微软雅黑" w:eastAsia="微软雅黑" w:hAnsi="微软雅黑" w:hint="eastAsia"/>
+          <w:sz w:val="24"/>
+          <w:szCs w:val="24"/>
+        </w:rPr>
+        <w:t>：</w:t>
+      </w:r>
+    </w:p>
+    <w:p>
+      <w:pPr>
+        <w:spacing w:line="440" w:lineRule="exact"/>
+        <w:rPr>
+          <w:rFonts w:ascii="微软雅黑" w:eastAsia="微软雅黑" w:hAnsi="微软雅黑"/>
+          <w:sz w:val="24"/>
+          <w:szCs w:val="24"/>
+        </w:rPr>
+      </w:pPr>
+      <w:r>
+        <w:rPr>
+          <w:rFonts w:ascii="微软雅黑" w:eastAsia="微软雅黑" w:hAnsi="微软雅黑"/>
+          <w:sz w:val="24"/>
+          <w:szCs w:val="24"/>
+        </w:rPr>
+        <w:tab/>
+        <w:t>time定义方式为</w:t>
+      </w:r>
+      <w:r>
+        <w:rPr>
+          <w:rFonts w:ascii="微软雅黑" w:eastAsia="微软雅黑" w:hAnsi="微软雅黑" w:hint="eastAsia"/>
+          <w:sz w:val="24"/>
+          <w:szCs w:val="24"/>
+        </w:rPr>
+        <w:t xml:space="preserve"> hour</w:t>
+      </w:r>
+      <w:r>
+        <w:rPr>
+          <w:rFonts w:ascii="微软雅黑" w:eastAsia="微软雅黑" w:hAnsi="微软雅黑"/>
+          <w:sz w:val="24"/>
+          <w:szCs w:val="24"/>
+        </w:rPr>
+        <w:t>1</w:t>
+      </w:r>
+      <w:r>
+        <w:rPr>
+          <w:rFonts w:ascii="微软雅黑" w:eastAsia="微软雅黑" w:hAnsi="微软雅黑" w:hint="eastAsia"/>
+          <w:sz w:val="24"/>
+          <w:szCs w:val="24"/>
+        </w:rPr>
+        <w:t>-</w:t>
+      </w:r>
+      <w:r>
+        <w:rPr>
+          <w:rFonts w:ascii="微软雅黑" w:eastAsia="微软雅黑" w:hAnsi="微软雅黑"/>
+          <w:sz w:val="24"/>
+          <w:szCs w:val="24"/>
+        </w:rPr>
+        <w:t>hour2</w:t>
+      </w:r>
+      <w:r>
+        <w:rPr>
+          <w:rFonts w:ascii="微软雅黑" w:eastAsia="微软雅黑" w:hAnsi="微软雅黑" w:hint="eastAsia"/>
+          <w:sz w:val="24"/>
+          <w:szCs w:val="24"/>
+        </w:rPr>
+        <w:t>， hour取值0-</w:t>
+      </w:r>
+      <w:r>
+        <w:rPr>
+          <w:rFonts w:ascii="微软雅黑" w:eastAsia="微软雅黑" w:hAnsi="微软雅黑"/>
+          <w:sz w:val="24"/>
+          <w:szCs w:val="24"/>
+        </w:rPr>
+        <w:t>23</w:t>
+      </w:r>
+      <w:r>
+        <w:rPr>
+          <w:rFonts w:ascii="微软雅黑" w:eastAsia="微软雅黑" w:hAnsi="微软雅黑" w:hint="eastAsia"/>
+          <w:sz w:val="24"/>
+          <w:szCs w:val="24"/>
+        </w:rPr>
+        <w:t>，</w:t>
+      </w:r>
+      <w:r>
+        <w:rPr>
+          <w:rFonts w:ascii="微软雅黑" w:eastAsia="微软雅黑" w:hAnsi="微软雅黑" w:hint="eastAsia"/>
+          <w:sz w:val="24"/>
+          <w:szCs w:val="24"/>
+        </w:rPr>
+        <w:t>即一天内第几个小时，从0编号；</w:t>
+      </w:r>
+    </w:p>
+    <w:p>
+      <w:pPr>
+        <w:spacing w:line="440" w:lineRule="exact"/>
+        <w:rPr>
+          <w:rFonts w:ascii="微软雅黑" w:eastAsia="微软雅黑" w:hAnsi="微软雅黑" w:hint="eastAsia"/>
+          <w:sz w:val="24"/>
+          <w:szCs w:val="24"/>
+        </w:rPr>
+      </w:pPr>
+      <w:r>
+        <w:rPr>
+          <w:rFonts w:ascii="微软雅黑" w:eastAsia="微软雅黑" w:hAnsi="微软雅黑"/>
+          <w:sz w:val="24"/>
+          <w:szCs w:val="24"/>
+        </w:rPr>
+        <w:tab/>
+        <w:t>date为时间戳</w:t>
+      </w:r>
+      <w:r>
+        <w:rPr>
+          <w:rFonts w:ascii="微软雅黑" w:eastAsia="微软雅黑" w:hAnsi="微软雅黑" w:hint="eastAsia"/>
+          <w:sz w:val="24"/>
+          <w:szCs w:val="24"/>
+        </w:rPr>
+        <w:t>，</w:t>
+      </w:r>
+      <w:r>
+        <w:rPr>
+          <w:rFonts w:ascii="微软雅黑" w:eastAsia="微软雅黑" w:hAnsi="微软雅黑"/>
+          <w:sz w:val="24"/>
+          <w:szCs w:val="24"/>
+        </w:rPr>
+        <w:t>必须为某天</w:t>
+      </w:r>
+      <w:r>
+        <w:rPr>
+          <w:rFonts w:ascii="微软雅黑" w:eastAsia="微软雅黑" w:hAnsi="微软雅黑" w:hint="eastAsia"/>
+          <w:sz w:val="24"/>
+          <w:szCs w:val="24"/>
+        </w:rPr>
+        <w:t>0:0:0秒的时间</w:t>
+      </w:r>
+      <w:r>
+        <w:rPr>
+          <w:rFonts w:ascii="微软雅黑" w:eastAsia="微软雅黑" w:hAnsi="微软雅黑" w:hint="eastAsia"/>
+          <w:sz w:val="24"/>
+          <w:szCs w:val="24"/>
+        </w:rPr>
+        <w:t>戳</w:t>
+      </w:r>
+      <w:bookmarkStart w:id="0" w:name="_GoBack"/>
+      <w:bookmarkEnd w:id="0"/>
+      <w:r>
+        <w:rPr>
+          <w:rFonts w:ascii="微软雅黑" w:eastAsia="微软雅黑" w:hAnsi="微软雅黑" w:hint="eastAsia"/>
+          <w:sz w:val="24"/>
+          <w:szCs w:val="24"/>
+        </w:rPr>
+        <w:t>；</w:t>
+      </w:r>
     </w:p>
     <w:sectPr>
-      <w:footerReference w:type="default" r:id="rId7"/>
+      <w:footerReference w:type="default" r:id="rId8"/>
       <w:pgSz w:w="11906" w:h="16838"/>
       <w:pgMar w:top="1440" w:right="1080" w:bottom="1440" w:left="1080" w:header="851" w:footer="992" w:gutter="0"/>
       <w:cols w:space="425"/>
@@ -1423,6 +7504,7 @@
         <w:docPartUnique/>
       </w:docPartObj>
     </w:sdtPr>
+    <w:sdtEndPr/>
     <w:sdtContent>
       <w:p>
         <w:pPr>
@@ -2157,7 +8239,6 @@
   <w:style w:type="character" w:default="1" w:styleId="a0">
     <w:name w:val="Default Paragraph Font"/>
     <w:uiPriority w:val="1"/>
-    <w:semiHidden/>
     <w:unhideWhenUsed/>
   </w:style>
   <w:style w:type="table" w:default="1" w:styleId="a1">
@@ -2518,4 +8599,16 @@
     </a:ext>
   </a:extLst>
 </a:theme>
+</file>
+
+<file path=customXml/item1.xml><?xml version="1.0" encoding="utf-8"?>
+<b:Sources xmlns:b="http://schemas.openxmlformats.org/officeDocument/2006/bibliography" xmlns="http://schemas.openxmlformats.org/officeDocument/2006/bibliography" SelectedStyle="\APASixthEditionOfficeOnline.xsl" StyleName="APA" Version="6"/>
+</file>
+
+<file path=customXml/itemProps1.xml><?xml version="1.0" encoding="utf-8"?>
+<ds:datastoreItem xmlns:ds="http://schemas.openxmlformats.org/officeDocument/2006/customXml" ds:itemID="{69FB0070-3A07-4CB7-A3B0-20FAF0AFDA8C}">
+  <ds:schemaRefs>
+    <ds:schemaRef ds:uri="http://schemas.openxmlformats.org/officeDocument/2006/bibliography"/>
+  </ds:schemaRefs>
+</ds:datastoreItem>
 </file>